--- a/document/Report/Report 1 - Introduction.docx
+++ b/document/Report/Report 1 - Introduction.docx
@@ -1,6 +1,6 @@
 
 <file path=word/document.xml><?xml version="1.0" encoding="utf-8"?>
-<w:document xmlns:wpc="http://schemas.microsoft.com/office/word/2010/wordprocessingCanvas" xmlns:mc="http://schemas.openxmlformats.org/markup-compatibility/2006" xmlns:o="urn:schemas-microsoft-com:office:office" xmlns:r="http://schemas.openxmlformats.org/officeDocument/2006/relationships" xmlns:m="http://schemas.openxmlformats.org/officeDocument/2006/math" xmlns:v="urn:schemas-microsoft-com:vml" xmlns:wp14="http://schemas.microsoft.com/office/word/2010/wordprocessingDrawing" xmlns:wp="http://schemas.openxmlformats.org/drawingml/2006/wordprocessingDrawing" xmlns:w10="urn:schemas-microsoft-com:office:word" xmlns:w="http://schemas.openxmlformats.org/wordprocessingml/2006/main" xmlns:w14="http://schemas.microsoft.com/office/word/2010/wordml" xmlns:wpg="http://schemas.microsoft.com/office/word/2010/wordprocessingGroup" xmlns:wpi="http://schemas.microsoft.com/office/word/2010/wordprocessingInk" xmlns:wne="http://schemas.microsoft.com/office/word/2006/wordml" xmlns:wps="http://schemas.microsoft.com/office/word/2010/wordprocessingShape" mc:Ignorable="w14 wp14">
+<w:document xmlns:wpc="http://schemas.microsoft.com/office/word/2010/wordprocessingCanvas" xmlns:mc="http://schemas.openxmlformats.org/markup-compatibility/2006" xmlns:o="urn:schemas-microsoft-com:office:office" xmlns:r="http://schemas.openxmlformats.org/officeDocument/2006/relationships" xmlns:m="http://schemas.openxmlformats.org/officeDocument/2006/math" xmlns:v="urn:schemas-microsoft-com:vml" xmlns:wp14="http://schemas.microsoft.com/office/word/2010/wordprocessingDrawing" xmlns:wp="http://schemas.openxmlformats.org/drawingml/2006/wordprocessingDrawing" xmlns:w10="urn:schemas-microsoft-com:office:word" xmlns:w="http://schemas.openxmlformats.org/wordprocessingml/2006/main" xmlns:w14="http://schemas.microsoft.com/office/word/2010/wordml" xmlns:w15="http://schemas.microsoft.com/office/word/2012/wordml" xmlns:wpg="http://schemas.microsoft.com/office/word/2010/wordprocessingGroup" xmlns:wpi="http://schemas.microsoft.com/office/word/2010/wordprocessingInk" xmlns:wne="http://schemas.microsoft.com/office/word/2006/wordml" xmlns:wps="http://schemas.microsoft.com/office/word/2010/wordprocessingShape" mc:Ignorable="w14 w15 wp14">
   <w:body>
     <w:p>
       <w:pPr>
@@ -52,7 +52,7 @@
                     </pic:cNvPicPr>
                   </pic:nvPicPr>
                   <pic:blipFill>
-                    <a:blip r:embed="rId7">
+                    <a:blip r:embed="rId6">
                       <a:extLst>
                         <a:ext uri="{28A0092B-C50C-407E-A947-70E740481C1C}">
                           <a14:useLocalDpi xmlns:a14="http://schemas.microsoft.com/office/drawing/2010/main" val="0"/>
@@ -2677,8 +2677,6 @@
         </w:rPr>
         <w:t>, 2015</w:t>
       </w:r>
-      <w:bookmarkStart w:id="6" w:name="_GoBack"/>
-      <w:bookmarkEnd w:id="6"/>
       <w:r>
         <w:rPr>
           <w:b/>
@@ -2694,13 +2692,13 @@
         <w:pStyle w:val="Heading2"/>
         <w:jc w:val="both"/>
       </w:pPr>
-      <w:bookmarkStart w:id="7" w:name="_Toc366559297"/>
-      <w:bookmarkStart w:id="8" w:name="_Toc429738600"/>
+      <w:bookmarkStart w:id="6" w:name="_Toc366559297"/>
+      <w:bookmarkStart w:id="7" w:name="_Toc429738600"/>
       <w:r>
         <w:t>Introduction</w:t>
       </w:r>
+      <w:bookmarkEnd w:id="6"/>
       <w:bookmarkEnd w:id="7"/>
-      <w:bookmarkEnd w:id="8"/>
     </w:p>
     <w:p>
       <w:pPr>
@@ -2734,7 +2732,23 @@
           <w:sz w:val="24"/>
           <w:szCs w:val="24"/>
         </w:rPr>
-        <w:t xml:space="preserve"> FPT had to send mail notification before each semester about tuition fees must be paid, but these messages often very general unclear and </w:t>
+        <w:t xml:space="preserve"> FPT had to send mail notification before each </w:t>
+      </w:r>
+      <w:r>
+        <w:rPr>
+          <w:rFonts w:asciiTheme="majorHAnsi" w:hAnsiTheme="majorHAnsi"/>
+          <w:sz w:val="24"/>
+          <w:szCs w:val="24"/>
+        </w:rPr>
+        <w:t>trimester</w:t>
+      </w:r>
+      <w:r>
+        <w:rPr>
+          <w:rFonts w:asciiTheme="majorHAnsi" w:hAnsiTheme="majorHAnsi"/>
+          <w:sz w:val="24"/>
+          <w:szCs w:val="24"/>
+        </w:rPr>
+        <w:t xml:space="preserve"> about tuition fees must be paid, but these messages often very general unclear and </w:t>
       </w:r>
       <w:r>
         <w:rPr>
@@ -2833,13 +2847,13 @@
         <w:pStyle w:val="Heading2"/>
         <w:jc w:val="both"/>
       </w:pPr>
-      <w:bookmarkStart w:id="9" w:name="_Toc366559298"/>
-      <w:bookmarkStart w:id="10" w:name="_Toc429738601"/>
+      <w:bookmarkStart w:id="8" w:name="_Toc366559298"/>
+      <w:bookmarkStart w:id="9" w:name="_Toc429738601"/>
       <w:r>
         <w:t xml:space="preserve">Current </w:t>
       </w:r>
+      <w:bookmarkEnd w:id="8"/>
       <w:bookmarkEnd w:id="9"/>
-      <w:bookmarkEnd w:id="10"/>
       <w:r>
         <w:t>Situation</w:t>
       </w:r>
@@ -2859,7 +2873,47 @@
           <w:sz w:val="24"/>
           <w:szCs w:val="24"/>
         </w:rPr>
-        <w:t>As of now, student records are managed and stored in Excel spreadsheets by Student Assistance’s Office and Registrar’s Office. The school’s accountants will collect those spreadsheets, re-organize and re-enter data in another spreadsheet. The tuition fees that each student must pay and their payment status are automatically calculated by using pre-existent formulas and money transmission records from the bank.</w:t>
+        <w:t>For now</w:t>
+      </w:r>
+      <w:r>
+        <w:rPr>
+          <w:rFonts w:asciiTheme="majorHAnsi" w:hAnsiTheme="majorHAnsi" w:cs="Times New Roman"/>
+          <w:sz w:val="24"/>
+          <w:szCs w:val="24"/>
+        </w:rPr>
+        <w:t>, student records are managed and stored in Excel spreadsheets by Student Assistance’s Office and Registrar’s Office. The school’s accountants will collect those spreadsheets, re-organize and re-enter data</w:t>
+      </w:r>
+      <w:r>
+        <w:rPr>
+          <w:rFonts w:asciiTheme="majorHAnsi" w:hAnsiTheme="majorHAnsi" w:cs="Times New Roman"/>
+          <w:sz w:val="24"/>
+          <w:szCs w:val="24"/>
+        </w:rPr>
+        <w:t xml:space="preserve"> into other </w:t>
+      </w:r>
+      <w:r>
+        <w:rPr>
+          <w:rFonts w:asciiTheme="majorHAnsi" w:hAnsiTheme="majorHAnsi" w:cs="Times New Roman"/>
+          <w:sz w:val="24"/>
+          <w:szCs w:val="24"/>
+        </w:rPr>
+        <w:t>spreadsheet</w:t>
+      </w:r>
+      <w:r>
+        <w:rPr>
+          <w:rFonts w:asciiTheme="majorHAnsi" w:hAnsiTheme="majorHAnsi" w:cs="Times New Roman"/>
+          <w:sz w:val="24"/>
+          <w:szCs w:val="24"/>
+        </w:rPr>
+        <w:t>s</w:t>
+      </w:r>
+      <w:r>
+        <w:rPr>
+          <w:rFonts w:asciiTheme="majorHAnsi" w:hAnsiTheme="majorHAnsi" w:cs="Times New Roman"/>
+          <w:sz w:val="24"/>
+          <w:szCs w:val="24"/>
+        </w:rPr>
+        <w:t>. The tuition fees that each student must pay and their payment status are automatically calculated by using pre-existent formulas and money transmission records from the bank.</w:t>
       </w:r>
     </w:p>
     <w:p>
@@ -2867,15 +2921,76 @@
         <w:pStyle w:val="Heading2"/>
         <w:jc w:val="both"/>
       </w:pPr>
-      <w:bookmarkStart w:id="11" w:name="_Toc429738602"/>
+      <w:bookmarkStart w:id="10" w:name="_Toc429738602"/>
       <w:r>
         <w:t>Problem Definition</w:t>
+      </w:r>
+      <w:bookmarkEnd w:id="10"/>
+    </w:p>
+    <w:p>
+      <w:pPr>
+        <w:ind w:left="720"/>
+        <w:rPr>
+          <w:rFonts w:asciiTheme="majorHAnsi" w:hAnsiTheme="majorHAnsi"/>
+          <w:sz w:val="24"/>
+          <w:szCs w:val="24"/>
+        </w:rPr>
+      </w:pPr>
+      <w:r>
+        <w:rPr>
+          <w:rFonts w:asciiTheme="majorHAnsi" w:hAnsiTheme="majorHAnsi"/>
+          <w:sz w:val="24"/>
+          <w:szCs w:val="24"/>
+        </w:rPr>
+        <w:t xml:space="preserve">The current </w:t>
+      </w:r>
+      <w:r>
+        <w:rPr>
+          <w:rFonts w:asciiTheme="majorHAnsi" w:hAnsiTheme="majorHAnsi"/>
+          <w:sz w:val="24"/>
+          <w:szCs w:val="24"/>
+        </w:rPr>
+        <w:t>financial procedure</w:t>
+      </w:r>
+      <w:r>
+        <w:rPr>
+          <w:rFonts w:asciiTheme="majorHAnsi" w:hAnsiTheme="majorHAnsi"/>
+          <w:sz w:val="24"/>
+          <w:szCs w:val="24"/>
+        </w:rPr>
+        <w:t xml:space="preserve"> </w:t>
+      </w:r>
+      <w:r>
+        <w:rPr>
+          <w:rFonts w:asciiTheme="majorHAnsi" w:hAnsiTheme="majorHAnsi"/>
+          <w:sz w:val="24"/>
+          <w:szCs w:val="24"/>
+        </w:rPr>
+        <w:t xml:space="preserve">costs a lot of time since the Accounting Department has to wait for </w:t>
+      </w:r>
+      <w:r>
+        <w:rPr>
+          <w:rFonts w:asciiTheme="majorHAnsi" w:hAnsiTheme="majorHAnsi" w:cs="Times New Roman"/>
+          <w:sz w:val="24"/>
+          <w:szCs w:val="24"/>
+        </w:rPr>
+        <w:t>Student Assistance’s Office and Registrar’s Office to complete storing student data, and the bank to send the transmission records.  In addition, the process of calculating and re-organizing all of the data is lengthy and error-prone. Therefore, it becomes greatly complicated to manage student financial records. As all the data is stored only in Excel spreadsheets, the Accounting Department faces the risk of losing data due to computer’s failure.</w:t>
+      </w:r>
+    </w:p>
+    <w:p>
+      <w:pPr>
+        <w:pStyle w:val="Heading2"/>
+        <w:jc w:val="both"/>
+      </w:pPr>
+      <w:bookmarkStart w:id="11" w:name="_Toc429738603"/>
+      <w:r>
+        <w:t>Proposed Solution</w:t>
       </w:r>
       <w:bookmarkEnd w:id="11"/>
     </w:p>
     <w:p>
       <w:pPr>
-        <w:ind w:left="720"/>
+        <w:ind w:left="675"/>
         <w:rPr>
           <w:rFonts w:asciiTheme="majorHAnsi" w:hAnsiTheme="majorHAnsi"/>
           <w:sz w:val="24"/>
@@ -2888,88 +3003,67 @@
           <w:sz w:val="24"/>
           <w:szCs w:val="24"/>
         </w:rPr>
-        <w:t xml:space="preserve">The current procedure for financing costs a lot of time since the Accounting Department has to wait for </w:t>
-      </w:r>
-      <w:r>
-        <w:rPr>
-          <w:rFonts w:asciiTheme="majorHAnsi" w:hAnsiTheme="majorHAnsi" w:cs="Times New Roman"/>
-          <w:sz w:val="24"/>
-          <w:szCs w:val="24"/>
-        </w:rPr>
-        <w:t>Student Assistance’s Office and Registrar’s Office to complete storing student data, and the bank to send the transmission records.  In addition, the process of calculating and re-organizing all of the data is lengthy and error-prone. Therefore, it becomes greatly complicated to manage student financial records. As all the data is stored only in Excel spreadsheets, the Accounting Department faces the risk of losing data due to computer’s failure.</w:t>
+        <w:lastRenderedPageBreak/>
+        <w:t xml:space="preserve">To resolve these difficulties, we build system which called "Student Finance Management". The system provides the convenience for accounting staff in data entry, searching, tracking and reporting output. Based on the data entered, the system will use reasonable and announced plans to charge fees for each student then will periodically send mail to each student to notice the fees pay for the new </w:t>
+      </w:r>
+      <w:r>
+        <w:rPr>
+          <w:rFonts w:asciiTheme="majorHAnsi" w:hAnsiTheme="majorHAnsi"/>
+          <w:sz w:val="24"/>
+          <w:szCs w:val="24"/>
+        </w:rPr>
+        <w:t>trimester</w:t>
+      </w:r>
+      <w:r>
+        <w:rPr>
+          <w:rFonts w:asciiTheme="majorHAnsi" w:hAnsiTheme="majorHAnsi"/>
+          <w:sz w:val="24"/>
+          <w:szCs w:val="24"/>
+        </w:rPr>
+        <w:t>.</w:t>
       </w:r>
     </w:p>
     <w:p>
       <w:pPr>
-        <w:pStyle w:val="Heading2"/>
-        <w:jc w:val="both"/>
-      </w:pPr>
-      <w:bookmarkStart w:id="12" w:name="_Toc429738603"/>
-      <w:r>
-        <w:t>Proposed Solution</w:t>
-      </w:r>
-      <w:bookmarkEnd w:id="12"/>
+        <w:ind w:left="675"/>
+        <w:rPr>
+          <w:rFonts w:asciiTheme="majorHAnsi" w:hAnsiTheme="majorHAnsi"/>
+          <w:sz w:val="24"/>
+          <w:szCs w:val="24"/>
+        </w:rPr>
+      </w:pPr>
+      <w:r>
+        <w:rPr>
+          <w:rFonts w:asciiTheme="majorHAnsi" w:hAnsiTheme="majorHAnsi"/>
+          <w:sz w:val="24"/>
+          <w:szCs w:val="24"/>
+        </w:rPr>
+        <w:t xml:space="preserve">The Student Finance Management will have following </w:t>
+      </w:r>
+      <w:r>
+        <w:rPr>
+          <w:rFonts w:asciiTheme="majorHAnsi" w:hAnsiTheme="majorHAnsi"/>
+          <w:sz w:val="24"/>
+          <w:szCs w:val="24"/>
+        </w:rPr>
+        <w:t>functions:</w:t>
+      </w:r>
     </w:p>
     <w:p>
       <w:pPr>
-        <w:ind w:left="675"/>
-        <w:rPr>
-          <w:rFonts w:asciiTheme="majorHAnsi" w:hAnsiTheme="majorHAnsi"/>
-          <w:sz w:val="24"/>
-          <w:szCs w:val="24"/>
-        </w:rPr>
-      </w:pPr>
-      <w:r>
-        <w:rPr>
-          <w:rFonts w:asciiTheme="majorHAnsi" w:hAnsiTheme="majorHAnsi"/>
-          <w:sz w:val="24"/>
-          <w:szCs w:val="24"/>
-        </w:rPr>
-        <w:lastRenderedPageBreak/>
-        <w:t>To resolve these difficulties, we build system which called "Student Finance Management". The system provides the convenience for accounting staff in data entry, searching, tracking and reporting output. Based on the data entered, the system will use reasonable and announced plans to charge fees for each student then will periodically send mail to each student to notice the fees pay for the new semester.</w:t>
-      </w:r>
-    </w:p>
-    <w:p>
-      <w:pPr>
-        <w:ind w:left="675"/>
-        <w:rPr>
-          <w:rFonts w:asciiTheme="majorHAnsi" w:hAnsiTheme="majorHAnsi"/>
-          <w:sz w:val="24"/>
-          <w:szCs w:val="24"/>
-        </w:rPr>
-      </w:pPr>
-      <w:r>
-        <w:rPr>
-          <w:rFonts w:asciiTheme="majorHAnsi" w:hAnsiTheme="majorHAnsi"/>
-          <w:sz w:val="24"/>
-          <w:szCs w:val="24"/>
-        </w:rPr>
-        <w:t xml:space="preserve">The Student Finance Management will have following </w:t>
-      </w:r>
-      <w:r>
-        <w:rPr>
-          <w:rFonts w:asciiTheme="majorHAnsi" w:hAnsiTheme="majorHAnsi"/>
-          <w:sz w:val="24"/>
-          <w:szCs w:val="24"/>
-        </w:rPr>
-        <w:t>functions:</w:t>
-      </w:r>
-    </w:p>
-    <w:p>
-      <w:pPr>
         <w:pStyle w:val="Heading3"/>
         <w:rPr>
           <w:rStyle w:val="Heading3Char"/>
         </w:rPr>
       </w:pPr>
-      <w:bookmarkStart w:id="13" w:name="_Toc429738604"/>
+      <w:bookmarkStart w:id="12" w:name="_Toc429738604"/>
       <w:r>
         <w:rPr>
           <w:rStyle w:val="Heading3Char"/>
         </w:rPr>
         <w:t>Feature functions</w:t>
       </w:r>
-      <w:bookmarkEnd w:id="13"/>
+      <w:bookmarkEnd w:id="12"/>
     </w:p>
     <w:p>
       <w:pPr>
@@ -2990,25 +3084,7 @@
           <w:sz w:val="24"/>
           <w:szCs w:val="24"/>
         </w:rPr>
-        <w:t xml:space="preserve">The system allows school staff can easily to enter information as well as the financial situation of students by using the form on the screen or imported from excel file available. Besides that can </w:t>
-      </w:r>
-      <w:proofErr w:type="gramStart"/>
-      <w:r>
-        <w:rPr>
-          <w:rFonts w:asciiTheme="majorHAnsi" w:hAnsiTheme="majorHAnsi"/>
-          <w:sz w:val="24"/>
-          <w:szCs w:val="24"/>
-        </w:rPr>
-        <w:t>manage,</w:t>
-      </w:r>
-      <w:proofErr w:type="gramEnd"/>
-      <w:r>
-        <w:rPr>
-          <w:rFonts w:asciiTheme="majorHAnsi" w:hAnsiTheme="majorHAnsi"/>
-          <w:sz w:val="24"/>
-          <w:szCs w:val="24"/>
-        </w:rPr>
-        <w:t xml:space="preserve"> search and track financial status of each student.</w:t>
+        <w:t>The system allows school staff can easily to enter information as well as the financial situation of students by using the form on the screen or imported from excel file available. Besides that can manage, search and track financial status of each student.</w:t>
       </w:r>
     </w:p>
     <w:p>
@@ -3052,7 +3128,33 @@
           <w:sz w:val="24"/>
           <w:szCs w:val="24"/>
         </w:rPr>
-        <w:t>The system will automatically send periodically mail to students as well as families of students know about the tuition fees for the semester should play (block) coming next.</w:t>
+        <w:t>The system will automatically send periodically mail to students as well as fam</w:t>
+      </w:r>
+      <w:bookmarkStart w:id="13" w:name="_GoBack"/>
+      <w:bookmarkEnd w:id="13"/>
+      <w:r>
+        <w:rPr>
+          <w:rFonts w:asciiTheme="majorHAnsi" w:hAnsiTheme="majorHAnsi"/>
+          <w:sz w:val="24"/>
+          <w:szCs w:val="24"/>
+        </w:rPr>
+        <w:t xml:space="preserve">ilies of students know about the tuition fees for the </w:t>
+      </w:r>
+      <w:r>
+        <w:rPr>
+          <w:rFonts w:asciiTheme="majorHAnsi" w:hAnsiTheme="majorHAnsi"/>
+          <w:sz w:val="24"/>
+          <w:szCs w:val="24"/>
+        </w:rPr>
+        <w:t>trimester</w:t>
+      </w:r>
+      <w:r>
+        <w:rPr>
+          <w:rFonts w:asciiTheme="majorHAnsi" w:hAnsiTheme="majorHAnsi"/>
+          <w:sz w:val="24"/>
+          <w:szCs w:val="24"/>
+        </w:rPr>
+        <w:t xml:space="preserve"> should play (block) coming next.</w:t>
       </w:r>
     </w:p>
     <w:p>
@@ -3424,7 +3526,23 @@
           <w:sz w:val="24"/>
           <w:szCs w:val="24"/>
         </w:rPr>
-        <w:t>Created initial data for the system: the type of student, fees each semester, the student's status ...</w:t>
+        <w:t xml:space="preserve">Created initial data for the system: the type of student, fees each </w:t>
+      </w:r>
+      <w:r>
+        <w:rPr>
+          <w:rFonts w:asciiTheme="majorHAnsi" w:hAnsiTheme="majorHAnsi"/>
+          <w:sz w:val="24"/>
+          <w:szCs w:val="24"/>
+        </w:rPr>
+        <w:t>trimester</w:t>
+      </w:r>
+      <w:r>
+        <w:rPr>
+          <w:rFonts w:asciiTheme="majorHAnsi" w:hAnsiTheme="majorHAnsi"/>
+          <w:sz w:val="24"/>
+          <w:szCs w:val="24"/>
+        </w:rPr>
+        <w:t>, the student's status ...</w:t>
       </w:r>
     </w:p>
     <w:p>
@@ -3557,7 +3675,6 @@
         </w:rPr>
         <w:t xml:space="preserve">Follow the financial situation of </w:t>
       </w:r>
-      <w:proofErr w:type="gramStart"/>
       <w:r>
         <w:rPr>
           <w:rFonts w:asciiTheme="majorHAnsi" w:hAnsiTheme="majorHAnsi"/>
@@ -3566,7 +3683,6 @@
         </w:rPr>
         <w:t>themselves</w:t>
       </w:r>
-      <w:proofErr w:type="gramEnd"/>
       <w:r>
         <w:rPr>
           <w:rFonts w:asciiTheme="majorHAnsi" w:hAnsiTheme="majorHAnsi"/>
@@ -4602,8 +4718,8 @@
 </file>
 
 <file path=word/numbering.xml><?xml version="1.0" encoding="utf-8"?>
-<w:numbering xmlns:wpc="http://schemas.microsoft.com/office/word/2010/wordprocessingCanvas" xmlns:mc="http://schemas.openxmlformats.org/markup-compatibility/2006" xmlns:o="urn:schemas-microsoft-com:office:office" xmlns:r="http://schemas.openxmlformats.org/officeDocument/2006/relationships" xmlns:m="http://schemas.openxmlformats.org/officeDocument/2006/math" xmlns:v="urn:schemas-microsoft-com:vml" xmlns:wp14="http://schemas.microsoft.com/office/word/2010/wordprocessingDrawing" xmlns:wp="http://schemas.openxmlformats.org/drawingml/2006/wordprocessingDrawing" xmlns:w10="urn:schemas-microsoft-com:office:word" xmlns:w="http://schemas.openxmlformats.org/wordprocessingml/2006/main" xmlns:w14="http://schemas.microsoft.com/office/word/2010/wordml" xmlns:wpg="http://schemas.microsoft.com/office/word/2010/wordprocessingGroup" xmlns:wpi="http://schemas.microsoft.com/office/word/2010/wordprocessingInk" xmlns:wne="http://schemas.microsoft.com/office/word/2006/wordml" xmlns:wps="http://schemas.microsoft.com/office/word/2010/wordprocessingShape" mc:Ignorable="w14 wp14">
-  <w:abstractNum w:abstractNumId="0">
+<w:numbering xmlns:wpc="http://schemas.microsoft.com/office/word/2010/wordprocessingCanvas" xmlns:mc="http://schemas.openxmlformats.org/markup-compatibility/2006" xmlns:o="urn:schemas-microsoft-com:office:office" xmlns:r="http://schemas.openxmlformats.org/officeDocument/2006/relationships" xmlns:m="http://schemas.openxmlformats.org/officeDocument/2006/math" xmlns:v="urn:schemas-microsoft-com:vml" xmlns:wp14="http://schemas.microsoft.com/office/word/2010/wordprocessingDrawing" xmlns:wp="http://schemas.openxmlformats.org/drawingml/2006/wordprocessingDrawing" xmlns:w10="urn:schemas-microsoft-com:office:word" xmlns:w="http://schemas.openxmlformats.org/wordprocessingml/2006/main" xmlns:w14="http://schemas.microsoft.com/office/word/2010/wordml" xmlns:w15="http://schemas.microsoft.com/office/word/2012/wordml" xmlns:wpg="http://schemas.microsoft.com/office/word/2010/wordprocessingGroup" xmlns:wpi="http://schemas.microsoft.com/office/word/2010/wordprocessingInk" xmlns:wne="http://schemas.microsoft.com/office/word/2006/wordml" xmlns:wps="http://schemas.microsoft.com/office/word/2010/wordprocessingShape" mc:Ignorable="w14 w15 wp14">
+  <w:abstractNum w:abstractNumId="0" w15:restartNumberingAfterBreak="0">
     <w:nsid w:val="0161144E"/>
     <w:multiLevelType w:val="hybridMultilevel"/>
     <w:tmpl w:val="79843F1C"/>
@@ -4716,7 +4832,7 @@
       </w:rPr>
     </w:lvl>
   </w:abstractNum>
-  <w:abstractNum w:abstractNumId="1">
+  <w:abstractNum w:abstractNumId="1" w15:restartNumberingAfterBreak="0">
     <w:nsid w:val="12FF71F9"/>
     <w:multiLevelType w:val="hybridMultilevel"/>
     <w:tmpl w:val="CC5A349E"/>
@@ -4829,7 +4945,7 @@
       </w:rPr>
     </w:lvl>
   </w:abstractNum>
-  <w:abstractNum w:abstractNumId="2">
+  <w:abstractNum w:abstractNumId="2" w15:restartNumberingAfterBreak="0">
     <w:nsid w:val="169452CA"/>
     <w:multiLevelType w:val="hybridMultilevel"/>
     <w:tmpl w:val="523062B2"/>
@@ -4919,7 +5035,7 @@
       </w:pPr>
     </w:lvl>
   </w:abstractNum>
-  <w:abstractNum w:abstractNumId="3">
+  <w:abstractNum w:abstractNumId="3" w15:restartNumberingAfterBreak="0">
     <w:nsid w:val="23385AC3"/>
     <w:multiLevelType w:val="hybridMultilevel"/>
     <w:tmpl w:val="88A0C17E"/>
@@ -5032,7 +5148,7 @@
       </w:rPr>
     </w:lvl>
   </w:abstractNum>
-  <w:abstractNum w:abstractNumId="4">
+  <w:abstractNum w:abstractNumId="4" w15:restartNumberingAfterBreak="0">
     <w:nsid w:val="3415456C"/>
     <w:multiLevelType w:val="hybridMultilevel"/>
     <w:tmpl w:val="4C282DD2"/>
@@ -5145,7 +5261,7 @@
       </w:rPr>
     </w:lvl>
   </w:abstractNum>
-  <w:abstractNum w:abstractNumId="5">
+  <w:abstractNum w:abstractNumId="5" w15:restartNumberingAfterBreak="0">
     <w:nsid w:val="41495F64"/>
     <w:multiLevelType w:val="hybridMultilevel"/>
     <w:tmpl w:val="B87858D6"/>
@@ -5258,7 +5374,7 @@
       </w:rPr>
     </w:lvl>
   </w:abstractNum>
-  <w:abstractNum w:abstractNumId="6">
+  <w:abstractNum w:abstractNumId="6" w15:restartNumberingAfterBreak="0">
     <w:nsid w:val="534F4D97"/>
     <w:multiLevelType w:val="hybridMultilevel"/>
     <w:tmpl w:val="AB544008"/>
@@ -5371,7 +5487,7 @@
       </w:rPr>
     </w:lvl>
   </w:abstractNum>
-  <w:abstractNum w:abstractNumId="7">
+  <w:abstractNum w:abstractNumId="7" w15:restartNumberingAfterBreak="0">
     <w:nsid w:val="6B2A0621"/>
     <w:multiLevelType w:val="hybridMultilevel"/>
     <w:tmpl w:val="81B6C750"/>
@@ -5484,7 +5600,7 @@
       </w:rPr>
     </w:lvl>
   </w:abstractNum>
-  <w:abstractNum w:abstractNumId="8">
+  <w:abstractNum w:abstractNumId="8" w15:restartNumberingAfterBreak="0">
     <w:nsid w:val="72CD7B58"/>
     <w:multiLevelType w:val="multilevel"/>
     <w:tmpl w:val="EED64D4A"/>
@@ -5640,7 +5756,7 @@
 </file>
 
 <file path=word/styles.xml><?xml version="1.0" encoding="utf-8"?>
-<w:styles xmlns:mc="http://schemas.openxmlformats.org/markup-compatibility/2006" xmlns:r="http://schemas.openxmlformats.org/officeDocument/2006/relationships" xmlns:w="http://schemas.openxmlformats.org/wordprocessingml/2006/main" xmlns:w14="http://schemas.microsoft.com/office/word/2010/wordml" mc:Ignorable="w14">
+<w:styles xmlns:mc="http://schemas.openxmlformats.org/markup-compatibility/2006" xmlns:r="http://schemas.openxmlformats.org/officeDocument/2006/relationships" xmlns:w="http://schemas.openxmlformats.org/wordprocessingml/2006/main" xmlns:w14="http://schemas.microsoft.com/office/word/2010/wordml" xmlns:w15="http://schemas.microsoft.com/office/word/2012/wordml" mc:Ignorable="w14 w15">
   <w:docDefaults>
     <w:rPrDefault>
       <w:rPr>
@@ -5656,144 +5772,378 @@
       </w:pPr>
     </w:pPrDefault>
   </w:docDefaults>
-  <w:latentStyles w:defLockedState="0" w:defUIPriority="99" w:defSemiHidden="1" w:defUnhideWhenUsed="1" w:defQFormat="0" w:count="267">
-    <w:lsdException w:name="Normal" w:semiHidden="0" w:uiPriority="0" w:unhideWhenUsed="0" w:qFormat="1"/>
-    <w:lsdException w:name="heading 1" w:semiHidden="0" w:uiPriority="9" w:unhideWhenUsed="0" w:qFormat="1"/>
-    <w:lsdException w:name="heading 2" w:uiPriority="9" w:qFormat="1"/>
-    <w:lsdException w:name="heading 3" w:uiPriority="9" w:qFormat="1"/>
-    <w:lsdException w:name="heading 4" w:uiPriority="9" w:qFormat="1"/>
-    <w:lsdException w:name="heading 5" w:uiPriority="9" w:qFormat="1"/>
-    <w:lsdException w:name="heading 6" w:uiPriority="9" w:qFormat="1"/>
-    <w:lsdException w:name="heading 7" w:uiPriority="9" w:qFormat="1"/>
-    <w:lsdException w:name="heading 8" w:uiPriority="9" w:qFormat="1"/>
-    <w:lsdException w:name="heading 9" w:uiPriority="9" w:qFormat="1"/>
-    <w:lsdException w:name="toc 1" w:uiPriority="39"/>
-    <w:lsdException w:name="toc 2" w:uiPriority="39"/>
-    <w:lsdException w:name="toc 3" w:uiPriority="39"/>
-    <w:lsdException w:name="toc 4" w:uiPriority="39"/>
-    <w:lsdException w:name="toc 5" w:uiPriority="39"/>
-    <w:lsdException w:name="toc 6" w:uiPriority="39"/>
-    <w:lsdException w:name="toc 7" w:uiPriority="39"/>
-    <w:lsdException w:name="toc 8" w:uiPriority="39"/>
-    <w:lsdException w:name="toc 9" w:uiPriority="39"/>
-    <w:lsdException w:name="caption" w:uiPriority="35" w:qFormat="1"/>
-    <w:lsdException w:name="Title" w:semiHidden="0" w:uiPriority="10" w:unhideWhenUsed="0" w:qFormat="1"/>
-    <w:lsdException w:name="Default Paragraph Font" w:uiPriority="1"/>
-    <w:lsdException w:name="Subtitle" w:semiHidden="0" w:uiPriority="11" w:unhideWhenUsed="0" w:qFormat="1"/>
-    <w:lsdException w:name="Strong" w:semiHidden="0" w:uiPriority="22" w:unhideWhenUsed="0" w:qFormat="1"/>
-    <w:lsdException w:name="Emphasis" w:semiHidden="0" w:uiPriority="20" w:unhideWhenUsed="0" w:qFormat="1"/>
-    <w:lsdException w:name="Table Grid" w:semiHidden="0" w:uiPriority="39" w:unhideWhenUsed="0"/>
-    <w:lsdException w:name="Placeholder Text" w:unhideWhenUsed="0"/>
-    <w:lsdException w:name="No Spacing" w:semiHidden="0" w:uiPriority="1" w:unhideWhenUsed="0" w:qFormat="1"/>
-    <w:lsdException w:name="Light Shading" w:semiHidden="0" w:uiPriority="60" w:unhideWhenUsed="0"/>
-    <w:lsdException w:name="Light List" w:semiHidden="0" w:uiPriority="61" w:unhideWhenUsed="0"/>
-    <w:lsdException w:name="Light Grid" w:semiHidden="0" w:uiPriority="62" w:unhideWhenUsed="0"/>
-    <w:lsdException w:name="Medium Shading 1" w:semiHidden="0" w:uiPriority="63" w:unhideWhenUsed="0"/>
-    <w:lsdException w:name="Medium Shading 2" w:semiHidden="0" w:uiPriority="64" w:unhideWhenUsed="0"/>
-    <w:lsdException w:name="Medium List 1" w:semiHidden="0" w:uiPriority="65" w:unhideWhenUsed="0"/>
-    <w:lsdException w:name="Medium List 2" w:semiHidden="0" w:uiPriority="66" w:unhideWhenUsed="0"/>
-    <w:lsdException w:name="Medium Grid 1" w:semiHidden="0" w:uiPriority="67" w:unhideWhenUsed="0"/>
-    <w:lsdException w:name="Medium Grid 2" w:semiHidden="0" w:uiPriority="68" w:unhideWhenUsed="0"/>
-    <w:lsdException w:name="Medium Grid 3" w:semiHidden="0" w:uiPriority="69" w:unhideWhenUsed="0"/>
-    <w:lsdException w:name="Dark List" w:semiHidden="0" w:uiPriority="70" w:unhideWhenUsed="0"/>
-    <w:lsdException w:name="Colorful Shading" w:semiHidden="0" w:uiPriority="71" w:unhideWhenUsed="0"/>
-    <w:lsdException w:name="Colorful List" w:semiHidden="0" w:uiPriority="72" w:unhideWhenUsed="0"/>
-    <w:lsdException w:name="Colorful Grid" w:semiHidden="0" w:uiPriority="73" w:unhideWhenUsed="0"/>
-    <w:lsdException w:name="Light Shading Accent 1" w:semiHidden="0" w:uiPriority="60" w:unhideWhenUsed="0"/>
-    <w:lsdException w:name="Light List Accent 1" w:semiHidden="0" w:uiPriority="61" w:unhideWhenUsed="0"/>
-    <w:lsdException w:name="Light Grid Accent 1" w:semiHidden="0" w:uiPriority="62" w:unhideWhenUsed="0"/>
-    <w:lsdException w:name="Medium Shading 1 Accent 1" w:semiHidden="0" w:uiPriority="63" w:unhideWhenUsed="0"/>
-    <w:lsdException w:name="Medium Shading 2 Accent 1" w:semiHidden="0" w:uiPriority="64" w:unhideWhenUsed="0"/>
-    <w:lsdException w:name="Medium List 1 Accent 1" w:semiHidden="0" w:uiPriority="65" w:unhideWhenUsed="0"/>
-    <w:lsdException w:name="Revision" w:unhideWhenUsed="0"/>
-    <w:lsdException w:name="List Paragraph" w:semiHidden="0" w:uiPriority="34" w:unhideWhenUsed="0" w:qFormat="1"/>
-    <w:lsdException w:name="Quote" w:semiHidden="0" w:uiPriority="29" w:unhideWhenUsed="0" w:qFormat="1"/>
-    <w:lsdException w:name="Intense Quote" w:semiHidden="0" w:uiPriority="30" w:unhideWhenUsed="0" w:qFormat="1"/>
-    <w:lsdException w:name="Medium List 2 Accent 1" w:semiHidden="0" w:uiPriority="66" w:unhideWhenUsed="0"/>
-    <w:lsdException w:name="Medium Grid 1 Accent 1" w:semiHidden="0" w:uiPriority="67" w:unhideWhenUsed="0"/>
-    <w:lsdException w:name="Medium Grid 2 Accent 1" w:semiHidden="0" w:uiPriority="68" w:unhideWhenUsed="0"/>
-    <w:lsdException w:name="Medium Grid 3 Accent 1" w:semiHidden="0" w:uiPriority="69" w:unhideWhenUsed="0"/>
-    <w:lsdException w:name="Dark List Accent 1" w:semiHidden="0" w:uiPriority="70" w:unhideWhenUsed="0"/>
-    <w:lsdException w:name="Colorful Shading Accent 1" w:semiHidden="0" w:uiPriority="71" w:unhideWhenUsed="0"/>
-    <w:lsdException w:name="Colorful List Accent 1" w:semiHidden="0" w:uiPriority="72" w:unhideWhenUsed="0"/>
-    <w:lsdException w:name="Colorful Grid Accent 1" w:semiHidden="0" w:uiPriority="73" w:unhideWhenUsed="0"/>
-    <w:lsdException w:name="Light Shading Accent 2" w:semiHidden="0" w:uiPriority="60" w:unhideWhenUsed="0"/>
-    <w:lsdException w:name="Light List Accent 2" w:semiHidden="0" w:uiPriority="61" w:unhideWhenUsed="0"/>
-    <w:lsdException w:name="Light Grid Accent 2" w:semiHidden="0" w:uiPriority="62" w:unhideWhenUsed="0"/>
-    <w:lsdException w:name="Medium Shading 1 Accent 2" w:semiHidden="0" w:uiPriority="63" w:unhideWhenUsed="0"/>
-    <w:lsdException w:name="Medium Shading 2 Accent 2" w:semiHidden="0" w:uiPriority="64" w:unhideWhenUsed="0"/>
-    <w:lsdException w:name="Medium List 1 Accent 2" w:semiHidden="0" w:uiPriority="65" w:unhideWhenUsed="0"/>
-    <w:lsdException w:name="Medium List 2 Accent 2" w:semiHidden="0" w:uiPriority="66" w:unhideWhenUsed="0"/>
-    <w:lsdException w:name="Medium Grid 1 Accent 2" w:semiHidden="0" w:uiPriority="67" w:unhideWhenUsed="0"/>
-    <w:lsdException w:name="Medium Grid 2 Accent 2" w:semiHidden="0" w:uiPriority="68" w:unhideWhenUsed="0"/>
-    <w:lsdException w:name="Medium Grid 3 Accent 2" w:semiHidden="0" w:uiPriority="69" w:unhideWhenUsed="0"/>
-    <w:lsdException w:name="Dark List Accent 2" w:semiHidden="0" w:uiPriority="70" w:unhideWhenUsed="0"/>
-    <w:lsdException w:name="Colorful Shading Accent 2" w:semiHidden="0" w:uiPriority="71" w:unhideWhenUsed="0"/>
-    <w:lsdException w:name="Colorful List Accent 2" w:semiHidden="0" w:uiPriority="72" w:unhideWhenUsed="0"/>
-    <w:lsdException w:name="Colorful Grid Accent 2" w:semiHidden="0" w:uiPriority="73" w:unhideWhenUsed="0"/>
-    <w:lsdException w:name="Light Shading Accent 3" w:semiHidden="0" w:uiPriority="60" w:unhideWhenUsed="0"/>
-    <w:lsdException w:name="Light List Accent 3" w:semiHidden="0" w:uiPriority="61" w:unhideWhenUsed="0"/>
-    <w:lsdException w:name="Light Grid Accent 3" w:semiHidden="0" w:uiPriority="62" w:unhideWhenUsed="0"/>
-    <w:lsdException w:name="Medium Shading 1 Accent 3" w:semiHidden="0" w:uiPriority="63" w:unhideWhenUsed="0"/>
-    <w:lsdException w:name="Medium Shading 2 Accent 3" w:semiHidden="0" w:uiPriority="64" w:unhideWhenUsed="0"/>
-    <w:lsdException w:name="Medium List 1 Accent 3" w:semiHidden="0" w:uiPriority="65" w:unhideWhenUsed="0"/>
-    <w:lsdException w:name="Medium List 2 Accent 3" w:semiHidden="0" w:uiPriority="66" w:unhideWhenUsed="0"/>
-    <w:lsdException w:name="Medium Grid 1 Accent 3" w:semiHidden="0" w:uiPriority="67" w:unhideWhenUsed="0"/>
-    <w:lsdException w:name="Medium Grid 2 Accent 3" w:semiHidden="0" w:uiPriority="68" w:unhideWhenUsed="0"/>
-    <w:lsdException w:name="Medium Grid 3 Accent 3" w:semiHidden="0" w:uiPriority="69" w:unhideWhenUsed="0"/>
-    <w:lsdException w:name="Dark List Accent 3" w:semiHidden="0" w:uiPriority="70" w:unhideWhenUsed="0"/>
-    <w:lsdException w:name="Colorful Shading Accent 3" w:semiHidden="0" w:uiPriority="71" w:unhideWhenUsed="0"/>
-    <w:lsdException w:name="Colorful List Accent 3" w:semiHidden="0" w:uiPriority="72" w:unhideWhenUsed="0"/>
-    <w:lsdException w:name="Colorful Grid Accent 3" w:semiHidden="0" w:uiPriority="73" w:unhideWhenUsed="0"/>
-    <w:lsdException w:name="Light Shading Accent 4" w:semiHidden="0" w:uiPriority="60" w:unhideWhenUsed="0"/>
-    <w:lsdException w:name="Light List Accent 4" w:semiHidden="0" w:uiPriority="61" w:unhideWhenUsed="0"/>
-    <w:lsdException w:name="Light Grid Accent 4" w:semiHidden="0" w:uiPriority="62" w:unhideWhenUsed="0"/>
-    <w:lsdException w:name="Medium Shading 1 Accent 4" w:semiHidden="0" w:uiPriority="63" w:unhideWhenUsed="0"/>
-    <w:lsdException w:name="Medium Shading 2 Accent 4" w:semiHidden="0" w:uiPriority="64" w:unhideWhenUsed="0"/>
-    <w:lsdException w:name="Medium List 1 Accent 4" w:semiHidden="0" w:uiPriority="65" w:unhideWhenUsed="0"/>
-    <w:lsdException w:name="Medium List 2 Accent 4" w:semiHidden="0" w:uiPriority="66" w:unhideWhenUsed="0"/>
-    <w:lsdException w:name="Medium Grid 1 Accent 4" w:semiHidden="0" w:uiPriority="67" w:unhideWhenUsed="0"/>
-    <w:lsdException w:name="Medium Grid 2 Accent 4" w:semiHidden="0" w:uiPriority="68" w:unhideWhenUsed="0"/>
-    <w:lsdException w:name="Medium Grid 3 Accent 4" w:semiHidden="0" w:uiPriority="69" w:unhideWhenUsed="0"/>
-    <w:lsdException w:name="Dark List Accent 4" w:semiHidden="0" w:uiPriority="70" w:unhideWhenUsed="0"/>
-    <w:lsdException w:name="Colorful Shading Accent 4" w:semiHidden="0" w:uiPriority="71" w:unhideWhenUsed="0"/>
-    <w:lsdException w:name="Colorful List Accent 4" w:semiHidden="0" w:uiPriority="72" w:unhideWhenUsed="0"/>
-    <w:lsdException w:name="Colorful Grid Accent 4" w:semiHidden="0" w:uiPriority="73" w:unhideWhenUsed="0"/>
-    <w:lsdException w:name="Light Shading Accent 5" w:semiHidden="0" w:uiPriority="60" w:unhideWhenUsed="0"/>
-    <w:lsdException w:name="Light List Accent 5" w:semiHidden="0" w:uiPriority="61" w:unhideWhenUsed="0"/>
-    <w:lsdException w:name="Light Grid Accent 5" w:semiHidden="0" w:uiPriority="62" w:unhideWhenUsed="0"/>
-    <w:lsdException w:name="Medium Shading 1 Accent 5" w:semiHidden="0" w:uiPriority="63" w:unhideWhenUsed="0"/>
-    <w:lsdException w:name="Medium Shading 2 Accent 5" w:semiHidden="0" w:uiPriority="64" w:unhideWhenUsed="0"/>
-    <w:lsdException w:name="Medium List 1 Accent 5" w:semiHidden="0" w:uiPriority="65" w:unhideWhenUsed="0"/>
-    <w:lsdException w:name="Medium List 2 Accent 5" w:semiHidden="0" w:uiPriority="66" w:unhideWhenUsed="0"/>
-    <w:lsdException w:name="Medium Grid 1 Accent 5" w:semiHidden="0" w:uiPriority="67" w:unhideWhenUsed="0"/>
-    <w:lsdException w:name="Medium Grid 2 Accent 5" w:semiHidden="0" w:uiPriority="68" w:unhideWhenUsed="0"/>
-    <w:lsdException w:name="Medium Grid 3 Accent 5" w:semiHidden="0" w:uiPriority="69" w:unhideWhenUsed="0"/>
-    <w:lsdException w:name="Dark List Accent 5" w:semiHidden="0" w:uiPriority="70" w:unhideWhenUsed="0"/>
-    <w:lsdException w:name="Colorful Shading Accent 5" w:semiHidden="0" w:uiPriority="71" w:unhideWhenUsed="0"/>
-    <w:lsdException w:name="Colorful List Accent 5" w:semiHidden="0" w:uiPriority="72" w:unhideWhenUsed="0"/>
-    <w:lsdException w:name="Colorful Grid Accent 5" w:semiHidden="0" w:uiPriority="73" w:unhideWhenUsed="0"/>
-    <w:lsdException w:name="Light Shading Accent 6" w:semiHidden="0" w:uiPriority="60" w:unhideWhenUsed="0"/>
-    <w:lsdException w:name="Light List Accent 6" w:semiHidden="0" w:uiPriority="61" w:unhideWhenUsed="0"/>
-    <w:lsdException w:name="Light Grid Accent 6" w:semiHidden="0" w:uiPriority="62" w:unhideWhenUsed="0"/>
-    <w:lsdException w:name="Medium Shading 1 Accent 6" w:semiHidden="0" w:uiPriority="63" w:unhideWhenUsed="0"/>
-    <w:lsdException w:name="Medium Shading 2 Accent 6" w:semiHidden="0" w:uiPriority="64" w:unhideWhenUsed="0"/>
-    <w:lsdException w:name="Medium List 1 Accent 6" w:semiHidden="0" w:uiPriority="65" w:unhideWhenUsed="0"/>
-    <w:lsdException w:name="Medium List 2 Accent 6" w:semiHidden="0" w:uiPriority="66" w:unhideWhenUsed="0"/>
-    <w:lsdException w:name="Medium Grid 1 Accent 6" w:semiHidden="0" w:uiPriority="67" w:unhideWhenUsed="0"/>
-    <w:lsdException w:name="Medium Grid 2 Accent 6" w:semiHidden="0" w:uiPriority="68" w:unhideWhenUsed="0"/>
-    <w:lsdException w:name="Medium Grid 3 Accent 6" w:semiHidden="0" w:uiPriority="69" w:unhideWhenUsed="0"/>
-    <w:lsdException w:name="Dark List Accent 6" w:semiHidden="0" w:uiPriority="70" w:unhideWhenUsed="0"/>
-    <w:lsdException w:name="Colorful Shading Accent 6" w:semiHidden="0" w:uiPriority="71" w:unhideWhenUsed="0"/>
-    <w:lsdException w:name="Colorful List Accent 6" w:semiHidden="0" w:uiPriority="72" w:unhideWhenUsed="0"/>
-    <w:lsdException w:name="Colorful Grid Accent 6" w:semiHidden="0" w:uiPriority="73" w:unhideWhenUsed="0"/>
-    <w:lsdException w:name="Subtle Emphasis" w:semiHidden="0" w:uiPriority="19" w:unhideWhenUsed="0" w:qFormat="1"/>
-    <w:lsdException w:name="Intense Emphasis" w:semiHidden="0" w:uiPriority="21" w:unhideWhenUsed="0" w:qFormat="1"/>
-    <w:lsdException w:name="Subtle Reference" w:semiHidden="0" w:uiPriority="31" w:unhideWhenUsed="0" w:qFormat="1"/>
-    <w:lsdException w:name="Intense Reference" w:semiHidden="0" w:uiPriority="32" w:unhideWhenUsed="0" w:qFormat="1"/>
-    <w:lsdException w:name="Book Title" w:semiHidden="0" w:uiPriority="33" w:unhideWhenUsed="0" w:qFormat="1"/>
-    <w:lsdException w:name="Bibliography" w:uiPriority="37"/>
-    <w:lsdException w:name="TOC Heading" w:uiPriority="39" w:qFormat="1"/>
+  <w:latentStyles w:defLockedState="0" w:defUIPriority="99" w:defSemiHidden="0" w:defUnhideWhenUsed="0" w:defQFormat="0" w:count="371">
+    <w:lsdException w:name="Normal" w:uiPriority="0" w:qFormat="1"/>
+    <w:lsdException w:name="heading 1" w:uiPriority="9" w:qFormat="1"/>
+    <w:lsdException w:name="heading 2" w:semiHidden="1" w:uiPriority="9" w:unhideWhenUsed="1" w:qFormat="1"/>
+    <w:lsdException w:name="heading 3" w:semiHidden="1" w:uiPriority="9" w:unhideWhenUsed="1" w:qFormat="1"/>
+    <w:lsdException w:name="heading 4" w:semiHidden="1" w:uiPriority="9" w:unhideWhenUsed="1" w:qFormat="1"/>
+    <w:lsdException w:name="heading 5" w:semiHidden="1" w:uiPriority="9" w:unhideWhenUsed="1" w:qFormat="1"/>
+    <w:lsdException w:name="heading 6" w:semiHidden="1" w:uiPriority="9" w:unhideWhenUsed="1" w:qFormat="1"/>
+    <w:lsdException w:name="heading 7" w:semiHidden="1" w:uiPriority="9" w:unhideWhenUsed="1" w:qFormat="1"/>
+    <w:lsdException w:name="heading 8" w:semiHidden="1" w:uiPriority="9" w:unhideWhenUsed="1" w:qFormat="1"/>
+    <w:lsdException w:name="heading 9" w:semiHidden="1" w:uiPriority="9" w:unhideWhenUsed="1" w:qFormat="1"/>
+    <w:lsdException w:name="index 1" w:semiHidden="1" w:unhideWhenUsed="1"/>
+    <w:lsdException w:name="index 2" w:semiHidden="1" w:unhideWhenUsed="1"/>
+    <w:lsdException w:name="index 3" w:semiHidden="1" w:unhideWhenUsed="1"/>
+    <w:lsdException w:name="index 4" w:semiHidden="1" w:unhideWhenUsed="1"/>
+    <w:lsdException w:name="index 5" w:semiHidden="1" w:unhideWhenUsed="1"/>
+    <w:lsdException w:name="index 6" w:semiHidden="1" w:unhideWhenUsed="1"/>
+    <w:lsdException w:name="index 7" w:semiHidden="1" w:unhideWhenUsed="1"/>
+    <w:lsdException w:name="index 8" w:semiHidden="1" w:unhideWhenUsed="1"/>
+    <w:lsdException w:name="index 9" w:semiHidden="1" w:unhideWhenUsed="1"/>
+    <w:lsdException w:name="toc 1" w:semiHidden="1" w:uiPriority="39" w:unhideWhenUsed="1"/>
+    <w:lsdException w:name="toc 2" w:semiHidden="1" w:uiPriority="39" w:unhideWhenUsed="1"/>
+    <w:lsdException w:name="toc 3" w:semiHidden="1" w:uiPriority="39" w:unhideWhenUsed="1"/>
+    <w:lsdException w:name="toc 4" w:semiHidden="1" w:uiPriority="39" w:unhideWhenUsed="1"/>
+    <w:lsdException w:name="toc 5" w:semiHidden="1" w:uiPriority="39" w:unhideWhenUsed="1"/>
+    <w:lsdException w:name="toc 6" w:semiHidden="1" w:uiPriority="39" w:unhideWhenUsed="1"/>
+    <w:lsdException w:name="toc 7" w:semiHidden="1" w:uiPriority="39" w:unhideWhenUsed="1"/>
+    <w:lsdException w:name="toc 8" w:semiHidden="1" w:uiPriority="39" w:unhideWhenUsed="1"/>
+    <w:lsdException w:name="toc 9" w:semiHidden="1" w:uiPriority="39" w:unhideWhenUsed="1"/>
+    <w:lsdException w:name="Normal Indent" w:semiHidden="1" w:unhideWhenUsed="1"/>
+    <w:lsdException w:name="footnote text" w:semiHidden="1" w:unhideWhenUsed="1"/>
+    <w:lsdException w:name="annotation text" w:semiHidden="1" w:unhideWhenUsed="1"/>
+    <w:lsdException w:name="header" w:semiHidden="1" w:unhideWhenUsed="1"/>
+    <w:lsdException w:name="footer" w:semiHidden="1" w:unhideWhenUsed="1"/>
+    <w:lsdException w:name="index heading" w:semiHidden="1" w:unhideWhenUsed="1"/>
+    <w:lsdException w:name="caption" w:semiHidden="1" w:uiPriority="35" w:unhideWhenUsed="1" w:qFormat="1"/>
+    <w:lsdException w:name="table of figures" w:semiHidden="1" w:unhideWhenUsed="1"/>
+    <w:lsdException w:name="envelope address" w:semiHidden="1" w:unhideWhenUsed="1"/>
+    <w:lsdException w:name="envelope return" w:semiHidden="1" w:unhideWhenUsed="1"/>
+    <w:lsdException w:name="footnote reference" w:semiHidden="1" w:unhideWhenUsed="1"/>
+    <w:lsdException w:name="annotation reference" w:semiHidden="1" w:unhideWhenUsed="1"/>
+    <w:lsdException w:name="line number" w:semiHidden="1" w:unhideWhenUsed="1"/>
+    <w:lsdException w:name="page number" w:semiHidden="1" w:unhideWhenUsed="1"/>
+    <w:lsdException w:name="endnote reference" w:semiHidden="1" w:unhideWhenUsed="1"/>
+    <w:lsdException w:name="endnote text" w:semiHidden="1" w:unhideWhenUsed="1"/>
+    <w:lsdException w:name="table of authorities" w:semiHidden="1" w:unhideWhenUsed="1"/>
+    <w:lsdException w:name="macro" w:semiHidden="1" w:unhideWhenUsed="1"/>
+    <w:lsdException w:name="toa heading" w:semiHidden="1" w:unhideWhenUsed="1"/>
+    <w:lsdException w:name="List" w:semiHidden="1" w:unhideWhenUsed="1"/>
+    <w:lsdException w:name="List Bullet" w:semiHidden="1" w:unhideWhenUsed="1"/>
+    <w:lsdException w:name="List Number" w:semiHidden="1" w:unhideWhenUsed="1"/>
+    <w:lsdException w:name="List 2" w:semiHidden="1" w:unhideWhenUsed="1"/>
+    <w:lsdException w:name="List 3" w:semiHidden="1" w:unhideWhenUsed="1"/>
+    <w:lsdException w:name="List 4" w:semiHidden="1" w:unhideWhenUsed="1"/>
+    <w:lsdException w:name="List 5" w:semiHidden="1" w:unhideWhenUsed="1"/>
+    <w:lsdException w:name="List Bullet 2" w:semiHidden="1" w:unhideWhenUsed="1"/>
+    <w:lsdException w:name="List Bullet 3" w:semiHidden="1" w:unhideWhenUsed="1"/>
+    <w:lsdException w:name="List Bullet 4" w:semiHidden="1" w:unhideWhenUsed="1"/>
+    <w:lsdException w:name="List Bullet 5" w:semiHidden="1" w:unhideWhenUsed="1"/>
+    <w:lsdException w:name="List Number 2" w:semiHidden="1" w:unhideWhenUsed="1"/>
+    <w:lsdException w:name="List Number 3" w:semiHidden="1" w:unhideWhenUsed="1"/>
+    <w:lsdException w:name="List Number 4" w:semiHidden="1" w:unhideWhenUsed="1"/>
+    <w:lsdException w:name="List Number 5" w:semiHidden="1" w:unhideWhenUsed="1"/>
+    <w:lsdException w:name="Title" w:uiPriority="10" w:qFormat="1"/>
+    <w:lsdException w:name="Closing" w:semiHidden="1" w:unhideWhenUsed="1"/>
+    <w:lsdException w:name="Signature" w:semiHidden="1" w:unhideWhenUsed="1"/>
+    <w:lsdException w:name="Default Paragraph Font" w:semiHidden="1" w:uiPriority="1" w:unhideWhenUsed="1"/>
+    <w:lsdException w:name="Body Text" w:semiHidden="1" w:unhideWhenUsed="1"/>
+    <w:lsdException w:name="Body Text Indent" w:semiHidden="1" w:unhideWhenUsed="1"/>
+    <w:lsdException w:name="List Continue" w:semiHidden="1" w:unhideWhenUsed="1"/>
+    <w:lsdException w:name="List Continue 2" w:semiHidden="1" w:unhideWhenUsed="1"/>
+    <w:lsdException w:name="List Continue 3" w:semiHidden="1" w:unhideWhenUsed="1"/>
+    <w:lsdException w:name="List Continue 4" w:semiHidden="1" w:unhideWhenUsed="1"/>
+    <w:lsdException w:name="List Continue 5" w:semiHidden="1" w:unhideWhenUsed="1"/>
+    <w:lsdException w:name="Message Header" w:semiHidden="1" w:unhideWhenUsed="1"/>
+    <w:lsdException w:name="Subtitle" w:uiPriority="11" w:qFormat="1"/>
+    <w:lsdException w:name="Salutation" w:semiHidden="1" w:unhideWhenUsed="1"/>
+    <w:lsdException w:name="Date" w:semiHidden="1" w:unhideWhenUsed="1"/>
+    <w:lsdException w:name="Body Text First Indent" w:semiHidden="1" w:unhideWhenUsed="1"/>
+    <w:lsdException w:name="Body Text First Indent 2" w:semiHidden="1" w:unhideWhenUsed="1"/>
+    <w:lsdException w:name="Note Heading" w:semiHidden="1" w:unhideWhenUsed="1"/>
+    <w:lsdException w:name="Body Text 2" w:semiHidden="1" w:unhideWhenUsed="1"/>
+    <w:lsdException w:name="Body Text 3" w:semiHidden="1" w:unhideWhenUsed="1"/>
+    <w:lsdException w:name="Body Text Indent 2" w:semiHidden="1" w:unhideWhenUsed="1"/>
+    <w:lsdException w:name="Body Text Indent 3" w:semiHidden="1" w:unhideWhenUsed="1"/>
+    <w:lsdException w:name="Block Text" w:semiHidden="1" w:unhideWhenUsed="1"/>
+    <w:lsdException w:name="Hyperlink" w:semiHidden="1" w:unhideWhenUsed="1"/>
+    <w:lsdException w:name="FollowedHyperlink" w:semiHidden="1" w:unhideWhenUsed="1"/>
+    <w:lsdException w:name="Strong" w:uiPriority="22" w:qFormat="1"/>
+    <w:lsdException w:name="Emphasis" w:uiPriority="20" w:qFormat="1"/>
+    <w:lsdException w:name="Document Map" w:semiHidden="1" w:unhideWhenUsed="1"/>
+    <w:lsdException w:name="Plain Text" w:semiHidden="1" w:unhideWhenUsed="1"/>
+    <w:lsdException w:name="E-mail Signature" w:semiHidden="1" w:unhideWhenUsed="1"/>
+    <w:lsdException w:name="HTML Top of Form" w:semiHidden="1" w:unhideWhenUsed="1"/>
+    <w:lsdException w:name="HTML Bottom of Form" w:semiHidden="1" w:unhideWhenUsed="1"/>
+    <w:lsdException w:name="Normal (Web)" w:semiHidden="1" w:unhideWhenUsed="1"/>
+    <w:lsdException w:name="HTML Acronym" w:semiHidden="1" w:unhideWhenUsed="1"/>
+    <w:lsdException w:name="HTML Address" w:semiHidden="1" w:unhideWhenUsed="1"/>
+    <w:lsdException w:name="HTML Cite" w:semiHidden="1" w:unhideWhenUsed="1"/>
+    <w:lsdException w:name="HTML Code" w:semiHidden="1" w:unhideWhenUsed="1"/>
+    <w:lsdException w:name="HTML Definition" w:semiHidden="1" w:unhideWhenUsed="1"/>
+    <w:lsdException w:name="HTML Keyboard" w:semiHidden="1" w:unhideWhenUsed="1"/>
+    <w:lsdException w:name="HTML Preformatted" w:semiHidden="1" w:unhideWhenUsed="1"/>
+    <w:lsdException w:name="HTML Sample" w:semiHidden="1" w:unhideWhenUsed="1"/>
+    <w:lsdException w:name="HTML Typewriter" w:semiHidden="1" w:unhideWhenUsed="1"/>
+    <w:lsdException w:name="HTML Variable" w:semiHidden="1" w:unhideWhenUsed="1"/>
+    <w:lsdException w:name="Normal Table" w:semiHidden="1" w:unhideWhenUsed="1"/>
+    <w:lsdException w:name="annotation subject" w:semiHidden="1" w:unhideWhenUsed="1"/>
+    <w:lsdException w:name="No List" w:semiHidden="1" w:unhideWhenUsed="1"/>
+    <w:lsdException w:name="Outline List 1" w:semiHidden="1" w:unhideWhenUsed="1"/>
+    <w:lsdException w:name="Outline List 2" w:semiHidden="1" w:unhideWhenUsed="1"/>
+    <w:lsdException w:name="Outline List 3" w:semiHidden="1" w:unhideWhenUsed="1"/>
+    <w:lsdException w:name="Table Simple 1" w:semiHidden="1" w:unhideWhenUsed="1"/>
+    <w:lsdException w:name="Table Simple 2" w:semiHidden="1" w:unhideWhenUsed="1"/>
+    <w:lsdException w:name="Table Simple 3" w:semiHidden="1" w:unhideWhenUsed="1"/>
+    <w:lsdException w:name="Table Classic 1" w:semiHidden="1" w:unhideWhenUsed="1"/>
+    <w:lsdException w:name="Table Classic 2" w:semiHidden="1" w:unhideWhenUsed="1"/>
+    <w:lsdException w:name="Table Classic 3" w:semiHidden="1" w:unhideWhenUsed="1"/>
+    <w:lsdException w:name="Table Classic 4" w:semiHidden="1" w:unhideWhenUsed="1"/>
+    <w:lsdException w:name="Table Colorful 1" w:semiHidden="1" w:unhideWhenUsed="1"/>
+    <w:lsdException w:name="Table Colorful 2" w:semiHidden="1" w:unhideWhenUsed="1"/>
+    <w:lsdException w:name="Table Colorful 3" w:semiHidden="1" w:unhideWhenUsed="1"/>
+    <w:lsdException w:name="Table Columns 1" w:semiHidden="1" w:unhideWhenUsed="1"/>
+    <w:lsdException w:name="Table Columns 2" w:semiHidden="1" w:unhideWhenUsed="1"/>
+    <w:lsdException w:name="Table Columns 3" w:semiHidden="1" w:unhideWhenUsed="1"/>
+    <w:lsdException w:name="Table Columns 4" w:semiHidden="1" w:unhideWhenUsed="1"/>
+    <w:lsdException w:name="Table Columns 5" w:semiHidden="1" w:unhideWhenUsed="1"/>
+    <w:lsdException w:name="Table Grid 1" w:semiHidden="1" w:unhideWhenUsed="1"/>
+    <w:lsdException w:name="Table Grid 2" w:semiHidden="1" w:unhideWhenUsed="1"/>
+    <w:lsdException w:name="Table Grid 3" w:semiHidden="1" w:unhideWhenUsed="1"/>
+    <w:lsdException w:name="Table Grid 4" w:semiHidden="1" w:unhideWhenUsed="1"/>
+    <w:lsdException w:name="Table Grid 5" w:semiHidden="1" w:unhideWhenUsed="1"/>
+    <w:lsdException w:name="Table Grid 6" w:semiHidden="1" w:unhideWhenUsed="1"/>
+    <w:lsdException w:name="Table Grid 7" w:semiHidden="1" w:unhideWhenUsed="1"/>
+    <w:lsdException w:name="Table Grid 8" w:semiHidden="1" w:unhideWhenUsed="1"/>
+    <w:lsdException w:name="Table List 1" w:semiHidden="1" w:unhideWhenUsed="1"/>
+    <w:lsdException w:name="Table List 2" w:semiHidden="1" w:unhideWhenUsed="1"/>
+    <w:lsdException w:name="Table List 3" w:semiHidden="1" w:unhideWhenUsed="1"/>
+    <w:lsdException w:name="Table List 4" w:semiHidden="1" w:unhideWhenUsed="1"/>
+    <w:lsdException w:name="Table List 5" w:semiHidden="1" w:unhideWhenUsed="1"/>
+    <w:lsdException w:name="Table List 6" w:semiHidden="1" w:unhideWhenUsed="1"/>
+    <w:lsdException w:name="Table List 7" w:semiHidden="1" w:unhideWhenUsed="1"/>
+    <w:lsdException w:name="Table List 8" w:semiHidden="1" w:unhideWhenUsed="1"/>
+    <w:lsdException w:name="Table 3D effects 1" w:semiHidden="1" w:unhideWhenUsed="1"/>
+    <w:lsdException w:name="Table 3D effects 2" w:semiHidden="1" w:unhideWhenUsed="1"/>
+    <w:lsdException w:name="Table 3D effects 3" w:semiHidden="1" w:unhideWhenUsed="1"/>
+    <w:lsdException w:name="Table Contemporary" w:semiHidden="1" w:unhideWhenUsed="1"/>
+    <w:lsdException w:name="Table Elegant" w:semiHidden="1" w:unhideWhenUsed="1"/>
+    <w:lsdException w:name="Table Professional" w:semiHidden="1" w:unhideWhenUsed="1"/>
+    <w:lsdException w:name="Table Subtle 1" w:semiHidden="1" w:unhideWhenUsed="1"/>
+    <w:lsdException w:name="Table Subtle 2" w:semiHidden="1" w:unhideWhenUsed="1"/>
+    <w:lsdException w:name="Table Web 1" w:semiHidden="1" w:unhideWhenUsed="1"/>
+    <w:lsdException w:name="Table Web 2" w:semiHidden="1" w:unhideWhenUsed="1"/>
+    <w:lsdException w:name="Table Web 3" w:semiHidden="1" w:unhideWhenUsed="1"/>
+    <w:lsdException w:name="Balloon Text" w:semiHidden="1" w:unhideWhenUsed="1"/>
+    <w:lsdException w:name="Table Grid" w:uiPriority="39"/>
+    <w:lsdException w:name="Table Theme" w:semiHidden="1" w:unhideWhenUsed="1"/>
+    <w:lsdException w:name="Placeholder Text" w:semiHidden="1"/>
+    <w:lsdException w:name="No Spacing" w:uiPriority="1" w:qFormat="1"/>
+    <w:lsdException w:name="Light Shading" w:uiPriority="60"/>
+    <w:lsdException w:name="Light List" w:uiPriority="61"/>
+    <w:lsdException w:name="Light Grid" w:uiPriority="62"/>
+    <w:lsdException w:name="Medium Shading 1" w:uiPriority="63"/>
+    <w:lsdException w:name="Medium Shading 2" w:uiPriority="64"/>
+    <w:lsdException w:name="Medium List 1" w:uiPriority="65"/>
+    <w:lsdException w:name="Medium List 2" w:uiPriority="66"/>
+    <w:lsdException w:name="Medium Grid 1" w:uiPriority="67"/>
+    <w:lsdException w:name="Medium Grid 2" w:uiPriority="68"/>
+    <w:lsdException w:name="Medium Grid 3" w:uiPriority="69"/>
+    <w:lsdException w:name="Dark List" w:uiPriority="70"/>
+    <w:lsdException w:name="Colorful Shading" w:uiPriority="71"/>
+    <w:lsdException w:name="Colorful List" w:uiPriority="72"/>
+    <w:lsdException w:name="Colorful Grid" w:uiPriority="73"/>
+    <w:lsdException w:name="Light Shading Accent 1" w:uiPriority="60"/>
+    <w:lsdException w:name="Light List Accent 1" w:uiPriority="61"/>
+    <w:lsdException w:name="Light Grid Accent 1" w:uiPriority="62"/>
+    <w:lsdException w:name="Medium Shading 1 Accent 1" w:uiPriority="63"/>
+    <w:lsdException w:name="Medium Shading 2 Accent 1" w:uiPriority="64"/>
+    <w:lsdException w:name="Medium List 1 Accent 1" w:uiPriority="65"/>
+    <w:lsdException w:name="Revision" w:semiHidden="1"/>
+    <w:lsdException w:name="List Paragraph" w:uiPriority="34" w:qFormat="1"/>
+    <w:lsdException w:name="Quote" w:uiPriority="29" w:qFormat="1"/>
+    <w:lsdException w:name="Intense Quote" w:uiPriority="30" w:qFormat="1"/>
+    <w:lsdException w:name="Medium List 2 Accent 1" w:uiPriority="66"/>
+    <w:lsdException w:name="Medium Grid 1 Accent 1" w:uiPriority="67"/>
+    <w:lsdException w:name="Medium Grid 2 Accent 1" w:uiPriority="68"/>
+    <w:lsdException w:name="Medium Grid 3 Accent 1" w:uiPriority="69"/>
+    <w:lsdException w:name="Dark List Accent 1" w:uiPriority="70"/>
+    <w:lsdException w:name="Colorful Shading Accent 1" w:uiPriority="71"/>
+    <w:lsdException w:name="Colorful List Accent 1" w:uiPriority="72"/>
+    <w:lsdException w:name="Colorful Grid Accent 1" w:uiPriority="73"/>
+    <w:lsdException w:name="Light Shading Accent 2" w:uiPriority="60"/>
+    <w:lsdException w:name="Light List Accent 2" w:uiPriority="61"/>
+    <w:lsdException w:name="Light Grid Accent 2" w:uiPriority="62"/>
+    <w:lsdException w:name="Medium Shading 1 Accent 2" w:uiPriority="63"/>
+    <w:lsdException w:name="Medium Shading 2 Accent 2" w:uiPriority="64"/>
+    <w:lsdException w:name="Medium List 1 Accent 2" w:uiPriority="65"/>
+    <w:lsdException w:name="Medium List 2 Accent 2" w:uiPriority="66"/>
+    <w:lsdException w:name="Medium Grid 1 Accent 2" w:uiPriority="67"/>
+    <w:lsdException w:name="Medium Grid 2 Accent 2" w:uiPriority="68"/>
+    <w:lsdException w:name="Medium Grid 3 Accent 2" w:uiPriority="69"/>
+    <w:lsdException w:name="Dark List Accent 2" w:uiPriority="70"/>
+    <w:lsdException w:name="Colorful Shading Accent 2" w:uiPriority="71"/>
+    <w:lsdException w:name="Colorful List Accent 2" w:uiPriority="72"/>
+    <w:lsdException w:name="Colorful Grid Accent 2" w:uiPriority="73"/>
+    <w:lsdException w:name="Light Shading Accent 3" w:uiPriority="60"/>
+    <w:lsdException w:name="Light List Accent 3" w:uiPriority="61"/>
+    <w:lsdException w:name="Light Grid Accent 3" w:uiPriority="62"/>
+    <w:lsdException w:name="Medium Shading 1 Accent 3" w:uiPriority="63"/>
+    <w:lsdException w:name="Medium Shading 2 Accent 3" w:uiPriority="64"/>
+    <w:lsdException w:name="Medium List 1 Accent 3" w:uiPriority="65"/>
+    <w:lsdException w:name="Medium List 2 Accent 3" w:uiPriority="66"/>
+    <w:lsdException w:name="Medium Grid 1 Accent 3" w:uiPriority="67"/>
+    <w:lsdException w:name="Medium Grid 2 Accent 3" w:uiPriority="68"/>
+    <w:lsdException w:name="Medium Grid 3 Accent 3" w:uiPriority="69"/>
+    <w:lsdException w:name="Dark List Accent 3" w:uiPriority="70"/>
+    <w:lsdException w:name="Colorful Shading Accent 3" w:uiPriority="71"/>
+    <w:lsdException w:name="Colorful List Accent 3" w:uiPriority="72"/>
+    <w:lsdException w:name="Colorful Grid Accent 3" w:uiPriority="73"/>
+    <w:lsdException w:name="Light Shading Accent 4" w:uiPriority="60"/>
+    <w:lsdException w:name="Light List Accent 4" w:uiPriority="61"/>
+    <w:lsdException w:name="Light Grid Accent 4" w:uiPriority="62"/>
+    <w:lsdException w:name="Medium Shading 1 Accent 4" w:uiPriority="63"/>
+    <w:lsdException w:name="Medium Shading 2 Accent 4" w:uiPriority="64"/>
+    <w:lsdException w:name="Medium List 1 Accent 4" w:uiPriority="65"/>
+    <w:lsdException w:name="Medium List 2 Accent 4" w:uiPriority="66"/>
+    <w:lsdException w:name="Medium Grid 1 Accent 4" w:uiPriority="67"/>
+    <w:lsdException w:name="Medium Grid 2 Accent 4" w:uiPriority="68"/>
+    <w:lsdException w:name="Medium Grid 3 Accent 4" w:uiPriority="69"/>
+    <w:lsdException w:name="Dark List Accent 4" w:uiPriority="70"/>
+    <w:lsdException w:name="Colorful Shading Accent 4" w:uiPriority="71"/>
+    <w:lsdException w:name="Colorful List Accent 4" w:uiPriority="72"/>
+    <w:lsdException w:name="Colorful Grid Accent 4" w:uiPriority="73"/>
+    <w:lsdException w:name="Light Shading Accent 5" w:uiPriority="60"/>
+    <w:lsdException w:name="Light List Accent 5" w:uiPriority="61"/>
+    <w:lsdException w:name="Light Grid Accent 5" w:uiPriority="62"/>
+    <w:lsdException w:name="Medium Shading 1 Accent 5" w:uiPriority="63"/>
+    <w:lsdException w:name="Medium Shading 2 Accent 5" w:uiPriority="64"/>
+    <w:lsdException w:name="Medium List 1 Accent 5" w:uiPriority="65"/>
+    <w:lsdException w:name="Medium List 2 Accent 5" w:uiPriority="66"/>
+    <w:lsdException w:name="Medium Grid 1 Accent 5" w:uiPriority="67"/>
+    <w:lsdException w:name="Medium Grid 2 Accent 5" w:uiPriority="68"/>
+    <w:lsdException w:name="Medium Grid 3 Accent 5" w:uiPriority="69"/>
+    <w:lsdException w:name="Dark List Accent 5" w:uiPriority="70"/>
+    <w:lsdException w:name="Colorful Shading Accent 5" w:uiPriority="71"/>
+    <w:lsdException w:name="Colorful List Accent 5" w:uiPriority="72"/>
+    <w:lsdException w:name="Colorful Grid Accent 5" w:uiPriority="73"/>
+    <w:lsdException w:name="Light Shading Accent 6" w:uiPriority="60"/>
+    <w:lsdException w:name="Light List Accent 6" w:uiPriority="61"/>
+    <w:lsdException w:name="Light Grid Accent 6" w:uiPriority="62"/>
+    <w:lsdException w:name="Medium Shading 1 Accent 6" w:uiPriority="63"/>
+    <w:lsdException w:name="Medium Shading 2 Accent 6" w:uiPriority="64"/>
+    <w:lsdException w:name="Medium List 1 Accent 6" w:uiPriority="65"/>
+    <w:lsdException w:name="Medium List 2 Accent 6" w:uiPriority="66"/>
+    <w:lsdException w:name="Medium Grid 1 Accent 6" w:uiPriority="67"/>
+    <w:lsdException w:name="Medium Grid 2 Accent 6" w:uiPriority="68"/>
+    <w:lsdException w:name="Medium Grid 3 Accent 6" w:uiPriority="69"/>
+    <w:lsdException w:name="Dark List Accent 6" w:uiPriority="70"/>
+    <w:lsdException w:name="Colorful Shading Accent 6" w:uiPriority="71"/>
+    <w:lsdException w:name="Colorful List Accent 6" w:uiPriority="72"/>
+    <w:lsdException w:name="Colorful Grid Accent 6" w:uiPriority="73"/>
+    <w:lsdException w:name="Subtle Emphasis" w:uiPriority="19" w:qFormat="1"/>
+    <w:lsdException w:name="Intense Emphasis" w:uiPriority="21" w:qFormat="1"/>
+    <w:lsdException w:name="Subtle Reference" w:uiPriority="31" w:qFormat="1"/>
+    <w:lsdException w:name="Intense Reference" w:uiPriority="32" w:qFormat="1"/>
+    <w:lsdException w:name="Book Title" w:uiPriority="33" w:qFormat="1"/>
+    <w:lsdException w:name="Bibliography" w:semiHidden="1" w:uiPriority="37" w:unhideWhenUsed="1"/>
+    <w:lsdException w:name="TOC Heading" w:semiHidden="1" w:uiPriority="39" w:unhideWhenUsed="1" w:qFormat="1"/>
+    <w:lsdException w:name="Plain Table 1" w:uiPriority="41"/>
+    <w:lsdException w:name="Plain Table 2" w:uiPriority="42"/>
+    <w:lsdException w:name="Plain Table 3" w:uiPriority="43"/>
+    <w:lsdException w:name="Plain Table 4" w:uiPriority="44"/>
+    <w:lsdException w:name="Plain Table 5" w:uiPriority="45"/>
+    <w:lsdException w:name="Grid Table Light" w:uiPriority="40"/>
+    <w:lsdException w:name="Grid Table 1 Light" w:uiPriority="46"/>
+    <w:lsdException w:name="Grid Table 2" w:uiPriority="47"/>
+    <w:lsdException w:name="Grid Table 3" w:uiPriority="48"/>
+    <w:lsdException w:name="Grid Table 4" w:uiPriority="49"/>
+    <w:lsdException w:name="Grid Table 5 Dark" w:uiPriority="50"/>
+    <w:lsdException w:name="Grid Table 6 Colorful" w:uiPriority="51"/>
+    <w:lsdException w:name="Grid Table 7 Colorful" w:uiPriority="52"/>
+    <w:lsdException w:name="Grid Table 1 Light Accent 1" w:uiPriority="46"/>
+    <w:lsdException w:name="Grid Table 2 Accent 1" w:uiPriority="47"/>
+    <w:lsdException w:name="Grid Table 3 Accent 1" w:uiPriority="48"/>
+    <w:lsdException w:name="Grid Table 4 Accent 1" w:uiPriority="49"/>
+    <w:lsdException w:name="Grid Table 5 Dark Accent 1" w:uiPriority="50"/>
+    <w:lsdException w:name="Grid Table 6 Colorful Accent 1" w:uiPriority="51"/>
+    <w:lsdException w:name="Grid Table 7 Colorful Accent 1" w:uiPriority="52"/>
+    <w:lsdException w:name="Grid Table 1 Light Accent 2" w:uiPriority="46"/>
+    <w:lsdException w:name="Grid Table 2 Accent 2" w:uiPriority="47"/>
+    <w:lsdException w:name="Grid Table 3 Accent 2" w:uiPriority="48"/>
+    <w:lsdException w:name="Grid Table 4 Accent 2" w:uiPriority="49"/>
+    <w:lsdException w:name="Grid Table 5 Dark Accent 2" w:uiPriority="50"/>
+    <w:lsdException w:name="Grid Table 6 Colorful Accent 2" w:uiPriority="51"/>
+    <w:lsdException w:name="Grid Table 7 Colorful Accent 2" w:uiPriority="52"/>
+    <w:lsdException w:name="Grid Table 1 Light Accent 3" w:uiPriority="46"/>
+    <w:lsdException w:name="Grid Table 2 Accent 3" w:uiPriority="47"/>
+    <w:lsdException w:name="Grid Table 3 Accent 3" w:uiPriority="48"/>
+    <w:lsdException w:name="Grid Table 4 Accent 3" w:uiPriority="49"/>
+    <w:lsdException w:name="Grid Table 5 Dark Accent 3" w:uiPriority="50"/>
+    <w:lsdException w:name="Grid Table 6 Colorful Accent 3" w:uiPriority="51"/>
+    <w:lsdException w:name="Grid Table 7 Colorful Accent 3" w:uiPriority="52"/>
+    <w:lsdException w:name="Grid Table 1 Light Accent 4" w:uiPriority="46"/>
+    <w:lsdException w:name="Grid Table 2 Accent 4" w:uiPriority="47"/>
+    <w:lsdException w:name="Grid Table 3 Accent 4" w:uiPriority="48"/>
+    <w:lsdException w:name="Grid Table 4 Accent 4" w:uiPriority="49"/>
+    <w:lsdException w:name="Grid Table 5 Dark Accent 4" w:uiPriority="50"/>
+    <w:lsdException w:name="Grid Table 6 Colorful Accent 4" w:uiPriority="51"/>
+    <w:lsdException w:name="Grid Table 7 Colorful Accent 4" w:uiPriority="52"/>
+    <w:lsdException w:name="Grid Table 1 Light Accent 5" w:uiPriority="46"/>
+    <w:lsdException w:name="Grid Table 2 Accent 5" w:uiPriority="47"/>
+    <w:lsdException w:name="Grid Table 3 Accent 5" w:uiPriority="48"/>
+    <w:lsdException w:name="Grid Table 4 Accent 5" w:uiPriority="49"/>
+    <w:lsdException w:name="Grid Table 5 Dark Accent 5" w:uiPriority="50"/>
+    <w:lsdException w:name="Grid Table 6 Colorful Accent 5" w:uiPriority="51"/>
+    <w:lsdException w:name="Grid Table 7 Colorful Accent 5" w:uiPriority="52"/>
+    <w:lsdException w:name="Grid Table 1 Light Accent 6" w:uiPriority="46"/>
+    <w:lsdException w:name="Grid Table 2 Accent 6" w:uiPriority="47"/>
+    <w:lsdException w:name="Grid Table 3 Accent 6" w:uiPriority="48"/>
+    <w:lsdException w:name="Grid Table 4 Accent 6" w:uiPriority="49"/>
+    <w:lsdException w:name="Grid Table 5 Dark Accent 6" w:uiPriority="50"/>
+    <w:lsdException w:name="Grid Table 6 Colorful Accent 6" w:uiPriority="51"/>
+    <w:lsdException w:name="Grid Table 7 Colorful Accent 6" w:uiPriority="52"/>
+    <w:lsdException w:name="List Table 1 Light" w:uiPriority="46"/>
+    <w:lsdException w:name="List Table 2" w:uiPriority="47"/>
+    <w:lsdException w:name="List Table 3" w:uiPriority="48"/>
+    <w:lsdException w:name="List Table 4" w:uiPriority="49"/>
+    <w:lsdException w:name="List Table 5 Dark" w:uiPriority="50"/>
+    <w:lsdException w:name="List Table 6 Colorful" w:uiPriority="51"/>
+    <w:lsdException w:name="List Table 7 Colorful" w:uiPriority="52"/>
+    <w:lsdException w:name="List Table 1 Light Accent 1" w:uiPriority="46"/>
+    <w:lsdException w:name="List Table 2 Accent 1" w:uiPriority="47"/>
+    <w:lsdException w:name="List Table 3 Accent 1" w:uiPriority="48"/>
+    <w:lsdException w:name="List Table 4 Accent 1" w:uiPriority="49"/>
+    <w:lsdException w:name="List Table 5 Dark Accent 1" w:uiPriority="50"/>
+    <w:lsdException w:name="List Table 6 Colorful Accent 1" w:uiPriority="51"/>
+    <w:lsdException w:name="List Table 7 Colorful Accent 1" w:uiPriority="52"/>
+    <w:lsdException w:name="List Table 1 Light Accent 2" w:uiPriority="46"/>
+    <w:lsdException w:name="List Table 2 Accent 2" w:uiPriority="47"/>
+    <w:lsdException w:name="List Table 3 Accent 2" w:uiPriority="48"/>
+    <w:lsdException w:name="List Table 4 Accent 2" w:uiPriority="49"/>
+    <w:lsdException w:name="List Table 5 Dark Accent 2" w:uiPriority="50"/>
+    <w:lsdException w:name="List Table 6 Colorful Accent 2" w:uiPriority="51"/>
+    <w:lsdException w:name="List Table 7 Colorful Accent 2" w:uiPriority="52"/>
+    <w:lsdException w:name="List Table 1 Light Accent 3" w:uiPriority="46"/>
+    <w:lsdException w:name="List Table 2 Accent 3" w:uiPriority="47"/>
+    <w:lsdException w:name="List Table 3 Accent 3" w:uiPriority="48"/>
+    <w:lsdException w:name="List Table 4 Accent 3" w:uiPriority="49"/>
+    <w:lsdException w:name="List Table 5 Dark Accent 3" w:uiPriority="50"/>
+    <w:lsdException w:name="List Table 6 Colorful Accent 3" w:uiPriority="51"/>
+    <w:lsdException w:name="List Table 7 Colorful Accent 3" w:uiPriority="52"/>
+    <w:lsdException w:name="List Table 1 Light Accent 4" w:uiPriority="46"/>
+    <w:lsdException w:name="List Table 2 Accent 4" w:uiPriority="47"/>
+    <w:lsdException w:name="List Table 3 Accent 4" w:uiPriority="48"/>
+    <w:lsdException w:name="List Table 4 Accent 4" w:uiPriority="49"/>
+    <w:lsdException w:name="List Table 5 Dark Accent 4" w:uiPriority="50"/>
+    <w:lsdException w:name="List Table 6 Colorful Accent 4" w:uiPriority="51"/>
+    <w:lsdException w:name="List Table 7 Colorful Accent 4" w:uiPriority="52"/>
+    <w:lsdException w:name="List Table 1 Light Accent 5" w:uiPriority="46"/>
+    <w:lsdException w:name="List Table 2 Accent 5" w:uiPriority="47"/>
+    <w:lsdException w:name="List Table 3 Accent 5" w:uiPriority="48"/>
+    <w:lsdException w:name="List Table 4 Accent 5" w:uiPriority="49"/>
+    <w:lsdException w:name="List Table 5 Dark Accent 5" w:uiPriority="50"/>
+    <w:lsdException w:name="List Table 6 Colorful Accent 5" w:uiPriority="51"/>
+    <w:lsdException w:name="List Table 7 Colorful Accent 5" w:uiPriority="52"/>
+    <w:lsdException w:name="List Table 1 Light Accent 6" w:uiPriority="46"/>
+    <w:lsdException w:name="List Table 2 Accent 6" w:uiPriority="47"/>
+    <w:lsdException w:name="List Table 3 Accent 6" w:uiPriority="48"/>
+    <w:lsdException w:name="List Table 4 Accent 6" w:uiPriority="49"/>
+    <w:lsdException w:name="List Table 5 Dark Accent 6" w:uiPriority="50"/>
+    <w:lsdException w:name="List Table 6 Colorful Accent 6" w:uiPriority="51"/>
+    <w:lsdException w:name="List Table 7 Colorful Accent 6" w:uiPriority="52"/>
   </w:latentStyles>
   <w:style w:type="paragraph" w:default="1" w:styleId="Normal">
     <w:name w:val="Normal"/>
@@ -6304,671 +6654,6 @@
 </w:styles>
 </file>
 
-<file path=word/stylesWithEffects.xml><?xml version="1.0" encoding="utf-8"?>
-<w:styles xmlns:wpc="http://schemas.microsoft.com/office/word/2010/wordprocessingCanvas" xmlns:mc="http://schemas.openxmlformats.org/markup-compatibility/2006" xmlns:o="urn:schemas-microsoft-com:office:office" xmlns:r="http://schemas.openxmlformats.org/officeDocument/2006/relationships" xmlns:m="http://schemas.openxmlformats.org/officeDocument/2006/math" xmlns:v="urn:schemas-microsoft-com:vml" xmlns:wp14="http://schemas.microsoft.com/office/word/2010/wordprocessingDrawing" xmlns:wp="http://schemas.openxmlformats.org/drawingml/2006/wordprocessingDrawing" xmlns:w10="urn:schemas-microsoft-com:office:word" xmlns:w="http://schemas.openxmlformats.org/wordprocessingml/2006/main" xmlns:w14="http://schemas.microsoft.com/office/word/2010/wordml" xmlns:wpg="http://schemas.microsoft.com/office/word/2010/wordprocessingGroup" xmlns:wpi="http://schemas.microsoft.com/office/word/2010/wordprocessingInk" xmlns:wne="http://schemas.microsoft.com/office/word/2006/wordml" xmlns:wps="http://schemas.microsoft.com/office/word/2010/wordprocessingShape" mc:Ignorable="w14 wp14">
-  <w:docDefaults>
-    <w:rPrDefault>
-      <w:rPr>
-        <w:rFonts w:asciiTheme="minorHAnsi" w:eastAsiaTheme="minorEastAsia" w:hAnsiTheme="minorHAnsi" w:cstheme="minorBidi"/>
-        <w:sz w:val="22"/>
-        <w:szCs w:val="22"/>
-        <w:lang w:val="en-US" w:eastAsia="ja-JP" w:bidi="ar-SA"/>
-      </w:rPr>
-    </w:rPrDefault>
-    <w:pPrDefault>
-      <w:pPr>
-        <w:spacing w:after="200" w:line="276" w:lineRule="auto"/>
-      </w:pPr>
-    </w:pPrDefault>
-  </w:docDefaults>
-  <w:latentStyles w:defLockedState="0" w:defUIPriority="99" w:defSemiHidden="1" w:defUnhideWhenUsed="1" w:defQFormat="0" w:count="267">
-    <w:lsdException w:name="Normal" w:semiHidden="0" w:uiPriority="0" w:unhideWhenUsed="0" w:qFormat="1"/>
-    <w:lsdException w:name="heading 1" w:semiHidden="0" w:uiPriority="9" w:unhideWhenUsed="0" w:qFormat="1"/>
-    <w:lsdException w:name="heading 2" w:uiPriority="9" w:qFormat="1"/>
-    <w:lsdException w:name="heading 3" w:uiPriority="9" w:qFormat="1"/>
-    <w:lsdException w:name="heading 4" w:uiPriority="9" w:qFormat="1"/>
-    <w:lsdException w:name="heading 5" w:uiPriority="9" w:qFormat="1"/>
-    <w:lsdException w:name="heading 6" w:uiPriority="9" w:qFormat="1"/>
-    <w:lsdException w:name="heading 7" w:uiPriority="9" w:qFormat="1"/>
-    <w:lsdException w:name="heading 8" w:uiPriority="9" w:qFormat="1"/>
-    <w:lsdException w:name="heading 9" w:uiPriority="9" w:qFormat="1"/>
-    <w:lsdException w:name="toc 1" w:uiPriority="39"/>
-    <w:lsdException w:name="toc 2" w:uiPriority="39"/>
-    <w:lsdException w:name="toc 3" w:uiPriority="39"/>
-    <w:lsdException w:name="toc 4" w:uiPriority="39"/>
-    <w:lsdException w:name="toc 5" w:uiPriority="39"/>
-    <w:lsdException w:name="toc 6" w:uiPriority="39"/>
-    <w:lsdException w:name="toc 7" w:uiPriority="39"/>
-    <w:lsdException w:name="toc 8" w:uiPriority="39"/>
-    <w:lsdException w:name="toc 9" w:uiPriority="39"/>
-    <w:lsdException w:name="caption" w:uiPriority="35" w:qFormat="1"/>
-    <w:lsdException w:name="Title" w:semiHidden="0" w:uiPriority="10" w:unhideWhenUsed="0" w:qFormat="1"/>
-    <w:lsdException w:name="Default Paragraph Font" w:uiPriority="1"/>
-    <w:lsdException w:name="Subtitle" w:semiHidden="0" w:uiPriority="11" w:unhideWhenUsed="0" w:qFormat="1"/>
-    <w:lsdException w:name="Strong" w:semiHidden="0" w:uiPriority="22" w:unhideWhenUsed="0" w:qFormat="1"/>
-    <w:lsdException w:name="Emphasis" w:semiHidden="0" w:uiPriority="20" w:unhideWhenUsed="0" w:qFormat="1"/>
-    <w:lsdException w:name="Table Grid" w:semiHidden="0" w:uiPriority="39" w:unhideWhenUsed="0"/>
-    <w:lsdException w:name="Placeholder Text" w:unhideWhenUsed="0"/>
-    <w:lsdException w:name="No Spacing" w:semiHidden="0" w:uiPriority="1" w:unhideWhenUsed="0" w:qFormat="1"/>
-    <w:lsdException w:name="Light Shading" w:semiHidden="0" w:uiPriority="60" w:unhideWhenUsed="0"/>
-    <w:lsdException w:name="Light List" w:semiHidden="0" w:uiPriority="61" w:unhideWhenUsed="0"/>
-    <w:lsdException w:name="Light Grid" w:semiHidden="0" w:uiPriority="62" w:unhideWhenUsed="0"/>
-    <w:lsdException w:name="Medium Shading 1" w:semiHidden="0" w:uiPriority="63" w:unhideWhenUsed="0"/>
-    <w:lsdException w:name="Medium Shading 2" w:semiHidden="0" w:uiPriority="64" w:unhideWhenUsed="0"/>
-    <w:lsdException w:name="Medium List 1" w:semiHidden="0" w:uiPriority="65" w:unhideWhenUsed="0"/>
-    <w:lsdException w:name="Medium List 2" w:semiHidden="0" w:uiPriority="66" w:unhideWhenUsed="0"/>
-    <w:lsdException w:name="Medium Grid 1" w:semiHidden="0" w:uiPriority="67" w:unhideWhenUsed="0"/>
-    <w:lsdException w:name="Medium Grid 2" w:semiHidden="0" w:uiPriority="68" w:unhideWhenUsed="0"/>
-    <w:lsdException w:name="Medium Grid 3" w:semiHidden="0" w:uiPriority="69" w:unhideWhenUsed="0"/>
-    <w:lsdException w:name="Dark List" w:semiHidden="0" w:uiPriority="70" w:unhideWhenUsed="0"/>
-    <w:lsdException w:name="Colorful Shading" w:semiHidden="0" w:uiPriority="71" w:unhideWhenUsed="0"/>
-    <w:lsdException w:name="Colorful List" w:semiHidden="0" w:uiPriority="72" w:unhideWhenUsed="0"/>
-    <w:lsdException w:name="Colorful Grid" w:semiHidden="0" w:uiPriority="73" w:unhideWhenUsed="0"/>
-    <w:lsdException w:name="Light Shading Accent 1" w:semiHidden="0" w:uiPriority="60" w:unhideWhenUsed="0"/>
-    <w:lsdException w:name="Light List Accent 1" w:semiHidden="0" w:uiPriority="61" w:unhideWhenUsed="0"/>
-    <w:lsdException w:name="Light Grid Accent 1" w:semiHidden="0" w:uiPriority="62" w:unhideWhenUsed="0"/>
-    <w:lsdException w:name="Medium Shading 1 Accent 1" w:semiHidden="0" w:uiPriority="63" w:unhideWhenUsed="0"/>
-    <w:lsdException w:name="Medium Shading 2 Accent 1" w:semiHidden="0" w:uiPriority="64" w:unhideWhenUsed="0"/>
-    <w:lsdException w:name="Medium List 1 Accent 1" w:semiHidden="0" w:uiPriority="65" w:unhideWhenUsed="0"/>
-    <w:lsdException w:name="Revision" w:unhideWhenUsed="0"/>
-    <w:lsdException w:name="List Paragraph" w:semiHidden="0" w:uiPriority="34" w:unhideWhenUsed="0" w:qFormat="1"/>
-    <w:lsdException w:name="Quote" w:semiHidden="0" w:uiPriority="29" w:unhideWhenUsed="0" w:qFormat="1"/>
-    <w:lsdException w:name="Intense Quote" w:semiHidden="0" w:uiPriority="30" w:unhideWhenUsed="0" w:qFormat="1"/>
-    <w:lsdException w:name="Medium List 2 Accent 1" w:semiHidden="0" w:uiPriority="66" w:unhideWhenUsed="0"/>
-    <w:lsdException w:name="Medium Grid 1 Accent 1" w:semiHidden="0" w:uiPriority="67" w:unhideWhenUsed="0"/>
-    <w:lsdException w:name="Medium Grid 2 Accent 1" w:semiHidden="0" w:uiPriority="68" w:unhideWhenUsed="0"/>
-    <w:lsdException w:name="Medium Grid 3 Accent 1" w:semiHidden="0" w:uiPriority="69" w:unhideWhenUsed="0"/>
-    <w:lsdException w:name="Dark List Accent 1" w:semiHidden="0" w:uiPriority="70" w:unhideWhenUsed="0"/>
-    <w:lsdException w:name="Colorful Shading Accent 1" w:semiHidden="0" w:uiPriority="71" w:unhideWhenUsed="0"/>
-    <w:lsdException w:name="Colorful List Accent 1" w:semiHidden="0" w:uiPriority="72" w:unhideWhenUsed="0"/>
-    <w:lsdException w:name="Colorful Grid Accent 1" w:semiHidden="0" w:uiPriority="73" w:unhideWhenUsed="0"/>
-    <w:lsdException w:name="Light Shading Accent 2" w:semiHidden="0" w:uiPriority="60" w:unhideWhenUsed="0"/>
-    <w:lsdException w:name="Light List Accent 2" w:semiHidden="0" w:uiPriority="61" w:unhideWhenUsed="0"/>
-    <w:lsdException w:name="Light Grid Accent 2" w:semiHidden="0" w:uiPriority="62" w:unhideWhenUsed="0"/>
-    <w:lsdException w:name="Medium Shading 1 Accent 2" w:semiHidden="0" w:uiPriority="63" w:unhideWhenUsed="0"/>
-    <w:lsdException w:name="Medium Shading 2 Accent 2" w:semiHidden="0" w:uiPriority="64" w:unhideWhenUsed="0"/>
-    <w:lsdException w:name="Medium List 1 Accent 2" w:semiHidden="0" w:uiPriority="65" w:unhideWhenUsed="0"/>
-    <w:lsdException w:name="Medium List 2 Accent 2" w:semiHidden="0" w:uiPriority="66" w:unhideWhenUsed="0"/>
-    <w:lsdException w:name="Medium Grid 1 Accent 2" w:semiHidden="0" w:uiPriority="67" w:unhideWhenUsed="0"/>
-    <w:lsdException w:name="Medium Grid 2 Accent 2" w:semiHidden="0" w:uiPriority="68" w:unhideWhenUsed="0"/>
-    <w:lsdException w:name="Medium Grid 3 Accent 2" w:semiHidden="0" w:uiPriority="69" w:unhideWhenUsed="0"/>
-    <w:lsdException w:name="Dark List Accent 2" w:semiHidden="0" w:uiPriority="70" w:unhideWhenUsed="0"/>
-    <w:lsdException w:name="Colorful Shading Accent 2" w:semiHidden="0" w:uiPriority="71" w:unhideWhenUsed="0"/>
-    <w:lsdException w:name="Colorful List Accent 2" w:semiHidden="0" w:uiPriority="72" w:unhideWhenUsed="0"/>
-    <w:lsdException w:name="Colorful Grid Accent 2" w:semiHidden="0" w:uiPriority="73" w:unhideWhenUsed="0"/>
-    <w:lsdException w:name="Light Shading Accent 3" w:semiHidden="0" w:uiPriority="60" w:unhideWhenUsed="0"/>
-    <w:lsdException w:name="Light List Accent 3" w:semiHidden="0" w:uiPriority="61" w:unhideWhenUsed="0"/>
-    <w:lsdException w:name="Light Grid Accent 3" w:semiHidden="0" w:uiPriority="62" w:unhideWhenUsed="0"/>
-    <w:lsdException w:name="Medium Shading 1 Accent 3" w:semiHidden="0" w:uiPriority="63" w:unhideWhenUsed="0"/>
-    <w:lsdException w:name="Medium Shading 2 Accent 3" w:semiHidden="0" w:uiPriority="64" w:unhideWhenUsed="0"/>
-    <w:lsdException w:name="Medium List 1 Accent 3" w:semiHidden="0" w:uiPriority="65" w:unhideWhenUsed="0"/>
-    <w:lsdException w:name="Medium List 2 Accent 3" w:semiHidden="0" w:uiPriority="66" w:unhideWhenUsed="0"/>
-    <w:lsdException w:name="Medium Grid 1 Accent 3" w:semiHidden="0" w:uiPriority="67" w:unhideWhenUsed="0"/>
-    <w:lsdException w:name="Medium Grid 2 Accent 3" w:semiHidden="0" w:uiPriority="68" w:unhideWhenUsed="0"/>
-    <w:lsdException w:name="Medium Grid 3 Accent 3" w:semiHidden="0" w:uiPriority="69" w:unhideWhenUsed="0"/>
-    <w:lsdException w:name="Dark List Accent 3" w:semiHidden="0" w:uiPriority="70" w:unhideWhenUsed="0"/>
-    <w:lsdException w:name="Colorful Shading Accent 3" w:semiHidden="0" w:uiPriority="71" w:unhideWhenUsed="0"/>
-    <w:lsdException w:name="Colorful List Accent 3" w:semiHidden="0" w:uiPriority="72" w:unhideWhenUsed="0"/>
-    <w:lsdException w:name="Colorful Grid Accent 3" w:semiHidden="0" w:uiPriority="73" w:unhideWhenUsed="0"/>
-    <w:lsdException w:name="Light Shading Accent 4" w:semiHidden="0" w:uiPriority="60" w:unhideWhenUsed="0"/>
-    <w:lsdException w:name="Light List Accent 4" w:semiHidden="0" w:uiPriority="61" w:unhideWhenUsed="0"/>
-    <w:lsdException w:name="Light Grid Accent 4" w:semiHidden="0" w:uiPriority="62" w:unhideWhenUsed="0"/>
-    <w:lsdException w:name="Medium Shading 1 Accent 4" w:semiHidden="0" w:uiPriority="63" w:unhideWhenUsed="0"/>
-    <w:lsdException w:name="Medium Shading 2 Accent 4" w:semiHidden="0" w:uiPriority="64" w:unhideWhenUsed="0"/>
-    <w:lsdException w:name="Medium List 1 Accent 4" w:semiHidden="0" w:uiPriority="65" w:unhideWhenUsed="0"/>
-    <w:lsdException w:name="Medium List 2 Accent 4" w:semiHidden="0" w:uiPriority="66" w:unhideWhenUsed="0"/>
-    <w:lsdException w:name="Medium Grid 1 Accent 4" w:semiHidden="0" w:uiPriority="67" w:unhideWhenUsed="0"/>
-    <w:lsdException w:name="Medium Grid 2 Accent 4" w:semiHidden="0" w:uiPriority="68" w:unhideWhenUsed="0"/>
-    <w:lsdException w:name="Medium Grid 3 Accent 4" w:semiHidden="0" w:uiPriority="69" w:unhideWhenUsed="0"/>
-    <w:lsdException w:name="Dark List Accent 4" w:semiHidden="0" w:uiPriority="70" w:unhideWhenUsed="0"/>
-    <w:lsdException w:name="Colorful Shading Accent 4" w:semiHidden="0" w:uiPriority="71" w:unhideWhenUsed="0"/>
-    <w:lsdException w:name="Colorful List Accent 4" w:semiHidden="0" w:uiPriority="72" w:unhideWhenUsed="0"/>
-    <w:lsdException w:name="Colorful Grid Accent 4" w:semiHidden="0" w:uiPriority="73" w:unhideWhenUsed="0"/>
-    <w:lsdException w:name="Light Shading Accent 5" w:semiHidden="0" w:uiPriority="60" w:unhideWhenUsed="0"/>
-    <w:lsdException w:name="Light List Accent 5" w:semiHidden="0" w:uiPriority="61" w:unhideWhenUsed="0"/>
-    <w:lsdException w:name="Light Grid Accent 5" w:semiHidden="0" w:uiPriority="62" w:unhideWhenUsed="0"/>
-    <w:lsdException w:name="Medium Shading 1 Accent 5" w:semiHidden="0" w:uiPriority="63" w:unhideWhenUsed="0"/>
-    <w:lsdException w:name="Medium Shading 2 Accent 5" w:semiHidden="0" w:uiPriority="64" w:unhideWhenUsed="0"/>
-    <w:lsdException w:name="Medium List 1 Accent 5" w:semiHidden="0" w:uiPriority="65" w:unhideWhenUsed="0"/>
-    <w:lsdException w:name="Medium List 2 Accent 5" w:semiHidden="0" w:uiPriority="66" w:unhideWhenUsed="0"/>
-    <w:lsdException w:name="Medium Grid 1 Accent 5" w:semiHidden="0" w:uiPriority="67" w:unhideWhenUsed="0"/>
-    <w:lsdException w:name="Medium Grid 2 Accent 5" w:semiHidden="0" w:uiPriority="68" w:unhideWhenUsed="0"/>
-    <w:lsdException w:name="Medium Grid 3 Accent 5" w:semiHidden="0" w:uiPriority="69" w:unhideWhenUsed="0"/>
-    <w:lsdException w:name="Dark List Accent 5" w:semiHidden="0" w:uiPriority="70" w:unhideWhenUsed="0"/>
-    <w:lsdException w:name="Colorful Shading Accent 5" w:semiHidden="0" w:uiPriority="71" w:unhideWhenUsed="0"/>
-    <w:lsdException w:name="Colorful List Accent 5" w:semiHidden="0" w:uiPriority="72" w:unhideWhenUsed="0"/>
-    <w:lsdException w:name="Colorful Grid Accent 5" w:semiHidden="0" w:uiPriority="73" w:unhideWhenUsed="0"/>
-    <w:lsdException w:name="Light Shading Accent 6" w:semiHidden="0" w:uiPriority="60" w:unhideWhenUsed="0"/>
-    <w:lsdException w:name="Light List Accent 6" w:semiHidden="0" w:uiPriority="61" w:unhideWhenUsed="0"/>
-    <w:lsdException w:name="Light Grid Accent 6" w:semiHidden="0" w:uiPriority="62" w:unhideWhenUsed="0"/>
-    <w:lsdException w:name="Medium Shading 1 Accent 6" w:semiHidden="0" w:uiPriority="63" w:unhideWhenUsed="0"/>
-    <w:lsdException w:name="Medium Shading 2 Accent 6" w:semiHidden="0" w:uiPriority="64" w:unhideWhenUsed="0"/>
-    <w:lsdException w:name="Medium List 1 Accent 6" w:semiHidden="0" w:uiPriority="65" w:unhideWhenUsed="0"/>
-    <w:lsdException w:name="Medium List 2 Accent 6" w:semiHidden="0" w:uiPriority="66" w:unhideWhenUsed="0"/>
-    <w:lsdException w:name="Medium Grid 1 Accent 6" w:semiHidden="0" w:uiPriority="67" w:unhideWhenUsed="0"/>
-    <w:lsdException w:name="Medium Grid 2 Accent 6" w:semiHidden="0" w:uiPriority="68" w:unhideWhenUsed="0"/>
-    <w:lsdException w:name="Medium Grid 3 Accent 6" w:semiHidden="0" w:uiPriority="69" w:unhideWhenUsed="0"/>
-    <w:lsdException w:name="Dark List Accent 6" w:semiHidden="0" w:uiPriority="70" w:unhideWhenUsed="0"/>
-    <w:lsdException w:name="Colorful Shading Accent 6" w:semiHidden="0" w:uiPriority="71" w:unhideWhenUsed="0"/>
-    <w:lsdException w:name="Colorful List Accent 6" w:semiHidden="0" w:uiPriority="72" w:unhideWhenUsed="0"/>
-    <w:lsdException w:name="Colorful Grid Accent 6" w:semiHidden="0" w:uiPriority="73" w:unhideWhenUsed="0"/>
-    <w:lsdException w:name="Subtle Emphasis" w:semiHidden="0" w:uiPriority="19" w:unhideWhenUsed="0" w:qFormat="1"/>
-    <w:lsdException w:name="Intense Emphasis" w:semiHidden="0" w:uiPriority="21" w:unhideWhenUsed="0" w:qFormat="1"/>
-    <w:lsdException w:name="Subtle Reference" w:semiHidden="0" w:uiPriority="31" w:unhideWhenUsed="0" w:qFormat="1"/>
-    <w:lsdException w:name="Intense Reference" w:semiHidden="0" w:uiPriority="32" w:unhideWhenUsed="0" w:qFormat="1"/>
-    <w:lsdException w:name="Book Title" w:semiHidden="0" w:uiPriority="33" w:unhideWhenUsed="0" w:qFormat="1"/>
-    <w:lsdException w:name="Bibliography" w:uiPriority="37"/>
-    <w:lsdException w:name="TOC Heading" w:uiPriority="39" w:qFormat="1"/>
-  </w:latentStyles>
-  <w:style w:type="paragraph" w:default="1" w:styleId="Normal">
-    <w:name w:val="Normal"/>
-    <w:qFormat/>
-    <w:rsid w:val="00E63055"/>
-    <w:rPr>
-      <w:rFonts w:eastAsiaTheme="minorHAnsi"/>
-      <w:lang w:eastAsia="en-US"/>
-    </w:rPr>
-  </w:style>
-  <w:style w:type="paragraph" w:styleId="Heading1">
-    <w:name w:val="heading 1"/>
-    <w:basedOn w:val="Default"/>
-    <w:next w:val="Normal"/>
-    <w:link w:val="Heading1Char"/>
-    <w:uiPriority w:val="9"/>
-    <w:qFormat/>
-    <w:rsid w:val="00E63055"/>
-    <w:pPr>
-      <w:numPr>
-        <w:numId w:val="4"/>
-      </w:numPr>
-      <w:outlineLvl w:val="0"/>
-    </w:pPr>
-    <w:rPr>
-      <w:b/>
-      <w:bCs/>
-      <w:sz w:val="36"/>
-      <w:szCs w:val="32"/>
-    </w:rPr>
-  </w:style>
-  <w:style w:type="paragraph" w:styleId="Heading2">
-    <w:name w:val="heading 2"/>
-    <w:basedOn w:val="Default"/>
-    <w:next w:val="Normal"/>
-    <w:link w:val="Heading2Char"/>
-    <w:uiPriority w:val="9"/>
-    <w:unhideWhenUsed/>
-    <w:qFormat/>
-    <w:rsid w:val="00E63055"/>
-    <w:pPr>
-      <w:numPr>
-        <w:numId w:val="3"/>
-      </w:numPr>
-      <w:spacing w:before="100"/>
-      <w:outlineLvl w:val="1"/>
-    </w:pPr>
-    <w:rPr>
-      <w:b/>
-      <w:bCs/>
-      <w:sz w:val="32"/>
-      <w:szCs w:val="32"/>
-    </w:rPr>
-  </w:style>
-  <w:style w:type="paragraph" w:styleId="Heading3">
-    <w:name w:val="heading 3"/>
-    <w:basedOn w:val="Default"/>
-    <w:next w:val="Normal"/>
-    <w:link w:val="Heading3Char"/>
-    <w:uiPriority w:val="9"/>
-    <w:unhideWhenUsed/>
-    <w:qFormat/>
-    <w:rsid w:val="00E63055"/>
-    <w:pPr>
-      <w:numPr>
-        <w:ilvl w:val="1"/>
-        <w:numId w:val="3"/>
-      </w:numPr>
-      <w:spacing w:before="120"/>
-      <w:ind w:left="1080"/>
-      <w:outlineLvl w:val="2"/>
-    </w:pPr>
-    <w:rPr>
-      <w:b/>
-      <w:bCs/>
-      <w:sz w:val="28"/>
-      <w:szCs w:val="28"/>
-    </w:rPr>
-  </w:style>
-  <w:style w:type="paragraph" w:styleId="Heading4">
-    <w:name w:val="heading 4"/>
-    <w:basedOn w:val="Normal"/>
-    <w:next w:val="Normal"/>
-    <w:link w:val="Heading4Char"/>
-    <w:uiPriority w:val="9"/>
-    <w:unhideWhenUsed/>
-    <w:qFormat/>
-    <w:rsid w:val="00E63055"/>
-    <w:pPr>
-      <w:numPr>
-        <w:ilvl w:val="2"/>
-        <w:numId w:val="3"/>
-      </w:numPr>
-      <w:autoSpaceDE w:val="0"/>
-      <w:autoSpaceDN w:val="0"/>
-      <w:adjustRightInd w:val="0"/>
-      <w:spacing w:before="120" w:after="80" w:line="240" w:lineRule="auto"/>
-      <w:ind w:left="1440" w:hanging="630"/>
-      <w:jc w:val="both"/>
-      <w:outlineLvl w:val="3"/>
-    </w:pPr>
-    <w:rPr>
-      <w:rFonts w:asciiTheme="majorHAnsi" w:eastAsiaTheme="majorEastAsia" w:hAnsiTheme="majorHAnsi" w:cstheme="majorBidi"/>
-      <w:b/>
-      <w:bCs/>
-      <w:iCs/>
-      <w:sz w:val="26"/>
-      <w:szCs w:val="26"/>
-    </w:rPr>
-  </w:style>
-  <w:style w:type="paragraph" w:styleId="Heading5">
-    <w:name w:val="heading 5"/>
-    <w:basedOn w:val="Heading2"/>
-    <w:next w:val="Normal"/>
-    <w:link w:val="Heading5Char"/>
-    <w:uiPriority w:val="9"/>
-    <w:unhideWhenUsed/>
-    <w:qFormat/>
-    <w:rsid w:val="00E63055"/>
-    <w:pPr>
-      <w:numPr>
-        <w:ilvl w:val="3"/>
-      </w:numPr>
-      <w:ind w:left="2520" w:hanging="810"/>
-      <w:outlineLvl w:val="4"/>
-    </w:pPr>
-    <w:rPr>
-      <w:sz w:val="24"/>
-      <w:szCs w:val="24"/>
-    </w:rPr>
-  </w:style>
-  <w:style w:type="character" w:default="1" w:styleId="DefaultParagraphFont">
-    <w:name w:val="Default Paragraph Font"/>
-    <w:uiPriority w:val="1"/>
-    <w:semiHidden/>
-    <w:unhideWhenUsed/>
-  </w:style>
-  <w:style w:type="table" w:default="1" w:styleId="TableNormal">
-    <w:name w:val="Normal Table"/>
-    <w:uiPriority w:val="99"/>
-    <w:semiHidden/>
-    <w:unhideWhenUsed/>
-    <w:tblPr>
-      <w:tblInd w:w="0" w:type="dxa"/>
-      <w:tblCellMar>
-        <w:top w:w="0" w:type="dxa"/>
-        <w:left w:w="108" w:type="dxa"/>
-        <w:bottom w:w="0" w:type="dxa"/>
-        <w:right w:w="108" w:type="dxa"/>
-      </w:tblCellMar>
-    </w:tblPr>
-  </w:style>
-  <w:style w:type="numbering" w:default="1" w:styleId="NoList">
-    <w:name w:val="No List"/>
-    <w:uiPriority w:val="99"/>
-    <w:semiHidden/>
-    <w:unhideWhenUsed/>
-  </w:style>
-  <w:style w:type="character" w:customStyle="1" w:styleId="Heading1Char">
-    <w:name w:val="Heading 1 Char"/>
-    <w:basedOn w:val="DefaultParagraphFont"/>
-    <w:link w:val="Heading1"/>
-    <w:uiPriority w:val="9"/>
-    <w:rsid w:val="00E63055"/>
-    <w:rPr>
-      <w:rFonts w:ascii="Cambria" w:eastAsiaTheme="minorHAnsi" w:hAnsi="Cambria" w:cs="Cambria"/>
-      <w:b/>
-      <w:bCs/>
-      <w:color w:val="000000"/>
-      <w:sz w:val="36"/>
-      <w:szCs w:val="32"/>
-      <w:lang w:eastAsia="en-US"/>
-    </w:rPr>
-  </w:style>
-  <w:style w:type="character" w:customStyle="1" w:styleId="Heading2Char">
-    <w:name w:val="Heading 2 Char"/>
-    <w:basedOn w:val="DefaultParagraphFont"/>
-    <w:link w:val="Heading2"/>
-    <w:uiPriority w:val="9"/>
-    <w:rsid w:val="00E63055"/>
-    <w:rPr>
-      <w:rFonts w:ascii="Cambria" w:eastAsiaTheme="minorHAnsi" w:hAnsi="Cambria" w:cs="Cambria"/>
-      <w:b/>
-      <w:bCs/>
-      <w:color w:val="000000"/>
-      <w:sz w:val="32"/>
-      <w:szCs w:val="32"/>
-      <w:lang w:eastAsia="en-US"/>
-    </w:rPr>
-  </w:style>
-  <w:style w:type="character" w:customStyle="1" w:styleId="Heading3Char">
-    <w:name w:val="Heading 3 Char"/>
-    <w:basedOn w:val="DefaultParagraphFont"/>
-    <w:link w:val="Heading3"/>
-    <w:uiPriority w:val="9"/>
-    <w:rsid w:val="00E63055"/>
-    <w:rPr>
-      <w:rFonts w:ascii="Cambria" w:eastAsiaTheme="minorHAnsi" w:hAnsi="Cambria" w:cs="Cambria"/>
-      <w:b/>
-      <w:bCs/>
-      <w:color w:val="000000"/>
-      <w:sz w:val="28"/>
-      <w:szCs w:val="28"/>
-      <w:lang w:eastAsia="en-US"/>
-    </w:rPr>
-  </w:style>
-  <w:style w:type="character" w:customStyle="1" w:styleId="Heading4Char">
-    <w:name w:val="Heading 4 Char"/>
-    <w:basedOn w:val="DefaultParagraphFont"/>
-    <w:link w:val="Heading4"/>
-    <w:uiPriority w:val="9"/>
-    <w:rsid w:val="00E63055"/>
-    <w:rPr>
-      <w:rFonts w:asciiTheme="majorHAnsi" w:eastAsiaTheme="majorEastAsia" w:hAnsiTheme="majorHAnsi" w:cstheme="majorBidi"/>
-      <w:b/>
-      <w:bCs/>
-      <w:iCs/>
-      <w:sz w:val="26"/>
-      <w:szCs w:val="26"/>
-      <w:lang w:eastAsia="en-US"/>
-    </w:rPr>
-  </w:style>
-  <w:style w:type="character" w:customStyle="1" w:styleId="Heading5Char">
-    <w:name w:val="Heading 5 Char"/>
-    <w:basedOn w:val="DefaultParagraphFont"/>
-    <w:link w:val="Heading5"/>
-    <w:uiPriority w:val="9"/>
-    <w:rsid w:val="00E63055"/>
-    <w:rPr>
-      <w:rFonts w:ascii="Cambria" w:eastAsiaTheme="minorHAnsi" w:hAnsi="Cambria" w:cs="Cambria"/>
-      <w:b/>
-      <w:bCs/>
-      <w:color w:val="000000"/>
-      <w:sz w:val="24"/>
-      <w:szCs w:val="24"/>
-      <w:lang w:eastAsia="en-US"/>
-    </w:rPr>
-  </w:style>
-  <w:style w:type="table" w:styleId="TableGrid">
-    <w:name w:val="Table Grid"/>
-    <w:basedOn w:val="TableNormal"/>
-    <w:uiPriority w:val="39"/>
-    <w:rsid w:val="00E63055"/>
-    <w:pPr>
-      <w:spacing w:after="0" w:line="240" w:lineRule="auto"/>
-    </w:pPr>
-    <w:rPr>
-      <w:rFonts w:eastAsiaTheme="minorHAnsi"/>
-      <w:lang w:eastAsia="en-US"/>
-    </w:rPr>
-    <w:tblPr>
-      <w:tblBorders>
-        <w:top w:val="single" w:sz="4" w:space="0" w:color="auto"/>
-        <w:left w:val="single" w:sz="4" w:space="0" w:color="auto"/>
-        <w:bottom w:val="single" w:sz="4" w:space="0" w:color="auto"/>
-        <w:right w:val="single" w:sz="4" w:space="0" w:color="auto"/>
-        <w:insideH w:val="single" w:sz="4" w:space="0" w:color="auto"/>
-        <w:insideV w:val="single" w:sz="4" w:space="0" w:color="auto"/>
-      </w:tblBorders>
-    </w:tblPr>
-  </w:style>
-  <w:style w:type="paragraph" w:customStyle="1" w:styleId="Default">
-    <w:name w:val="Default"/>
-    <w:rsid w:val="00E63055"/>
-    <w:pPr>
-      <w:autoSpaceDE w:val="0"/>
-      <w:autoSpaceDN w:val="0"/>
-      <w:adjustRightInd w:val="0"/>
-      <w:spacing w:after="0" w:line="240" w:lineRule="auto"/>
-    </w:pPr>
-    <w:rPr>
-      <w:rFonts w:ascii="Cambria" w:eastAsiaTheme="minorHAnsi" w:hAnsi="Cambria" w:cs="Cambria"/>
-      <w:color w:val="000000"/>
-      <w:sz w:val="24"/>
-      <w:szCs w:val="24"/>
-      <w:lang w:eastAsia="en-US"/>
-    </w:rPr>
-  </w:style>
-  <w:style w:type="character" w:styleId="Hyperlink">
-    <w:name w:val="Hyperlink"/>
-    <w:basedOn w:val="DefaultParagraphFont"/>
-    <w:uiPriority w:val="99"/>
-    <w:unhideWhenUsed/>
-    <w:rsid w:val="00E63055"/>
-    <w:rPr>
-      <w:color w:val="0000FF" w:themeColor="hyperlink"/>
-      <w:u w:val="single"/>
-    </w:rPr>
-  </w:style>
-  <w:style w:type="paragraph" w:styleId="TOC1">
-    <w:name w:val="toc 1"/>
-    <w:basedOn w:val="Normal"/>
-    <w:next w:val="Normal"/>
-    <w:autoRedefine/>
-    <w:uiPriority w:val="39"/>
-    <w:unhideWhenUsed/>
-    <w:rsid w:val="00E63055"/>
-    <w:pPr>
-      <w:spacing w:after="100"/>
-    </w:pPr>
-  </w:style>
-  <w:style w:type="paragraph" w:styleId="TOC2">
-    <w:name w:val="toc 2"/>
-    <w:basedOn w:val="Normal"/>
-    <w:next w:val="Normal"/>
-    <w:autoRedefine/>
-    <w:uiPriority w:val="39"/>
-    <w:unhideWhenUsed/>
-    <w:rsid w:val="00E63055"/>
-    <w:pPr>
-      <w:spacing w:after="100"/>
-      <w:ind w:left="220"/>
-    </w:pPr>
-  </w:style>
-  <w:style w:type="paragraph" w:styleId="TOC3">
-    <w:name w:val="toc 3"/>
-    <w:basedOn w:val="Normal"/>
-    <w:next w:val="Normal"/>
-    <w:autoRedefine/>
-    <w:uiPriority w:val="39"/>
-    <w:unhideWhenUsed/>
-    <w:rsid w:val="00E63055"/>
-    <w:pPr>
-      <w:spacing w:after="100"/>
-      <w:ind w:left="440"/>
-    </w:pPr>
-  </w:style>
-  <w:style w:type="paragraph" w:styleId="Caption">
-    <w:name w:val="caption"/>
-    <w:basedOn w:val="Normal"/>
-    <w:next w:val="Normal"/>
-    <w:uiPriority w:val="35"/>
-    <w:unhideWhenUsed/>
-    <w:qFormat/>
-    <w:rsid w:val="00E63055"/>
-    <w:pPr>
-      <w:spacing w:line="240" w:lineRule="auto"/>
-    </w:pPr>
-    <w:rPr>
-      <w:b/>
-      <w:bCs/>
-      <w:color w:val="4F81BD" w:themeColor="accent1"/>
-      <w:sz w:val="18"/>
-      <w:szCs w:val="18"/>
-    </w:rPr>
-  </w:style>
-  <w:style w:type="paragraph" w:styleId="TableofFigures">
-    <w:name w:val="table of figures"/>
-    <w:basedOn w:val="Normal"/>
-    <w:next w:val="Normal"/>
-    <w:uiPriority w:val="99"/>
-    <w:unhideWhenUsed/>
-    <w:rsid w:val="00E63055"/>
-    <w:pPr>
-      <w:spacing w:after="0"/>
-    </w:pPr>
-  </w:style>
-  <w:style w:type="character" w:customStyle="1" w:styleId="go">
-    <w:name w:val="go"/>
-    <w:basedOn w:val="DefaultParagraphFont"/>
-    <w:rsid w:val="00E63055"/>
-  </w:style>
-  <w:style w:type="character" w:customStyle="1" w:styleId="gi">
-    <w:name w:val="gi"/>
-    <w:basedOn w:val="DefaultParagraphFont"/>
-    <w:rsid w:val="00E63055"/>
-  </w:style>
-  <w:style w:type="table" w:styleId="LightShading-Accent5">
-    <w:name w:val="Light Shading Accent 5"/>
-    <w:basedOn w:val="TableNormal"/>
-    <w:uiPriority w:val="60"/>
-    <w:rsid w:val="00E63055"/>
-    <w:pPr>
-      <w:spacing w:after="0" w:line="240" w:lineRule="auto"/>
-    </w:pPr>
-    <w:rPr>
-      <w:rFonts w:eastAsiaTheme="minorHAnsi"/>
-      <w:color w:val="31849B" w:themeColor="accent5" w:themeShade="BF"/>
-      <w:lang w:eastAsia="en-US"/>
-    </w:rPr>
-    <w:tblPr>
-      <w:tblStyleRowBandSize w:val="1"/>
-      <w:tblStyleColBandSize w:val="1"/>
-      <w:tblBorders>
-        <w:top w:val="single" w:sz="8" w:space="0" w:color="4BACC6" w:themeColor="accent5"/>
-        <w:bottom w:val="single" w:sz="8" w:space="0" w:color="4BACC6" w:themeColor="accent5"/>
-      </w:tblBorders>
-    </w:tblPr>
-    <w:tblStylePr w:type="firstRow">
-      <w:pPr>
-        <w:spacing w:before="0" w:after="0" w:line="240" w:lineRule="auto"/>
-      </w:pPr>
-      <w:rPr>
-        <w:b/>
-        <w:bCs/>
-      </w:rPr>
-      <w:tblPr/>
-      <w:tcPr>
-        <w:tcBorders>
-          <w:top w:val="single" w:sz="8" w:space="0" w:color="4BACC6" w:themeColor="accent5"/>
-          <w:left w:val="nil"/>
-          <w:bottom w:val="single" w:sz="8" w:space="0" w:color="4BACC6" w:themeColor="accent5"/>
-          <w:right w:val="nil"/>
-          <w:insideH w:val="nil"/>
-          <w:insideV w:val="nil"/>
-        </w:tcBorders>
-      </w:tcPr>
-    </w:tblStylePr>
-    <w:tblStylePr w:type="lastRow">
-      <w:pPr>
-        <w:spacing w:before="0" w:after="0" w:line="240" w:lineRule="auto"/>
-      </w:pPr>
-      <w:rPr>
-        <w:b/>
-        <w:bCs/>
-      </w:rPr>
-      <w:tblPr/>
-      <w:tcPr>
-        <w:tcBorders>
-          <w:top w:val="single" w:sz="8" w:space="0" w:color="4BACC6" w:themeColor="accent5"/>
-          <w:left w:val="nil"/>
-          <w:bottom w:val="single" w:sz="8" w:space="0" w:color="4BACC6" w:themeColor="accent5"/>
-          <w:right w:val="nil"/>
-          <w:insideH w:val="nil"/>
-          <w:insideV w:val="nil"/>
-        </w:tcBorders>
-      </w:tcPr>
-    </w:tblStylePr>
-    <w:tblStylePr w:type="firstCol">
-      <w:rPr>
-        <w:b/>
-        <w:bCs/>
-      </w:rPr>
-    </w:tblStylePr>
-    <w:tblStylePr w:type="lastCol">
-      <w:rPr>
-        <w:b/>
-        <w:bCs/>
-      </w:rPr>
-    </w:tblStylePr>
-    <w:tblStylePr w:type="band1Vert">
-      <w:tblPr/>
-      <w:tcPr>
-        <w:tcBorders>
-          <w:left w:val="nil"/>
-          <w:right w:val="nil"/>
-          <w:insideH w:val="nil"/>
-          <w:insideV w:val="nil"/>
-        </w:tcBorders>
-        <w:shd w:val="clear" w:color="auto" w:fill="D2EAF1" w:themeFill="accent5" w:themeFillTint="3F"/>
-      </w:tcPr>
-    </w:tblStylePr>
-    <w:tblStylePr w:type="band1Horz">
-      <w:tblPr/>
-      <w:tcPr>
-        <w:tcBorders>
-          <w:left w:val="nil"/>
-          <w:right w:val="nil"/>
-          <w:insideH w:val="nil"/>
-          <w:insideV w:val="nil"/>
-        </w:tcBorders>
-        <w:shd w:val="clear" w:color="auto" w:fill="D2EAF1" w:themeFill="accent5" w:themeFillTint="3F"/>
-      </w:tcPr>
-    </w:tblStylePr>
-  </w:style>
-  <w:style w:type="paragraph" w:styleId="BalloonText">
-    <w:name w:val="Balloon Text"/>
-    <w:basedOn w:val="Normal"/>
-    <w:link w:val="BalloonTextChar"/>
-    <w:uiPriority w:val="99"/>
-    <w:semiHidden/>
-    <w:unhideWhenUsed/>
-    <w:rsid w:val="00E63055"/>
-    <w:pPr>
-      <w:spacing w:after="0" w:line="240" w:lineRule="auto"/>
-    </w:pPr>
-    <w:rPr>
-      <w:rFonts w:ascii="Tahoma" w:hAnsi="Tahoma" w:cs="Tahoma"/>
-      <w:sz w:val="16"/>
-      <w:szCs w:val="16"/>
-    </w:rPr>
-  </w:style>
-  <w:style w:type="character" w:customStyle="1" w:styleId="BalloonTextChar">
-    <w:name w:val="Balloon Text Char"/>
-    <w:basedOn w:val="DefaultParagraphFont"/>
-    <w:link w:val="BalloonText"/>
-    <w:uiPriority w:val="99"/>
-    <w:semiHidden/>
-    <w:rsid w:val="00E63055"/>
-    <w:rPr>
-      <w:rFonts w:ascii="Tahoma" w:eastAsiaTheme="minorHAnsi" w:hAnsi="Tahoma" w:cs="Tahoma"/>
-      <w:sz w:val="16"/>
-      <w:szCs w:val="16"/>
-      <w:lang w:eastAsia="en-US"/>
-    </w:rPr>
-  </w:style>
-  <w:style w:type="paragraph" w:styleId="ListParagraph">
-    <w:name w:val="List Paragraph"/>
-    <w:basedOn w:val="Normal"/>
-    <w:uiPriority w:val="34"/>
-    <w:qFormat/>
-    <w:rsid w:val="0093501B"/>
-    <w:pPr>
-      <w:ind w:left="720"/>
-      <w:contextualSpacing/>
-    </w:pPr>
-  </w:style>
-</w:styles>
-</file>
-
 <file path=word/theme/theme1.xml><?xml version="1.0" encoding="utf-8"?>
 <a:theme xmlns:a="http://schemas.openxmlformats.org/drawingml/2006/main" name="Office Theme">
   <a:themeElements>
@@ -7259,7 +6944,7 @@
 </file>
 
 <file path=customXml/itemProps1.xml><?xml version="1.0" encoding="utf-8"?>
-<ds:datastoreItem xmlns:ds="http://schemas.openxmlformats.org/officeDocument/2006/customXml" ds:itemID="{ED867857-EB9E-4D90-BD71-AF7F9EF74320}">
+<ds:datastoreItem xmlns:ds="http://schemas.openxmlformats.org/officeDocument/2006/customXml" ds:itemID="{E6E56F28-EF3A-4C46-B1C1-10D2B09049AB}">
   <ds:schemaRefs>
     <ds:schemaRef ds:uri="http://schemas.openxmlformats.org/officeDocument/2006/bibliography"/>
   </ds:schemaRefs>

--- a/document/Report/Report 1 - Introduction.docx
+++ b/document/Report/Report 1 - Introduction.docx
@@ -1,6 +1,6 @@
 
 <file path=word/document.xml><?xml version="1.0" encoding="utf-8"?>
-<w:document xmlns:wpc="http://schemas.microsoft.com/office/word/2010/wordprocessingCanvas" xmlns:mc="http://schemas.openxmlformats.org/markup-compatibility/2006" xmlns:o="urn:schemas-microsoft-com:office:office" xmlns:r="http://schemas.openxmlformats.org/officeDocument/2006/relationships" xmlns:m="http://schemas.openxmlformats.org/officeDocument/2006/math" xmlns:v="urn:schemas-microsoft-com:vml" xmlns:wp14="http://schemas.microsoft.com/office/word/2010/wordprocessingDrawing" xmlns:wp="http://schemas.openxmlformats.org/drawingml/2006/wordprocessingDrawing" xmlns:w10="urn:schemas-microsoft-com:office:word" xmlns:w="http://schemas.openxmlformats.org/wordprocessingml/2006/main" xmlns:w14="http://schemas.microsoft.com/office/word/2010/wordml" xmlns:w15="http://schemas.microsoft.com/office/word/2012/wordml" xmlns:wpg="http://schemas.microsoft.com/office/word/2010/wordprocessingGroup" xmlns:wpi="http://schemas.microsoft.com/office/word/2010/wordprocessingInk" xmlns:wne="http://schemas.microsoft.com/office/word/2006/wordml" xmlns:wps="http://schemas.microsoft.com/office/word/2010/wordprocessingShape" mc:Ignorable="w14 w15 wp14">
+<w:document xmlns:wpc="http://schemas.microsoft.com/office/word/2010/wordprocessingCanvas" xmlns:mc="http://schemas.openxmlformats.org/markup-compatibility/2006" xmlns:o="urn:schemas-microsoft-com:office:office" xmlns:r="http://schemas.openxmlformats.org/officeDocument/2006/relationships" xmlns:m="http://schemas.openxmlformats.org/officeDocument/2006/math" xmlns:v="urn:schemas-microsoft-com:vml" xmlns:wp14="http://schemas.microsoft.com/office/word/2010/wordprocessingDrawing" xmlns:wp="http://schemas.openxmlformats.org/drawingml/2006/wordprocessingDrawing" xmlns:w10="urn:schemas-microsoft-com:office:word" xmlns:w="http://schemas.openxmlformats.org/wordprocessingml/2006/main" xmlns:w14="http://schemas.microsoft.com/office/word/2010/wordml" xmlns:wpg="http://schemas.microsoft.com/office/word/2010/wordprocessingGroup" xmlns:wpi="http://schemas.microsoft.com/office/word/2010/wordprocessingInk" xmlns:wne="http://schemas.microsoft.com/office/word/2006/wordml" xmlns:wps="http://schemas.microsoft.com/office/word/2010/wordprocessingShape" mc:Ignorable="w14 wp14">
   <w:body>
     <w:p>
       <w:pPr>
@@ -52,7 +52,7 @@
                     </pic:cNvPicPr>
                   </pic:nvPicPr>
                   <pic:blipFill>
-                    <a:blip r:embed="rId6">
+                    <a:blip r:embed="rId7">
                       <a:extLst>
                         <a:ext uri="{28A0092B-C50C-407E-A947-70E740481C1C}">
                           <a14:useLocalDpi xmlns:a14="http://schemas.microsoft.com/office/drawing/2010/main" val="0"/>
@@ -2740,7 +2740,7 @@
           <w:sz w:val="24"/>
           <w:szCs w:val="24"/>
         </w:rPr>
-        <w:t>trimester</w:t>
+        <w:t>semester</w:t>
       </w:r>
       <w:r>
         <w:rPr>
@@ -2861,6 +2861,7 @@
     <w:p>
       <w:pPr>
         <w:pStyle w:val="ListParagraph"/>
+        <w:jc w:val="both"/>
         <w:rPr>
           <w:rFonts w:asciiTheme="majorHAnsi" w:hAnsiTheme="majorHAnsi" w:cs="Times New Roman"/>
           <w:sz w:val="24"/>
@@ -2930,6 +2931,7 @@
     <w:p>
       <w:pPr>
         <w:ind w:left="720"/>
+        <w:jc w:val="both"/>
         <w:rPr>
           <w:rFonts w:asciiTheme="majorHAnsi" w:hAnsiTheme="majorHAnsi"/>
           <w:sz w:val="24"/>
@@ -2991,6 +2993,7 @@
     <w:p>
       <w:pPr>
         <w:ind w:left="675"/>
+        <w:jc w:val="both"/>
         <w:rPr>
           <w:rFonts w:asciiTheme="majorHAnsi" w:hAnsiTheme="majorHAnsi"/>
           <w:sz w:val="24"/>
@@ -3012,7 +3015,7 @@
           <w:sz w:val="24"/>
           <w:szCs w:val="24"/>
         </w:rPr>
-        <w:t>trimester</w:t>
+        <w:t>semester</w:t>
       </w:r>
       <w:r>
         <w:rPr>
@@ -3026,6 +3029,7 @@
     <w:p>
       <w:pPr>
         <w:ind w:left="675"/>
+        <w:jc w:val="both"/>
         <w:rPr>
           <w:rFonts w:asciiTheme="majorHAnsi" w:hAnsiTheme="majorHAnsi"/>
           <w:sz w:val="24"/>
@@ -3072,6 +3076,7 @@
           <w:ilvl w:val="0"/>
           <w:numId w:val="9"/>
         </w:numPr>
+        <w:jc w:val="both"/>
         <w:rPr>
           <w:rFonts w:asciiTheme="majorHAnsi" w:hAnsiTheme="majorHAnsi"/>
           <w:sz w:val="24"/>
@@ -3084,7 +3089,23 @@
           <w:sz w:val="24"/>
           <w:szCs w:val="24"/>
         </w:rPr>
-        <w:t>The system allows school staff can easily to enter information as well as the financial situation of students by using the form on the screen or imported from excel file available. Besides that can manage, search and track financial status of each student.</w:t>
+        <w:t>The system allows school staff can easily to enter information as well as the financial situation of students by using the form on the screen or imported fro</w:t>
+      </w:r>
+      <w:r>
+        <w:rPr>
+          <w:rFonts w:asciiTheme="majorHAnsi" w:hAnsiTheme="majorHAnsi"/>
+          <w:sz w:val="24"/>
+          <w:szCs w:val="24"/>
+        </w:rPr>
+        <w:t xml:space="preserve">m excel file available. Besides, staff can manage </w:t>
+      </w:r>
+      <w:r>
+        <w:rPr>
+          <w:rFonts w:asciiTheme="majorHAnsi" w:hAnsiTheme="majorHAnsi"/>
+          <w:sz w:val="24"/>
+          <w:szCs w:val="24"/>
+        </w:rPr>
+        <w:t>search and track financial status of each student.</w:t>
       </w:r>
     </w:p>
     <w:p>
@@ -3094,6 +3115,7 @@
           <w:ilvl w:val="0"/>
           <w:numId w:val="9"/>
         </w:numPr>
+        <w:jc w:val="both"/>
         <w:rPr>
           <w:rFonts w:asciiTheme="majorHAnsi" w:hAnsiTheme="majorHAnsi"/>
           <w:sz w:val="24"/>
@@ -3116,6 +3138,7 @@
           <w:ilvl w:val="0"/>
           <w:numId w:val="9"/>
         </w:numPr>
+        <w:jc w:val="both"/>
         <w:rPr>
           <w:rFonts w:asciiTheme="majorHAnsi" w:hAnsiTheme="majorHAnsi"/>
           <w:sz w:val="24"/>
@@ -3128,17 +3151,15 @@
           <w:sz w:val="24"/>
           <w:szCs w:val="24"/>
         </w:rPr>
-        <w:t>The system will automatically send periodically mail to students as well as fam</w:t>
-      </w:r>
-      <w:bookmarkStart w:id="13" w:name="_GoBack"/>
-      <w:bookmarkEnd w:id="13"/>
+        <w:t xml:space="preserve">The system will automatically send periodically mail to students as well as families of students know about the tuition fees for the </w:t>
+      </w:r>
       <w:r>
         <w:rPr>
           <w:rFonts w:asciiTheme="majorHAnsi" w:hAnsiTheme="majorHAnsi"/>
           <w:sz w:val="24"/>
           <w:szCs w:val="24"/>
         </w:rPr>
-        <w:t xml:space="preserve">ilies of students know about the tuition fees for the </w:t>
+        <w:t>semester/term</w:t>
       </w:r>
       <w:r>
         <w:rPr>
@@ -3146,15 +3167,7 @@
           <w:sz w:val="24"/>
           <w:szCs w:val="24"/>
         </w:rPr>
-        <w:t>trimester</w:t>
-      </w:r>
-      <w:r>
-        <w:rPr>
-          <w:rFonts w:asciiTheme="majorHAnsi" w:hAnsiTheme="majorHAnsi"/>
-          <w:sz w:val="24"/>
-          <w:szCs w:val="24"/>
-        </w:rPr>
-        <w:t xml:space="preserve"> should play (block) coming next.</w:t>
+        <w:t xml:space="preserve"> coming next.</w:t>
       </w:r>
     </w:p>
     <w:p>
@@ -3165,7 +3178,7 @@
       <w:r>
         <w:t xml:space="preserve"> </w:t>
       </w:r>
-      <w:bookmarkStart w:id="14" w:name="_Toc429738605"/>
+      <w:bookmarkStart w:id="13" w:name="_Toc429738605"/>
       <w:r>
         <w:t>Advantage</w:t>
       </w:r>
@@ -3178,7 +3191,7 @@
       <w:r>
         <w:t>s</w:t>
       </w:r>
-      <w:bookmarkEnd w:id="14"/>
+      <w:bookmarkEnd w:id="13"/>
     </w:p>
     <w:p>
       <w:pPr>
@@ -3323,6 +3336,7 @@
           <w:bCs/>
           <w:color w:val="auto"/>
           <w:szCs w:val="28"/>
+          <w:highlight w:val="yellow"/>
         </w:rPr>
       </w:pPr>
       <w:r>
@@ -3330,6 +3344,7 @@
           <w:bCs/>
           <w:color w:val="auto"/>
           <w:szCs w:val="28"/>
+          <w:highlight w:val="yellow"/>
         </w:rPr>
         <w:t>Automatically scheduled charge fees for each student.</w:t>
       </w:r>
@@ -3356,18 +3371,6 @@
         </w:rPr>
         <w:t>Automatically send mail notification about course fees for students with the most relevant contents.</w:t>
       </w:r>
-    </w:p>
-    <w:p>
-      <w:pPr>
-        <w:pStyle w:val="Default"/>
-        <w:ind w:left="1980"/>
-        <w:jc w:val="both"/>
-        <w:rPr>
-          <w:bCs/>
-          <w:color w:val="auto"/>
-          <w:szCs w:val="28"/>
-        </w:rPr>
-      </w:pPr>
     </w:p>
     <w:p>
       <w:pPr>
@@ -3469,11 +3472,11 @@
         <w:pStyle w:val="Heading2"/>
         <w:jc w:val="both"/>
       </w:pPr>
-      <w:bookmarkStart w:id="15" w:name="_Toc429738606"/>
+      <w:bookmarkStart w:id="14" w:name="_Toc429738606"/>
       <w:r>
         <w:t>Functional Requirements</w:t>
       </w:r>
-      <w:bookmarkEnd w:id="15"/>
+      <w:bookmarkEnd w:id="14"/>
     </w:p>
     <w:p>
       <w:pPr>
@@ -3501,11 +3504,11 @@
       <w:r>
         <w:t xml:space="preserve"> </w:t>
       </w:r>
-      <w:bookmarkStart w:id="16" w:name="_Toc429738607"/>
+      <w:bookmarkStart w:id="15" w:name="_Toc429738607"/>
       <w:r>
         <w:t>Manager Component</w:t>
       </w:r>
-      <w:bookmarkEnd w:id="16"/>
+      <w:bookmarkEnd w:id="15"/>
     </w:p>
     <w:p>
       <w:pPr>
@@ -3514,6 +3517,7 @@
           <w:ilvl w:val="0"/>
           <w:numId w:val="6"/>
         </w:numPr>
+        <w:jc w:val="both"/>
         <w:rPr>
           <w:rFonts w:asciiTheme="majorHAnsi" w:hAnsiTheme="majorHAnsi"/>
           <w:sz w:val="24"/>
@@ -3534,7 +3538,7 @@
           <w:sz w:val="24"/>
           <w:szCs w:val="24"/>
         </w:rPr>
-        <w:t>trimester</w:t>
+        <w:t>semester</w:t>
       </w:r>
       <w:r>
         <w:rPr>
@@ -3552,6 +3556,7 @@
           <w:ilvl w:val="0"/>
           <w:numId w:val="6"/>
         </w:numPr>
+        <w:jc w:val="both"/>
         <w:rPr>
           <w:rFonts w:asciiTheme="majorHAnsi" w:hAnsiTheme="majorHAnsi"/>
           <w:sz w:val="24"/>
@@ -3575,11 +3580,11 @@
       <w:r>
         <w:t xml:space="preserve"> </w:t>
       </w:r>
-      <w:bookmarkStart w:id="17" w:name="_Toc429738608"/>
+      <w:bookmarkStart w:id="16" w:name="_Toc429738608"/>
       <w:r>
         <w:t>Staff Component</w:t>
       </w:r>
-      <w:bookmarkEnd w:id="17"/>
+      <w:bookmarkEnd w:id="16"/>
     </w:p>
     <w:p>
       <w:pPr>
@@ -3588,6 +3593,7 @@
           <w:ilvl w:val="0"/>
           <w:numId w:val="7"/>
         </w:numPr>
+        <w:jc w:val="both"/>
         <w:rPr>
           <w:rFonts w:asciiTheme="majorHAnsi" w:hAnsiTheme="majorHAnsi"/>
           <w:sz w:val="24"/>
@@ -3618,6 +3624,7 @@
           <w:ilvl w:val="0"/>
           <w:numId w:val="7"/>
         </w:numPr>
+        <w:jc w:val="both"/>
         <w:rPr>
           <w:rFonts w:asciiTheme="majorHAnsi" w:hAnsiTheme="majorHAnsi"/>
           <w:sz w:val="24"/>
@@ -3630,7 +3637,7 @@
           <w:sz w:val="24"/>
           <w:szCs w:val="24"/>
         </w:rPr>
-        <w:t>Follow financial situation of students</w:t>
+        <w:t>Tracking</w:t>
       </w:r>
       <w:r>
         <w:rPr>
@@ -3638,21 +3645,30 @@
           <w:sz w:val="24"/>
           <w:szCs w:val="24"/>
         </w:rPr>
+        <w:t xml:space="preserve"> financial situation of students</w:t>
+      </w:r>
+      <w:r>
+        <w:rPr>
+          <w:rFonts w:asciiTheme="majorHAnsi" w:hAnsiTheme="majorHAnsi"/>
+          <w:sz w:val="24"/>
+          <w:szCs w:val="24"/>
+        </w:rPr>
         <w:t>.</w:t>
       </w:r>
     </w:p>
     <w:p>
       <w:pPr>
         <w:pStyle w:val="Heading3"/>
+        <w:jc w:val="both"/>
       </w:pPr>
       <w:r>
         <w:t xml:space="preserve"> </w:t>
       </w:r>
-      <w:bookmarkStart w:id="18" w:name="_Toc429738609"/>
+      <w:bookmarkStart w:id="17" w:name="_Toc429738609"/>
       <w:r>
         <w:t>Student Component</w:t>
       </w:r>
-      <w:bookmarkEnd w:id="18"/>
+      <w:bookmarkEnd w:id="17"/>
     </w:p>
     <w:p>
       <w:pPr>
@@ -3661,6 +3677,7 @@
           <w:ilvl w:val="0"/>
           <w:numId w:val="8"/>
         </w:numPr>
+        <w:jc w:val="both"/>
         <w:rPr>
           <w:rFonts w:asciiTheme="majorHAnsi" w:hAnsiTheme="majorHAnsi"/>
           <w:sz w:val="24"/>
@@ -3673,7 +3690,7 @@
           <w:sz w:val="24"/>
           <w:szCs w:val="24"/>
         </w:rPr>
-        <w:t xml:space="preserve">Follow the financial situation of </w:t>
+        <w:t>Tracking</w:t>
       </w:r>
       <w:r>
         <w:rPr>
@@ -3681,7 +3698,7 @@
           <w:sz w:val="24"/>
           <w:szCs w:val="24"/>
         </w:rPr>
-        <w:t>themselves</w:t>
+        <w:t xml:space="preserve"> the financial situation of </w:t>
       </w:r>
       <w:r>
         <w:rPr>
@@ -3689,8 +3706,18 @@
           <w:sz w:val="24"/>
           <w:szCs w:val="24"/>
         </w:rPr>
+        <w:t>himself/herself</w:t>
+      </w:r>
+      <w:r>
+        <w:rPr>
+          <w:rFonts w:asciiTheme="majorHAnsi" w:hAnsiTheme="majorHAnsi"/>
+          <w:sz w:val="24"/>
+          <w:szCs w:val="24"/>
+        </w:rPr>
         <w:t>.</w:t>
       </w:r>
+      <w:bookmarkStart w:id="18" w:name="_GoBack"/>
+      <w:bookmarkEnd w:id="18"/>
     </w:p>
     <w:p/>
     <w:p/>
@@ -4718,8 +4745,8 @@
 </file>
 
 <file path=word/numbering.xml><?xml version="1.0" encoding="utf-8"?>
-<w:numbering xmlns:wpc="http://schemas.microsoft.com/office/word/2010/wordprocessingCanvas" xmlns:mc="http://schemas.openxmlformats.org/markup-compatibility/2006" xmlns:o="urn:schemas-microsoft-com:office:office" xmlns:r="http://schemas.openxmlformats.org/officeDocument/2006/relationships" xmlns:m="http://schemas.openxmlformats.org/officeDocument/2006/math" xmlns:v="urn:schemas-microsoft-com:vml" xmlns:wp14="http://schemas.microsoft.com/office/word/2010/wordprocessingDrawing" xmlns:wp="http://schemas.openxmlformats.org/drawingml/2006/wordprocessingDrawing" xmlns:w10="urn:schemas-microsoft-com:office:word" xmlns:w="http://schemas.openxmlformats.org/wordprocessingml/2006/main" xmlns:w14="http://schemas.microsoft.com/office/word/2010/wordml" xmlns:w15="http://schemas.microsoft.com/office/word/2012/wordml" xmlns:wpg="http://schemas.microsoft.com/office/word/2010/wordprocessingGroup" xmlns:wpi="http://schemas.microsoft.com/office/word/2010/wordprocessingInk" xmlns:wne="http://schemas.microsoft.com/office/word/2006/wordml" xmlns:wps="http://schemas.microsoft.com/office/word/2010/wordprocessingShape" mc:Ignorable="w14 w15 wp14">
-  <w:abstractNum w:abstractNumId="0" w15:restartNumberingAfterBreak="0">
+<w:numbering xmlns:wpc="http://schemas.microsoft.com/office/word/2010/wordprocessingCanvas" xmlns:mc="http://schemas.openxmlformats.org/markup-compatibility/2006" xmlns:o="urn:schemas-microsoft-com:office:office" xmlns:r="http://schemas.openxmlformats.org/officeDocument/2006/relationships" xmlns:m="http://schemas.openxmlformats.org/officeDocument/2006/math" xmlns:v="urn:schemas-microsoft-com:vml" xmlns:wp14="http://schemas.microsoft.com/office/word/2010/wordprocessingDrawing" xmlns:wp="http://schemas.openxmlformats.org/drawingml/2006/wordprocessingDrawing" xmlns:w10="urn:schemas-microsoft-com:office:word" xmlns:w="http://schemas.openxmlformats.org/wordprocessingml/2006/main" xmlns:w14="http://schemas.microsoft.com/office/word/2010/wordml" xmlns:wpg="http://schemas.microsoft.com/office/word/2010/wordprocessingGroup" xmlns:wpi="http://schemas.microsoft.com/office/word/2010/wordprocessingInk" xmlns:wne="http://schemas.microsoft.com/office/word/2006/wordml" xmlns:wps="http://schemas.microsoft.com/office/word/2010/wordprocessingShape" mc:Ignorable="w14 wp14">
+  <w:abstractNum w:abstractNumId="0">
     <w:nsid w:val="0161144E"/>
     <w:multiLevelType w:val="hybridMultilevel"/>
     <w:tmpl w:val="79843F1C"/>
@@ -4832,7 +4859,7 @@
       </w:rPr>
     </w:lvl>
   </w:abstractNum>
-  <w:abstractNum w:abstractNumId="1" w15:restartNumberingAfterBreak="0">
+  <w:abstractNum w:abstractNumId="1">
     <w:nsid w:val="12FF71F9"/>
     <w:multiLevelType w:val="hybridMultilevel"/>
     <w:tmpl w:val="CC5A349E"/>
@@ -4945,7 +4972,7 @@
       </w:rPr>
     </w:lvl>
   </w:abstractNum>
-  <w:abstractNum w:abstractNumId="2" w15:restartNumberingAfterBreak="0">
+  <w:abstractNum w:abstractNumId="2">
     <w:nsid w:val="169452CA"/>
     <w:multiLevelType w:val="hybridMultilevel"/>
     <w:tmpl w:val="523062B2"/>
@@ -5035,7 +5062,7 @@
       </w:pPr>
     </w:lvl>
   </w:abstractNum>
-  <w:abstractNum w:abstractNumId="3" w15:restartNumberingAfterBreak="0">
+  <w:abstractNum w:abstractNumId="3">
     <w:nsid w:val="23385AC3"/>
     <w:multiLevelType w:val="hybridMultilevel"/>
     <w:tmpl w:val="88A0C17E"/>
@@ -5148,7 +5175,7 @@
       </w:rPr>
     </w:lvl>
   </w:abstractNum>
-  <w:abstractNum w:abstractNumId="4" w15:restartNumberingAfterBreak="0">
+  <w:abstractNum w:abstractNumId="4">
     <w:nsid w:val="3415456C"/>
     <w:multiLevelType w:val="hybridMultilevel"/>
     <w:tmpl w:val="4C282DD2"/>
@@ -5261,7 +5288,7 @@
       </w:rPr>
     </w:lvl>
   </w:abstractNum>
-  <w:abstractNum w:abstractNumId="5" w15:restartNumberingAfterBreak="0">
+  <w:abstractNum w:abstractNumId="5">
     <w:nsid w:val="41495F64"/>
     <w:multiLevelType w:val="hybridMultilevel"/>
     <w:tmpl w:val="B87858D6"/>
@@ -5374,7 +5401,7 @@
       </w:rPr>
     </w:lvl>
   </w:abstractNum>
-  <w:abstractNum w:abstractNumId="6" w15:restartNumberingAfterBreak="0">
+  <w:abstractNum w:abstractNumId="6">
     <w:nsid w:val="534F4D97"/>
     <w:multiLevelType w:val="hybridMultilevel"/>
     <w:tmpl w:val="AB544008"/>
@@ -5487,7 +5514,7 @@
       </w:rPr>
     </w:lvl>
   </w:abstractNum>
-  <w:abstractNum w:abstractNumId="7" w15:restartNumberingAfterBreak="0">
+  <w:abstractNum w:abstractNumId="7">
     <w:nsid w:val="6B2A0621"/>
     <w:multiLevelType w:val="hybridMultilevel"/>
     <w:tmpl w:val="81B6C750"/>
@@ -5600,7 +5627,7 @@
       </w:rPr>
     </w:lvl>
   </w:abstractNum>
-  <w:abstractNum w:abstractNumId="8" w15:restartNumberingAfterBreak="0">
+  <w:abstractNum w:abstractNumId="8">
     <w:nsid w:val="72CD7B58"/>
     <w:multiLevelType w:val="multilevel"/>
     <w:tmpl w:val="EED64D4A"/>
@@ -5756,7 +5783,7 @@
 </file>
 
 <file path=word/styles.xml><?xml version="1.0" encoding="utf-8"?>
-<w:styles xmlns:mc="http://schemas.openxmlformats.org/markup-compatibility/2006" xmlns:r="http://schemas.openxmlformats.org/officeDocument/2006/relationships" xmlns:w="http://schemas.openxmlformats.org/wordprocessingml/2006/main" xmlns:w14="http://schemas.microsoft.com/office/word/2010/wordml" xmlns:w15="http://schemas.microsoft.com/office/word/2012/wordml" mc:Ignorable="w14 w15">
+<w:styles xmlns:mc="http://schemas.openxmlformats.org/markup-compatibility/2006" xmlns:r="http://schemas.openxmlformats.org/officeDocument/2006/relationships" xmlns:w="http://schemas.openxmlformats.org/wordprocessingml/2006/main" xmlns:w14="http://schemas.microsoft.com/office/word/2010/wordml" mc:Ignorable="w14">
   <w:docDefaults>
     <w:rPrDefault>
       <w:rPr>
@@ -5772,378 +5799,144 @@
       </w:pPr>
     </w:pPrDefault>
   </w:docDefaults>
-  <w:latentStyles w:defLockedState="0" w:defUIPriority="99" w:defSemiHidden="0" w:defUnhideWhenUsed="0" w:defQFormat="0" w:count="371">
-    <w:lsdException w:name="Normal" w:uiPriority="0" w:qFormat="1"/>
-    <w:lsdException w:name="heading 1" w:uiPriority="9" w:qFormat="1"/>
-    <w:lsdException w:name="heading 2" w:semiHidden="1" w:uiPriority="9" w:unhideWhenUsed="1" w:qFormat="1"/>
-    <w:lsdException w:name="heading 3" w:semiHidden="1" w:uiPriority="9" w:unhideWhenUsed="1" w:qFormat="1"/>
-    <w:lsdException w:name="heading 4" w:semiHidden="1" w:uiPriority="9" w:unhideWhenUsed="1" w:qFormat="1"/>
-    <w:lsdException w:name="heading 5" w:semiHidden="1" w:uiPriority="9" w:unhideWhenUsed="1" w:qFormat="1"/>
-    <w:lsdException w:name="heading 6" w:semiHidden="1" w:uiPriority="9" w:unhideWhenUsed="1" w:qFormat="1"/>
-    <w:lsdException w:name="heading 7" w:semiHidden="1" w:uiPriority="9" w:unhideWhenUsed="1" w:qFormat="1"/>
-    <w:lsdException w:name="heading 8" w:semiHidden="1" w:uiPriority="9" w:unhideWhenUsed="1" w:qFormat="1"/>
-    <w:lsdException w:name="heading 9" w:semiHidden="1" w:uiPriority="9" w:unhideWhenUsed="1" w:qFormat="1"/>
-    <w:lsdException w:name="index 1" w:semiHidden="1" w:unhideWhenUsed="1"/>
-    <w:lsdException w:name="index 2" w:semiHidden="1" w:unhideWhenUsed="1"/>
-    <w:lsdException w:name="index 3" w:semiHidden="1" w:unhideWhenUsed="1"/>
-    <w:lsdException w:name="index 4" w:semiHidden="1" w:unhideWhenUsed="1"/>
-    <w:lsdException w:name="index 5" w:semiHidden="1" w:unhideWhenUsed="1"/>
-    <w:lsdException w:name="index 6" w:semiHidden="1" w:unhideWhenUsed="1"/>
-    <w:lsdException w:name="index 7" w:semiHidden="1" w:unhideWhenUsed="1"/>
-    <w:lsdException w:name="index 8" w:semiHidden="1" w:unhideWhenUsed="1"/>
-    <w:lsdException w:name="index 9" w:semiHidden="1" w:unhideWhenUsed="1"/>
-    <w:lsdException w:name="toc 1" w:semiHidden="1" w:uiPriority="39" w:unhideWhenUsed="1"/>
-    <w:lsdException w:name="toc 2" w:semiHidden="1" w:uiPriority="39" w:unhideWhenUsed="1"/>
-    <w:lsdException w:name="toc 3" w:semiHidden="1" w:uiPriority="39" w:unhideWhenUsed="1"/>
-    <w:lsdException w:name="toc 4" w:semiHidden="1" w:uiPriority="39" w:unhideWhenUsed="1"/>
-    <w:lsdException w:name="toc 5" w:semiHidden="1" w:uiPriority="39" w:unhideWhenUsed="1"/>
-    <w:lsdException w:name="toc 6" w:semiHidden="1" w:uiPriority="39" w:unhideWhenUsed="1"/>
-    <w:lsdException w:name="toc 7" w:semiHidden="1" w:uiPriority="39" w:unhideWhenUsed="1"/>
-    <w:lsdException w:name="toc 8" w:semiHidden="1" w:uiPriority="39" w:unhideWhenUsed="1"/>
-    <w:lsdException w:name="toc 9" w:semiHidden="1" w:uiPriority="39" w:unhideWhenUsed="1"/>
-    <w:lsdException w:name="Normal Indent" w:semiHidden="1" w:unhideWhenUsed="1"/>
-    <w:lsdException w:name="footnote text" w:semiHidden="1" w:unhideWhenUsed="1"/>
-    <w:lsdException w:name="annotation text" w:semiHidden="1" w:unhideWhenUsed="1"/>
-    <w:lsdException w:name="header" w:semiHidden="1" w:unhideWhenUsed="1"/>
-    <w:lsdException w:name="footer" w:semiHidden="1" w:unhideWhenUsed="1"/>
-    <w:lsdException w:name="index heading" w:semiHidden="1" w:unhideWhenUsed="1"/>
-    <w:lsdException w:name="caption" w:semiHidden="1" w:uiPriority="35" w:unhideWhenUsed="1" w:qFormat="1"/>
-    <w:lsdException w:name="table of figures" w:semiHidden="1" w:unhideWhenUsed="1"/>
-    <w:lsdException w:name="envelope address" w:semiHidden="1" w:unhideWhenUsed="1"/>
-    <w:lsdException w:name="envelope return" w:semiHidden="1" w:unhideWhenUsed="1"/>
-    <w:lsdException w:name="footnote reference" w:semiHidden="1" w:unhideWhenUsed="1"/>
-    <w:lsdException w:name="annotation reference" w:semiHidden="1" w:unhideWhenUsed="1"/>
-    <w:lsdException w:name="line number" w:semiHidden="1" w:unhideWhenUsed="1"/>
-    <w:lsdException w:name="page number" w:semiHidden="1" w:unhideWhenUsed="1"/>
-    <w:lsdException w:name="endnote reference" w:semiHidden="1" w:unhideWhenUsed="1"/>
-    <w:lsdException w:name="endnote text" w:semiHidden="1" w:unhideWhenUsed="1"/>
-    <w:lsdException w:name="table of authorities" w:semiHidden="1" w:unhideWhenUsed="1"/>
-    <w:lsdException w:name="macro" w:semiHidden="1" w:unhideWhenUsed="1"/>
-    <w:lsdException w:name="toa heading" w:semiHidden="1" w:unhideWhenUsed="1"/>
-    <w:lsdException w:name="List" w:semiHidden="1" w:unhideWhenUsed="1"/>
-    <w:lsdException w:name="List Bullet" w:semiHidden="1" w:unhideWhenUsed="1"/>
-    <w:lsdException w:name="List Number" w:semiHidden="1" w:unhideWhenUsed="1"/>
-    <w:lsdException w:name="List 2" w:semiHidden="1" w:unhideWhenUsed="1"/>
-    <w:lsdException w:name="List 3" w:semiHidden="1" w:unhideWhenUsed="1"/>
-    <w:lsdException w:name="List 4" w:semiHidden="1" w:unhideWhenUsed="1"/>
-    <w:lsdException w:name="List 5" w:semiHidden="1" w:unhideWhenUsed="1"/>
-    <w:lsdException w:name="List Bullet 2" w:semiHidden="1" w:unhideWhenUsed="1"/>
-    <w:lsdException w:name="List Bullet 3" w:semiHidden="1" w:unhideWhenUsed="1"/>
-    <w:lsdException w:name="List Bullet 4" w:semiHidden="1" w:unhideWhenUsed="1"/>
-    <w:lsdException w:name="List Bullet 5" w:semiHidden="1" w:unhideWhenUsed="1"/>
-    <w:lsdException w:name="List Number 2" w:semiHidden="1" w:unhideWhenUsed="1"/>
-    <w:lsdException w:name="List Number 3" w:semiHidden="1" w:unhideWhenUsed="1"/>
-    <w:lsdException w:name="List Number 4" w:semiHidden="1" w:unhideWhenUsed="1"/>
-    <w:lsdException w:name="List Number 5" w:semiHidden="1" w:unhideWhenUsed="1"/>
-    <w:lsdException w:name="Title" w:uiPriority="10" w:qFormat="1"/>
-    <w:lsdException w:name="Closing" w:semiHidden="1" w:unhideWhenUsed="1"/>
-    <w:lsdException w:name="Signature" w:semiHidden="1" w:unhideWhenUsed="1"/>
-    <w:lsdException w:name="Default Paragraph Font" w:semiHidden="1" w:uiPriority="1" w:unhideWhenUsed="1"/>
-    <w:lsdException w:name="Body Text" w:semiHidden="1" w:unhideWhenUsed="1"/>
-    <w:lsdException w:name="Body Text Indent" w:semiHidden="1" w:unhideWhenUsed="1"/>
-    <w:lsdException w:name="List Continue" w:semiHidden="1" w:unhideWhenUsed="1"/>
-    <w:lsdException w:name="List Continue 2" w:semiHidden="1" w:unhideWhenUsed="1"/>
-    <w:lsdException w:name="List Continue 3" w:semiHidden="1" w:unhideWhenUsed="1"/>
-    <w:lsdException w:name="List Continue 4" w:semiHidden="1" w:unhideWhenUsed="1"/>
-    <w:lsdException w:name="List Continue 5" w:semiHidden="1" w:unhideWhenUsed="1"/>
-    <w:lsdException w:name="Message Header" w:semiHidden="1" w:unhideWhenUsed="1"/>
-    <w:lsdException w:name="Subtitle" w:uiPriority="11" w:qFormat="1"/>
-    <w:lsdException w:name="Salutation" w:semiHidden="1" w:unhideWhenUsed="1"/>
-    <w:lsdException w:name="Date" w:semiHidden="1" w:unhideWhenUsed="1"/>
-    <w:lsdException w:name="Body Text First Indent" w:semiHidden="1" w:unhideWhenUsed="1"/>
-    <w:lsdException w:name="Body Text First Indent 2" w:semiHidden="1" w:unhideWhenUsed="1"/>
-    <w:lsdException w:name="Note Heading" w:semiHidden="1" w:unhideWhenUsed="1"/>
-    <w:lsdException w:name="Body Text 2" w:semiHidden="1" w:unhideWhenUsed="1"/>
-    <w:lsdException w:name="Body Text 3" w:semiHidden="1" w:unhideWhenUsed="1"/>
-    <w:lsdException w:name="Body Text Indent 2" w:semiHidden="1" w:unhideWhenUsed="1"/>
-    <w:lsdException w:name="Body Text Indent 3" w:semiHidden="1" w:unhideWhenUsed="1"/>
-    <w:lsdException w:name="Block Text" w:semiHidden="1" w:unhideWhenUsed="1"/>
-    <w:lsdException w:name="Hyperlink" w:semiHidden="1" w:unhideWhenUsed="1"/>
-    <w:lsdException w:name="FollowedHyperlink" w:semiHidden="1" w:unhideWhenUsed="1"/>
-    <w:lsdException w:name="Strong" w:uiPriority="22" w:qFormat="1"/>
-    <w:lsdException w:name="Emphasis" w:uiPriority="20" w:qFormat="1"/>
-    <w:lsdException w:name="Document Map" w:semiHidden="1" w:unhideWhenUsed="1"/>
-    <w:lsdException w:name="Plain Text" w:semiHidden="1" w:unhideWhenUsed="1"/>
-    <w:lsdException w:name="E-mail Signature" w:semiHidden="1" w:unhideWhenUsed="1"/>
-    <w:lsdException w:name="HTML Top of Form" w:semiHidden="1" w:unhideWhenUsed="1"/>
-    <w:lsdException w:name="HTML Bottom of Form" w:semiHidden="1" w:unhideWhenUsed="1"/>
-    <w:lsdException w:name="Normal (Web)" w:semiHidden="1" w:unhideWhenUsed="1"/>
-    <w:lsdException w:name="HTML Acronym" w:semiHidden="1" w:unhideWhenUsed="1"/>
-    <w:lsdException w:name="HTML Address" w:semiHidden="1" w:unhideWhenUsed="1"/>
-    <w:lsdException w:name="HTML Cite" w:semiHidden="1" w:unhideWhenUsed="1"/>
-    <w:lsdException w:name="HTML Code" w:semiHidden="1" w:unhideWhenUsed="1"/>
-    <w:lsdException w:name="HTML Definition" w:semiHidden="1" w:unhideWhenUsed="1"/>
-    <w:lsdException w:name="HTML Keyboard" w:semiHidden="1" w:unhideWhenUsed="1"/>
-    <w:lsdException w:name="HTML Preformatted" w:semiHidden="1" w:unhideWhenUsed="1"/>
-    <w:lsdException w:name="HTML Sample" w:semiHidden="1" w:unhideWhenUsed="1"/>
-    <w:lsdException w:name="HTML Typewriter" w:semiHidden="1" w:unhideWhenUsed="1"/>
-    <w:lsdException w:name="HTML Variable" w:semiHidden="1" w:unhideWhenUsed="1"/>
-    <w:lsdException w:name="Normal Table" w:semiHidden="1" w:unhideWhenUsed="1"/>
-    <w:lsdException w:name="annotation subject" w:semiHidden="1" w:unhideWhenUsed="1"/>
-    <w:lsdException w:name="No List" w:semiHidden="1" w:unhideWhenUsed="1"/>
-    <w:lsdException w:name="Outline List 1" w:semiHidden="1" w:unhideWhenUsed="1"/>
-    <w:lsdException w:name="Outline List 2" w:semiHidden="1" w:unhideWhenUsed="1"/>
-    <w:lsdException w:name="Outline List 3" w:semiHidden="1" w:unhideWhenUsed="1"/>
-    <w:lsdException w:name="Table Simple 1" w:semiHidden="1" w:unhideWhenUsed="1"/>
-    <w:lsdException w:name="Table Simple 2" w:semiHidden="1" w:unhideWhenUsed="1"/>
-    <w:lsdException w:name="Table Simple 3" w:semiHidden="1" w:unhideWhenUsed="1"/>
-    <w:lsdException w:name="Table Classic 1" w:semiHidden="1" w:unhideWhenUsed="1"/>
-    <w:lsdException w:name="Table Classic 2" w:semiHidden="1" w:unhideWhenUsed="1"/>
-    <w:lsdException w:name="Table Classic 3" w:semiHidden="1" w:unhideWhenUsed="1"/>
-    <w:lsdException w:name="Table Classic 4" w:semiHidden="1" w:unhideWhenUsed="1"/>
-    <w:lsdException w:name="Table Colorful 1" w:semiHidden="1" w:unhideWhenUsed="1"/>
-    <w:lsdException w:name="Table Colorful 2" w:semiHidden="1" w:unhideWhenUsed="1"/>
-    <w:lsdException w:name="Table Colorful 3" w:semiHidden="1" w:unhideWhenUsed="1"/>
-    <w:lsdException w:name="Table Columns 1" w:semiHidden="1" w:unhideWhenUsed="1"/>
-    <w:lsdException w:name="Table Columns 2" w:semiHidden="1" w:unhideWhenUsed="1"/>
-    <w:lsdException w:name="Table Columns 3" w:semiHidden="1" w:unhideWhenUsed="1"/>
-    <w:lsdException w:name="Table Columns 4" w:semiHidden="1" w:unhideWhenUsed="1"/>
-    <w:lsdException w:name="Table Columns 5" w:semiHidden="1" w:unhideWhenUsed="1"/>
-    <w:lsdException w:name="Table Grid 1" w:semiHidden="1" w:unhideWhenUsed="1"/>
-    <w:lsdException w:name="Table Grid 2" w:semiHidden="1" w:unhideWhenUsed="1"/>
-    <w:lsdException w:name="Table Grid 3" w:semiHidden="1" w:unhideWhenUsed="1"/>
-    <w:lsdException w:name="Table Grid 4" w:semiHidden="1" w:unhideWhenUsed="1"/>
-    <w:lsdException w:name="Table Grid 5" w:semiHidden="1" w:unhideWhenUsed="1"/>
-    <w:lsdException w:name="Table Grid 6" w:semiHidden="1" w:unhideWhenUsed="1"/>
-    <w:lsdException w:name="Table Grid 7" w:semiHidden="1" w:unhideWhenUsed="1"/>
-    <w:lsdException w:name="Table Grid 8" w:semiHidden="1" w:unhideWhenUsed="1"/>
-    <w:lsdException w:name="Table List 1" w:semiHidden="1" w:unhideWhenUsed="1"/>
-    <w:lsdException w:name="Table List 2" w:semiHidden="1" w:unhideWhenUsed="1"/>
-    <w:lsdException w:name="Table List 3" w:semiHidden="1" w:unhideWhenUsed="1"/>
-    <w:lsdException w:name="Table List 4" w:semiHidden="1" w:unhideWhenUsed="1"/>
-    <w:lsdException w:name="Table List 5" w:semiHidden="1" w:unhideWhenUsed="1"/>
-    <w:lsdException w:name="Table List 6" w:semiHidden="1" w:unhideWhenUsed="1"/>
-    <w:lsdException w:name="Table List 7" w:semiHidden="1" w:unhideWhenUsed="1"/>
-    <w:lsdException w:name="Table List 8" w:semiHidden="1" w:unhideWhenUsed="1"/>
-    <w:lsdException w:name="Table 3D effects 1" w:semiHidden="1" w:unhideWhenUsed="1"/>
-    <w:lsdException w:name="Table 3D effects 2" w:semiHidden="1" w:unhideWhenUsed="1"/>
-    <w:lsdException w:name="Table 3D effects 3" w:semiHidden="1" w:unhideWhenUsed="1"/>
-    <w:lsdException w:name="Table Contemporary" w:semiHidden="1" w:unhideWhenUsed="1"/>
-    <w:lsdException w:name="Table Elegant" w:semiHidden="1" w:unhideWhenUsed="1"/>
-    <w:lsdException w:name="Table Professional" w:semiHidden="1" w:unhideWhenUsed="1"/>
-    <w:lsdException w:name="Table Subtle 1" w:semiHidden="1" w:unhideWhenUsed="1"/>
-    <w:lsdException w:name="Table Subtle 2" w:semiHidden="1" w:unhideWhenUsed="1"/>
-    <w:lsdException w:name="Table Web 1" w:semiHidden="1" w:unhideWhenUsed="1"/>
-    <w:lsdException w:name="Table Web 2" w:semiHidden="1" w:unhideWhenUsed="1"/>
-    <w:lsdException w:name="Table Web 3" w:semiHidden="1" w:unhideWhenUsed="1"/>
-    <w:lsdException w:name="Balloon Text" w:semiHidden="1" w:unhideWhenUsed="1"/>
-    <w:lsdException w:name="Table Grid" w:uiPriority="39"/>
-    <w:lsdException w:name="Table Theme" w:semiHidden="1" w:unhideWhenUsed="1"/>
-    <w:lsdException w:name="Placeholder Text" w:semiHidden="1"/>
-    <w:lsdException w:name="No Spacing" w:uiPriority="1" w:qFormat="1"/>
-    <w:lsdException w:name="Light Shading" w:uiPriority="60"/>
-    <w:lsdException w:name="Light List" w:uiPriority="61"/>
-    <w:lsdException w:name="Light Grid" w:uiPriority="62"/>
-    <w:lsdException w:name="Medium Shading 1" w:uiPriority="63"/>
-    <w:lsdException w:name="Medium Shading 2" w:uiPriority="64"/>
-    <w:lsdException w:name="Medium List 1" w:uiPriority="65"/>
-    <w:lsdException w:name="Medium List 2" w:uiPriority="66"/>
-    <w:lsdException w:name="Medium Grid 1" w:uiPriority="67"/>
-    <w:lsdException w:name="Medium Grid 2" w:uiPriority="68"/>
-    <w:lsdException w:name="Medium Grid 3" w:uiPriority="69"/>
-    <w:lsdException w:name="Dark List" w:uiPriority="70"/>
-    <w:lsdException w:name="Colorful Shading" w:uiPriority="71"/>
-    <w:lsdException w:name="Colorful List" w:uiPriority="72"/>
-    <w:lsdException w:name="Colorful Grid" w:uiPriority="73"/>
-    <w:lsdException w:name="Light Shading Accent 1" w:uiPriority="60"/>
-    <w:lsdException w:name="Light List Accent 1" w:uiPriority="61"/>
-    <w:lsdException w:name="Light Grid Accent 1" w:uiPriority="62"/>
-    <w:lsdException w:name="Medium Shading 1 Accent 1" w:uiPriority="63"/>
-    <w:lsdException w:name="Medium Shading 2 Accent 1" w:uiPriority="64"/>
-    <w:lsdException w:name="Medium List 1 Accent 1" w:uiPriority="65"/>
-    <w:lsdException w:name="Revision" w:semiHidden="1"/>
-    <w:lsdException w:name="List Paragraph" w:uiPriority="34" w:qFormat="1"/>
-    <w:lsdException w:name="Quote" w:uiPriority="29" w:qFormat="1"/>
-    <w:lsdException w:name="Intense Quote" w:uiPriority="30" w:qFormat="1"/>
-    <w:lsdException w:name="Medium List 2 Accent 1" w:uiPriority="66"/>
-    <w:lsdException w:name="Medium Grid 1 Accent 1" w:uiPriority="67"/>
-    <w:lsdException w:name="Medium Grid 2 Accent 1" w:uiPriority="68"/>
-    <w:lsdException w:name="Medium Grid 3 Accent 1" w:uiPriority="69"/>
-    <w:lsdException w:name="Dark List Accent 1" w:uiPriority="70"/>
-    <w:lsdException w:name="Colorful Shading Accent 1" w:uiPriority="71"/>
-    <w:lsdException w:name="Colorful List Accent 1" w:uiPriority="72"/>
-    <w:lsdException w:name="Colorful Grid Accent 1" w:uiPriority="73"/>
-    <w:lsdException w:name="Light Shading Accent 2" w:uiPriority="60"/>
-    <w:lsdException w:name="Light List Accent 2" w:uiPriority="61"/>
-    <w:lsdException w:name="Light Grid Accent 2" w:uiPriority="62"/>
-    <w:lsdException w:name="Medium Shading 1 Accent 2" w:uiPriority="63"/>
-    <w:lsdException w:name="Medium Shading 2 Accent 2" w:uiPriority="64"/>
-    <w:lsdException w:name="Medium List 1 Accent 2" w:uiPriority="65"/>
-    <w:lsdException w:name="Medium List 2 Accent 2" w:uiPriority="66"/>
-    <w:lsdException w:name="Medium Grid 1 Accent 2" w:uiPriority="67"/>
-    <w:lsdException w:name="Medium Grid 2 Accent 2" w:uiPriority="68"/>
-    <w:lsdException w:name="Medium Grid 3 Accent 2" w:uiPriority="69"/>
-    <w:lsdException w:name="Dark List Accent 2" w:uiPriority="70"/>
-    <w:lsdException w:name="Colorful Shading Accent 2" w:uiPriority="71"/>
-    <w:lsdException w:name="Colorful List Accent 2" w:uiPriority="72"/>
-    <w:lsdException w:name="Colorful Grid Accent 2" w:uiPriority="73"/>
-    <w:lsdException w:name="Light Shading Accent 3" w:uiPriority="60"/>
-    <w:lsdException w:name="Light List Accent 3" w:uiPriority="61"/>
-    <w:lsdException w:name="Light Grid Accent 3" w:uiPriority="62"/>
-    <w:lsdException w:name="Medium Shading 1 Accent 3" w:uiPriority="63"/>
-    <w:lsdException w:name="Medium Shading 2 Accent 3" w:uiPriority="64"/>
-    <w:lsdException w:name="Medium List 1 Accent 3" w:uiPriority="65"/>
-    <w:lsdException w:name="Medium List 2 Accent 3" w:uiPriority="66"/>
-    <w:lsdException w:name="Medium Grid 1 Accent 3" w:uiPriority="67"/>
-    <w:lsdException w:name="Medium Grid 2 Accent 3" w:uiPriority="68"/>
-    <w:lsdException w:name="Medium Grid 3 Accent 3" w:uiPriority="69"/>
-    <w:lsdException w:name="Dark List Accent 3" w:uiPriority="70"/>
-    <w:lsdException w:name="Colorful Shading Accent 3" w:uiPriority="71"/>
-    <w:lsdException w:name="Colorful List Accent 3" w:uiPriority="72"/>
-    <w:lsdException w:name="Colorful Grid Accent 3" w:uiPriority="73"/>
-    <w:lsdException w:name="Light Shading Accent 4" w:uiPriority="60"/>
-    <w:lsdException w:name="Light List Accent 4" w:uiPriority="61"/>
-    <w:lsdException w:name="Light Grid Accent 4" w:uiPriority="62"/>
-    <w:lsdException w:name="Medium Shading 1 Accent 4" w:uiPriority="63"/>
-    <w:lsdException w:name="Medium Shading 2 Accent 4" w:uiPriority="64"/>
-    <w:lsdException w:name="Medium List 1 Accent 4" w:uiPriority="65"/>
-    <w:lsdException w:name="Medium List 2 Accent 4" w:uiPriority="66"/>
-    <w:lsdException w:name="Medium Grid 1 Accent 4" w:uiPriority="67"/>
-    <w:lsdException w:name="Medium Grid 2 Accent 4" w:uiPriority="68"/>
-    <w:lsdException w:name="Medium Grid 3 Accent 4" w:uiPriority="69"/>
-    <w:lsdException w:name="Dark List Accent 4" w:uiPriority="70"/>
-    <w:lsdException w:name="Colorful Shading Accent 4" w:uiPriority="71"/>
-    <w:lsdException w:name="Colorful List Accent 4" w:uiPriority="72"/>
-    <w:lsdException w:name="Colorful Grid Accent 4" w:uiPriority="73"/>
-    <w:lsdException w:name="Light Shading Accent 5" w:uiPriority="60"/>
-    <w:lsdException w:name="Light List Accent 5" w:uiPriority="61"/>
-    <w:lsdException w:name="Light Grid Accent 5" w:uiPriority="62"/>
-    <w:lsdException w:name="Medium Shading 1 Accent 5" w:uiPriority="63"/>
-    <w:lsdException w:name="Medium Shading 2 Accent 5" w:uiPriority="64"/>
-    <w:lsdException w:name="Medium List 1 Accent 5" w:uiPriority="65"/>
-    <w:lsdException w:name="Medium List 2 Accent 5" w:uiPriority="66"/>
-    <w:lsdException w:name="Medium Grid 1 Accent 5" w:uiPriority="67"/>
-    <w:lsdException w:name="Medium Grid 2 Accent 5" w:uiPriority="68"/>
-    <w:lsdException w:name="Medium Grid 3 Accent 5" w:uiPriority="69"/>
-    <w:lsdException w:name="Dark List Accent 5" w:uiPriority="70"/>
-    <w:lsdException w:name="Colorful Shading Accent 5" w:uiPriority="71"/>
-    <w:lsdException w:name="Colorful List Accent 5" w:uiPriority="72"/>
-    <w:lsdException w:name="Colorful Grid Accent 5" w:uiPriority="73"/>
-    <w:lsdException w:name="Light Shading Accent 6" w:uiPriority="60"/>
-    <w:lsdException w:name="Light List Accent 6" w:uiPriority="61"/>
-    <w:lsdException w:name="Light Grid Accent 6" w:uiPriority="62"/>
-    <w:lsdException w:name="Medium Shading 1 Accent 6" w:uiPriority="63"/>
-    <w:lsdException w:name="Medium Shading 2 Accent 6" w:uiPriority="64"/>
-    <w:lsdException w:name="Medium List 1 Accent 6" w:uiPriority="65"/>
-    <w:lsdException w:name="Medium List 2 Accent 6" w:uiPriority="66"/>
-    <w:lsdException w:name="Medium Grid 1 Accent 6" w:uiPriority="67"/>
-    <w:lsdException w:name="Medium Grid 2 Accent 6" w:uiPriority="68"/>
-    <w:lsdException w:name="Medium Grid 3 Accent 6" w:uiPriority="69"/>
-    <w:lsdException w:name="Dark List Accent 6" w:uiPriority="70"/>
-    <w:lsdException w:name="Colorful Shading Accent 6" w:uiPriority="71"/>
-    <w:lsdException w:name="Colorful List Accent 6" w:uiPriority="72"/>
-    <w:lsdException w:name="Colorful Grid Accent 6" w:uiPriority="73"/>
-    <w:lsdException w:name="Subtle Emphasis" w:uiPriority="19" w:qFormat="1"/>
-    <w:lsdException w:name="Intense Emphasis" w:uiPriority="21" w:qFormat="1"/>
-    <w:lsdException w:name="Subtle Reference" w:uiPriority="31" w:qFormat="1"/>
-    <w:lsdException w:name="Intense Reference" w:uiPriority="32" w:qFormat="1"/>
-    <w:lsdException w:name="Book Title" w:uiPriority="33" w:qFormat="1"/>
-    <w:lsdException w:name="Bibliography" w:semiHidden="1" w:uiPriority="37" w:unhideWhenUsed="1"/>
-    <w:lsdException w:name="TOC Heading" w:semiHidden="1" w:uiPriority="39" w:unhideWhenUsed="1" w:qFormat="1"/>
-    <w:lsdException w:name="Plain Table 1" w:uiPriority="41"/>
-    <w:lsdException w:name="Plain Table 2" w:uiPriority="42"/>
-    <w:lsdException w:name="Plain Table 3" w:uiPriority="43"/>
-    <w:lsdException w:name="Plain Table 4" w:uiPriority="44"/>
-    <w:lsdException w:name="Plain Table 5" w:uiPriority="45"/>
-    <w:lsdException w:name="Grid Table Light" w:uiPriority="40"/>
-    <w:lsdException w:name="Grid Table 1 Light" w:uiPriority="46"/>
-    <w:lsdException w:name="Grid Table 2" w:uiPriority="47"/>
-    <w:lsdException w:name="Grid Table 3" w:uiPriority="48"/>
-    <w:lsdException w:name="Grid Table 4" w:uiPriority="49"/>
-    <w:lsdException w:name="Grid Table 5 Dark" w:uiPriority="50"/>
-    <w:lsdException w:name="Grid Table 6 Colorful" w:uiPriority="51"/>
-    <w:lsdException w:name="Grid Table 7 Colorful" w:uiPriority="52"/>
-    <w:lsdException w:name="Grid Table 1 Light Accent 1" w:uiPriority="46"/>
-    <w:lsdException w:name="Grid Table 2 Accent 1" w:uiPriority="47"/>
-    <w:lsdException w:name="Grid Table 3 Accent 1" w:uiPriority="48"/>
-    <w:lsdException w:name="Grid Table 4 Accent 1" w:uiPriority="49"/>
-    <w:lsdException w:name="Grid Table 5 Dark Accent 1" w:uiPriority="50"/>
-    <w:lsdException w:name="Grid Table 6 Colorful Accent 1" w:uiPriority="51"/>
-    <w:lsdException w:name="Grid Table 7 Colorful Accent 1" w:uiPriority="52"/>
-    <w:lsdException w:name="Grid Table 1 Light Accent 2" w:uiPriority="46"/>
-    <w:lsdException w:name="Grid Table 2 Accent 2" w:uiPriority="47"/>
-    <w:lsdException w:name="Grid Table 3 Accent 2" w:uiPriority="48"/>
-    <w:lsdException w:name="Grid Table 4 Accent 2" w:uiPriority="49"/>
-    <w:lsdException w:name="Grid Table 5 Dark Accent 2" w:uiPriority="50"/>
-    <w:lsdException w:name="Grid Table 6 Colorful Accent 2" w:uiPriority="51"/>
-    <w:lsdException w:name="Grid Table 7 Colorful Accent 2" w:uiPriority="52"/>
-    <w:lsdException w:name="Grid Table 1 Light Accent 3" w:uiPriority="46"/>
-    <w:lsdException w:name="Grid Table 2 Accent 3" w:uiPriority="47"/>
-    <w:lsdException w:name="Grid Table 3 Accent 3" w:uiPriority="48"/>
-    <w:lsdException w:name="Grid Table 4 Accent 3" w:uiPriority="49"/>
-    <w:lsdException w:name="Grid Table 5 Dark Accent 3" w:uiPriority="50"/>
-    <w:lsdException w:name="Grid Table 6 Colorful Accent 3" w:uiPriority="51"/>
-    <w:lsdException w:name="Grid Table 7 Colorful Accent 3" w:uiPriority="52"/>
-    <w:lsdException w:name="Grid Table 1 Light Accent 4" w:uiPriority="46"/>
-    <w:lsdException w:name="Grid Table 2 Accent 4" w:uiPriority="47"/>
-    <w:lsdException w:name="Grid Table 3 Accent 4" w:uiPriority="48"/>
-    <w:lsdException w:name="Grid Table 4 Accent 4" w:uiPriority="49"/>
-    <w:lsdException w:name="Grid Table 5 Dark Accent 4" w:uiPriority="50"/>
-    <w:lsdException w:name="Grid Table 6 Colorful Accent 4" w:uiPriority="51"/>
-    <w:lsdException w:name="Grid Table 7 Colorful Accent 4" w:uiPriority="52"/>
-    <w:lsdException w:name="Grid Table 1 Light Accent 5" w:uiPriority="46"/>
-    <w:lsdException w:name="Grid Table 2 Accent 5" w:uiPriority="47"/>
-    <w:lsdException w:name="Grid Table 3 Accent 5" w:uiPriority="48"/>
-    <w:lsdException w:name="Grid Table 4 Accent 5" w:uiPriority="49"/>
-    <w:lsdException w:name="Grid Table 5 Dark Accent 5" w:uiPriority="50"/>
-    <w:lsdException w:name="Grid Table 6 Colorful Accent 5" w:uiPriority="51"/>
-    <w:lsdException w:name="Grid Table 7 Colorful Accent 5" w:uiPriority="52"/>
-    <w:lsdException w:name="Grid Table 1 Light Accent 6" w:uiPriority="46"/>
-    <w:lsdException w:name="Grid Table 2 Accent 6" w:uiPriority="47"/>
-    <w:lsdException w:name="Grid Table 3 Accent 6" w:uiPriority="48"/>
-    <w:lsdException w:name="Grid Table 4 Accent 6" w:uiPriority="49"/>
-    <w:lsdException w:name="Grid Table 5 Dark Accent 6" w:uiPriority="50"/>
-    <w:lsdException w:name="Grid Table 6 Colorful Accent 6" w:uiPriority="51"/>
-    <w:lsdException w:name="Grid Table 7 Colorful Accent 6" w:uiPriority="52"/>
-    <w:lsdException w:name="List Table 1 Light" w:uiPriority="46"/>
-    <w:lsdException w:name="List Table 2" w:uiPriority="47"/>
-    <w:lsdException w:name="List Table 3" w:uiPriority="48"/>
-    <w:lsdException w:name="List Table 4" w:uiPriority="49"/>
-    <w:lsdException w:name="List Table 5 Dark" w:uiPriority="50"/>
-    <w:lsdException w:name="List Table 6 Colorful" w:uiPriority="51"/>
-    <w:lsdException w:name="List Table 7 Colorful" w:uiPriority="52"/>
-    <w:lsdException w:name="List Table 1 Light Accent 1" w:uiPriority="46"/>
-    <w:lsdException w:name="List Table 2 Accent 1" w:uiPriority="47"/>
-    <w:lsdException w:name="List Table 3 Accent 1" w:uiPriority="48"/>
-    <w:lsdException w:name="List Table 4 Accent 1" w:uiPriority="49"/>
-    <w:lsdException w:name="List Table 5 Dark Accent 1" w:uiPriority="50"/>
-    <w:lsdException w:name="List Table 6 Colorful Accent 1" w:uiPriority="51"/>
-    <w:lsdException w:name="List Table 7 Colorful Accent 1" w:uiPriority="52"/>
-    <w:lsdException w:name="List Table 1 Light Accent 2" w:uiPriority="46"/>
-    <w:lsdException w:name="List Table 2 Accent 2" w:uiPriority="47"/>
-    <w:lsdException w:name="List Table 3 Accent 2" w:uiPriority="48"/>
-    <w:lsdException w:name="List Table 4 Accent 2" w:uiPriority="49"/>
-    <w:lsdException w:name="List Table 5 Dark Accent 2" w:uiPriority="50"/>
-    <w:lsdException w:name="List Table 6 Colorful Accent 2" w:uiPriority="51"/>
-    <w:lsdException w:name="List Table 7 Colorful Accent 2" w:uiPriority="52"/>
-    <w:lsdException w:name="List Table 1 Light Accent 3" w:uiPriority="46"/>
-    <w:lsdException w:name="List Table 2 Accent 3" w:uiPriority="47"/>
-    <w:lsdException w:name="List Table 3 Accent 3" w:uiPriority="48"/>
-    <w:lsdException w:name="List Table 4 Accent 3" w:uiPriority="49"/>
-    <w:lsdException w:name="List Table 5 Dark Accent 3" w:uiPriority="50"/>
-    <w:lsdException w:name="List Table 6 Colorful Accent 3" w:uiPriority="51"/>
-    <w:lsdException w:name="List Table 7 Colorful Accent 3" w:uiPriority="52"/>
-    <w:lsdException w:name="List Table 1 Light Accent 4" w:uiPriority="46"/>
-    <w:lsdException w:name="List Table 2 Accent 4" w:uiPriority="47"/>
-    <w:lsdException w:name="List Table 3 Accent 4" w:uiPriority="48"/>
-    <w:lsdException w:name="List Table 4 Accent 4" w:uiPriority="49"/>
-    <w:lsdException w:name="List Table 5 Dark Accent 4" w:uiPriority="50"/>
-    <w:lsdException w:name="List Table 6 Colorful Accent 4" w:uiPriority="51"/>
-    <w:lsdException w:name="List Table 7 Colorful Accent 4" w:uiPriority="52"/>
-    <w:lsdException w:name="List Table 1 Light Accent 5" w:uiPriority="46"/>
-    <w:lsdException w:name="List Table 2 Accent 5" w:uiPriority="47"/>
-    <w:lsdException w:name="List Table 3 Accent 5" w:uiPriority="48"/>
-    <w:lsdException w:name="List Table 4 Accent 5" w:uiPriority="49"/>
-    <w:lsdException w:name="List Table 5 Dark Accent 5" w:uiPriority="50"/>
-    <w:lsdException w:name="List Table 6 Colorful Accent 5" w:uiPriority="51"/>
-    <w:lsdException w:name="List Table 7 Colorful Accent 5" w:uiPriority="52"/>
-    <w:lsdException w:name="List Table 1 Light Accent 6" w:uiPriority="46"/>
-    <w:lsdException w:name="List Table 2 Accent 6" w:uiPriority="47"/>
-    <w:lsdException w:name="List Table 3 Accent 6" w:uiPriority="48"/>
-    <w:lsdException w:name="List Table 4 Accent 6" w:uiPriority="49"/>
-    <w:lsdException w:name="List Table 5 Dark Accent 6" w:uiPriority="50"/>
-    <w:lsdException w:name="List Table 6 Colorful Accent 6" w:uiPriority="51"/>
-    <w:lsdException w:name="List Table 7 Colorful Accent 6" w:uiPriority="52"/>
+  <w:latentStyles w:defLockedState="0" w:defUIPriority="99" w:defSemiHidden="1" w:defUnhideWhenUsed="1" w:defQFormat="0" w:count="267">
+    <w:lsdException w:name="Normal" w:semiHidden="0" w:uiPriority="0" w:unhideWhenUsed="0" w:qFormat="1"/>
+    <w:lsdException w:name="heading 1" w:semiHidden="0" w:uiPriority="9" w:unhideWhenUsed="0" w:qFormat="1"/>
+    <w:lsdException w:name="heading 2" w:uiPriority="9" w:qFormat="1"/>
+    <w:lsdException w:name="heading 3" w:uiPriority="9" w:qFormat="1"/>
+    <w:lsdException w:name="heading 4" w:uiPriority="9" w:qFormat="1"/>
+    <w:lsdException w:name="heading 5" w:uiPriority="9" w:qFormat="1"/>
+    <w:lsdException w:name="heading 6" w:uiPriority="9" w:qFormat="1"/>
+    <w:lsdException w:name="heading 7" w:uiPriority="9" w:qFormat="1"/>
+    <w:lsdException w:name="heading 8" w:uiPriority="9" w:qFormat="1"/>
+    <w:lsdException w:name="heading 9" w:uiPriority="9" w:qFormat="1"/>
+    <w:lsdException w:name="toc 1" w:uiPriority="39"/>
+    <w:lsdException w:name="toc 2" w:uiPriority="39"/>
+    <w:lsdException w:name="toc 3" w:uiPriority="39"/>
+    <w:lsdException w:name="toc 4" w:uiPriority="39"/>
+    <w:lsdException w:name="toc 5" w:uiPriority="39"/>
+    <w:lsdException w:name="toc 6" w:uiPriority="39"/>
+    <w:lsdException w:name="toc 7" w:uiPriority="39"/>
+    <w:lsdException w:name="toc 8" w:uiPriority="39"/>
+    <w:lsdException w:name="toc 9" w:uiPriority="39"/>
+    <w:lsdException w:name="caption" w:uiPriority="35" w:qFormat="1"/>
+    <w:lsdException w:name="Title" w:semiHidden="0" w:uiPriority="10" w:unhideWhenUsed="0" w:qFormat="1"/>
+    <w:lsdException w:name="Default Paragraph Font" w:uiPriority="1"/>
+    <w:lsdException w:name="Subtitle" w:semiHidden="0" w:uiPriority="11" w:unhideWhenUsed="0" w:qFormat="1"/>
+    <w:lsdException w:name="Strong" w:semiHidden="0" w:uiPriority="22" w:unhideWhenUsed="0" w:qFormat="1"/>
+    <w:lsdException w:name="Emphasis" w:semiHidden="0" w:uiPriority="20" w:unhideWhenUsed="0" w:qFormat="1"/>
+    <w:lsdException w:name="Table Grid" w:semiHidden="0" w:uiPriority="39" w:unhideWhenUsed="0"/>
+    <w:lsdException w:name="Placeholder Text" w:unhideWhenUsed="0"/>
+    <w:lsdException w:name="No Spacing" w:semiHidden="0" w:uiPriority="1" w:unhideWhenUsed="0" w:qFormat="1"/>
+    <w:lsdException w:name="Light Shading" w:semiHidden="0" w:uiPriority="60" w:unhideWhenUsed="0"/>
+    <w:lsdException w:name="Light List" w:semiHidden="0" w:uiPriority="61" w:unhideWhenUsed="0"/>
+    <w:lsdException w:name="Light Grid" w:semiHidden="0" w:uiPriority="62" w:unhideWhenUsed="0"/>
+    <w:lsdException w:name="Medium Shading 1" w:semiHidden="0" w:uiPriority="63" w:unhideWhenUsed="0"/>
+    <w:lsdException w:name="Medium Shading 2" w:semiHidden="0" w:uiPriority="64" w:unhideWhenUsed="0"/>
+    <w:lsdException w:name="Medium List 1" w:semiHidden="0" w:uiPriority="65" w:unhideWhenUsed="0"/>
+    <w:lsdException w:name="Medium List 2" w:semiHidden="0" w:uiPriority="66" w:unhideWhenUsed="0"/>
+    <w:lsdException w:name="Medium Grid 1" w:semiHidden="0" w:uiPriority="67" w:unhideWhenUsed="0"/>
+    <w:lsdException w:name="Medium Grid 2" w:semiHidden="0" w:uiPriority="68" w:unhideWhenUsed="0"/>
+    <w:lsdException w:name="Medium Grid 3" w:semiHidden="0" w:uiPriority="69" w:unhideWhenUsed="0"/>
+    <w:lsdException w:name="Dark List" w:semiHidden="0" w:uiPriority="70" w:unhideWhenUsed="0"/>
+    <w:lsdException w:name="Colorful Shading" w:semiHidden="0" w:uiPriority="71" w:unhideWhenUsed="0"/>
+    <w:lsdException w:name="Colorful List" w:semiHidden="0" w:uiPriority="72" w:unhideWhenUsed="0"/>
+    <w:lsdException w:name="Colorful Grid" w:semiHidden="0" w:uiPriority="73" w:unhideWhenUsed="0"/>
+    <w:lsdException w:name="Light Shading Accent 1" w:semiHidden="0" w:uiPriority="60" w:unhideWhenUsed="0"/>
+    <w:lsdException w:name="Light List Accent 1" w:semiHidden="0" w:uiPriority="61" w:unhideWhenUsed="0"/>
+    <w:lsdException w:name="Light Grid Accent 1" w:semiHidden="0" w:uiPriority="62" w:unhideWhenUsed="0"/>
+    <w:lsdException w:name="Medium Shading 1 Accent 1" w:semiHidden="0" w:uiPriority="63" w:unhideWhenUsed="0"/>
+    <w:lsdException w:name="Medium Shading 2 Accent 1" w:semiHidden="0" w:uiPriority="64" w:unhideWhenUsed="0"/>
+    <w:lsdException w:name="Medium List 1 Accent 1" w:semiHidden="0" w:uiPriority="65" w:unhideWhenUsed="0"/>
+    <w:lsdException w:name="Revision" w:unhideWhenUsed="0"/>
+    <w:lsdException w:name="List Paragraph" w:semiHidden="0" w:uiPriority="34" w:unhideWhenUsed="0" w:qFormat="1"/>
+    <w:lsdException w:name="Quote" w:semiHidden="0" w:uiPriority="29" w:unhideWhenUsed="0" w:qFormat="1"/>
+    <w:lsdException w:name="Intense Quote" w:semiHidden="0" w:uiPriority="30" w:unhideWhenUsed="0" w:qFormat="1"/>
+    <w:lsdException w:name="Medium List 2 Accent 1" w:semiHidden="0" w:uiPriority="66" w:unhideWhenUsed="0"/>
+    <w:lsdException w:name="Medium Grid 1 Accent 1" w:semiHidden="0" w:uiPriority="67" w:unhideWhenUsed="0"/>
+    <w:lsdException w:name="Medium Grid 2 Accent 1" w:semiHidden="0" w:uiPriority="68" w:unhideWhenUsed="0"/>
+    <w:lsdException w:name="Medium Grid 3 Accent 1" w:semiHidden="0" w:uiPriority="69" w:unhideWhenUsed="0"/>
+    <w:lsdException w:name="Dark List Accent 1" w:semiHidden="0" w:uiPriority="70" w:unhideWhenUsed="0"/>
+    <w:lsdException w:name="Colorful Shading Accent 1" w:semiHidden="0" w:uiPriority="71" w:unhideWhenUsed="0"/>
+    <w:lsdException w:name="Colorful List Accent 1" w:semiHidden="0" w:uiPriority="72" w:unhideWhenUsed="0"/>
+    <w:lsdException w:name="Colorful Grid Accent 1" w:semiHidden="0" w:uiPriority="73" w:unhideWhenUsed="0"/>
+    <w:lsdException w:name="Light Shading Accent 2" w:semiHidden="0" w:uiPriority="60" w:unhideWhenUsed="0"/>
+    <w:lsdException w:name="Light List Accent 2" w:semiHidden="0" w:uiPriority="61" w:unhideWhenUsed="0"/>
+    <w:lsdException w:name="Light Grid Accent 2" w:semiHidden="0" w:uiPriority="62" w:unhideWhenUsed="0"/>
+    <w:lsdException w:name="Medium Shading 1 Accent 2" w:semiHidden="0" w:uiPriority="63" w:unhideWhenUsed="0"/>
+    <w:lsdException w:name="Medium Shading 2 Accent 2" w:semiHidden="0" w:uiPriority="64" w:unhideWhenUsed="0"/>
+    <w:lsdException w:name="Medium List 1 Accent 2" w:semiHidden="0" w:uiPriority="65" w:unhideWhenUsed="0"/>
+    <w:lsdException w:name="Medium List 2 Accent 2" w:semiHidden="0" w:uiPriority="66" w:unhideWhenUsed="0"/>
+    <w:lsdException w:name="Medium Grid 1 Accent 2" w:semiHidden="0" w:uiPriority="67" w:unhideWhenUsed="0"/>
+    <w:lsdException w:name="Medium Grid 2 Accent 2" w:semiHidden="0" w:uiPriority="68" w:unhideWhenUsed="0"/>
+    <w:lsdException w:name="Medium Grid 3 Accent 2" w:semiHidden="0" w:uiPriority="69" w:unhideWhenUsed="0"/>
+    <w:lsdException w:name="Dark List Accent 2" w:semiHidden="0" w:uiPriority="70" w:unhideWhenUsed="0"/>
+    <w:lsdException w:name="Colorful Shading Accent 2" w:semiHidden="0" w:uiPriority="71" w:unhideWhenUsed="0"/>
+    <w:lsdException w:name="Colorful List Accent 2" w:semiHidden="0" w:uiPriority="72" w:unhideWhenUsed="0"/>
+    <w:lsdException w:name="Colorful Grid Accent 2" w:semiHidden="0" w:uiPriority="73" w:unhideWhenUsed="0"/>
+    <w:lsdException w:name="Light Shading Accent 3" w:semiHidden="0" w:uiPriority="60" w:unhideWhenUsed="0"/>
+    <w:lsdException w:name="Light List Accent 3" w:semiHidden="0" w:uiPriority="61" w:unhideWhenUsed="0"/>
+    <w:lsdException w:name="Light Grid Accent 3" w:semiHidden="0" w:uiPriority="62" w:unhideWhenUsed="0"/>
+    <w:lsdException w:name="Medium Shading 1 Accent 3" w:semiHidden="0" w:uiPriority="63" w:unhideWhenUsed="0"/>
+    <w:lsdException w:name="Medium Shading 2 Accent 3" w:semiHidden="0" w:uiPriority="64" w:unhideWhenUsed="0"/>
+    <w:lsdException w:name="Medium List 1 Accent 3" w:semiHidden="0" w:uiPriority="65" w:unhideWhenUsed="0"/>
+    <w:lsdException w:name="Medium List 2 Accent 3" w:semiHidden="0" w:uiPriority="66" w:unhideWhenUsed="0"/>
+    <w:lsdException w:name="Medium Grid 1 Accent 3" w:semiHidden="0" w:uiPriority="67" w:unhideWhenUsed="0"/>
+    <w:lsdException w:name="Medium Grid 2 Accent 3" w:semiHidden="0" w:uiPriority="68" w:unhideWhenUsed="0"/>
+    <w:lsdException w:name="Medium Grid 3 Accent 3" w:semiHidden="0" w:uiPriority="69" w:unhideWhenUsed="0"/>
+    <w:lsdException w:name="Dark List Accent 3" w:semiHidden="0" w:uiPriority="70" w:unhideWhenUsed="0"/>
+    <w:lsdException w:name="Colorful Shading Accent 3" w:semiHidden="0" w:uiPriority="71" w:unhideWhenUsed="0"/>
+    <w:lsdException w:name="Colorful List Accent 3" w:semiHidden="0" w:uiPriority="72" w:unhideWhenUsed="0"/>
+    <w:lsdException w:name="Colorful Grid Accent 3" w:semiHidden="0" w:uiPriority="73" w:unhideWhenUsed="0"/>
+    <w:lsdException w:name="Light Shading Accent 4" w:semiHidden="0" w:uiPriority="60" w:unhideWhenUsed="0"/>
+    <w:lsdException w:name="Light List Accent 4" w:semiHidden="0" w:uiPriority="61" w:unhideWhenUsed="0"/>
+    <w:lsdException w:name="Light Grid Accent 4" w:semiHidden="0" w:uiPriority="62" w:unhideWhenUsed="0"/>
+    <w:lsdException w:name="Medium Shading 1 Accent 4" w:semiHidden="0" w:uiPriority="63" w:unhideWhenUsed="0"/>
+    <w:lsdException w:name="Medium Shading 2 Accent 4" w:semiHidden="0" w:uiPriority="64" w:unhideWhenUsed="0"/>
+    <w:lsdException w:name="Medium List 1 Accent 4" w:semiHidden="0" w:uiPriority="65" w:unhideWhenUsed="0"/>
+    <w:lsdException w:name="Medium List 2 Accent 4" w:semiHidden="0" w:uiPriority="66" w:unhideWhenUsed="0"/>
+    <w:lsdException w:name="Medium Grid 1 Accent 4" w:semiHidden="0" w:uiPriority="67" w:unhideWhenUsed="0"/>
+    <w:lsdException w:name="Medium Grid 2 Accent 4" w:semiHidden="0" w:uiPriority="68" w:unhideWhenUsed="0"/>
+    <w:lsdException w:name="Medium Grid 3 Accent 4" w:semiHidden="0" w:uiPriority="69" w:unhideWhenUsed="0"/>
+    <w:lsdException w:name="Dark List Accent 4" w:semiHidden="0" w:uiPriority="70" w:unhideWhenUsed="0"/>
+    <w:lsdException w:name="Colorful Shading Accent 4" w:semiHidden="0" w:uiPriority="71" w:unhideWhenUsed="0"/>
+    <w:lsdException w:name="Colorful List Accent 4" w:semiHidden="0" w:uiPriority="72" w:unhideWhenUsed="0"/>
+    <w:lsdException w:name="Colorful Grid Accent 4" w:semiHidden="0" w:uiPriority="73" w:unhideWhenUsed="0"/>
+    <w:lsdException w:name="Light Shading Accent 5" w:semiHidden="0" w:uiPriority="60" w:unhideWhenUsed="0"/>
+    <w:lsdException w:name="Light List Accent 5" w:semiHidden="0" w:uiPriority="61" w:unhideWhenUsed="0"/>
+    <w:lsdException w:name="Light Grid Accent 5" w:semiHidden="0" w:uiPriority="62" w:unhideWhenUsed="0"/>
+    <w:lsdException w:name="Medium Shading 1 Accent 5" w:semiHidden="0" w:uiPriority="63" w:unhideWhenUsed="0"/>
+    <w:lsdException w:name="Medium Shading 2 Accent 5" w:semiHidden="0" w:uiPriority="64" w:unhideWhenUsed="0"/>
+    <w:lsdException w:name="Medium List 1 Accent 5" w:semiHidden="0" w:uiPriority="65" w:unhideWhenUsed="0"/>
+    <w:lsdException w:name="Medium List 2 Accent 5" w:semiHidden="0" w:uiPriority="66" w:unhideWhenUsed="0"/>
+    <w:lsdException w:name="Medium Grid 1 Accent 5" w:semiHidden="0" w:uiPriority="67" w:unhideWhenUsed="0"/>
+    <w:lsdException w:name="Medium Grid 2 Accent 5" w:semiHidden="0" w:uiPriority="68" w:unhideWhenUsed="0"/>
+    <w:lsdException w:name="Medium Grid 3 Accent 5" w:semiHidden="0" w:uiPriority="69" w:unhideWhenUsed="0"/>
+    <w:lsdException w:name="Dark List Accent 5" w:semiHidden="0" w:uiPriority="70" w:unhideWhenUsed="0"/>
+    <w:lsdException w:name="Colorful Shading Accent 5" w:semiHidden="0" w:uiPriority="71" w:unhideWhenUsed="0"/>
+    <w:lsdException w:name="Colorful List Accent 5" w:semiHidden="0" w:uiPriority="72" w:unhideWhenUsed="0"/>
+    <w:lsdException w:name="Colorful Grid Accent 5" w:semiHidden="0" w:uiPriority="73" w:unhideWhenUsed="0"/>
+    <w:lsdException w:name="Light Shading Accent 6" w:semiHidden="0" w:uiPriority="60" w:unhideWhenUsed="0"/>
+    <w:lsdException w:name="Light List Accent 6" w:semiHidden="0" w:uiPriority="61" w:unhideWhenUsed="0"/>
+    <w:lsdException w:name="Light Grid Accent 6" w:semiHidden="0" w:uiPriority="62" w:unhideWhenUsed="0"/>
+    <w:lsdException w:name="Medium Shading 1 Accent 6" w:semiHidden="0" w:uiPriority="63" w:unhideWhenUsed="0"/>
+    <w:lsdException w:name="Medium Shading 2 Accent 6" w:semiHidden="0" w:uiPriority="64" w:unhideWhenUsed="0"/>
+    <w:lsdException w:name="Medium List 1 Accent 6" w:semiHidden="0" w:uiPriority="65" w:unhideWhenUsed="0"/>
+    <w:lsdException w:name="Medium List 2 Accent 6" w:semiHidden="0" w:uiPriority="66" w:unhideWhenUsed="0"/>
+    <w:lsdException w:name="Medium Grid 1 Accent 6" w:semiHidden="0" w:uiPriority="67" w:unhideWhenUsed="0"/>
+    <w:lsdException w:name="Medium Grid 2 Accent 6" w:semiHidden="0" w:uiPriority="68" w:unhideWhenUsed="0"/>
+    <w:lsdException w:name="Medium Grid 3 Accent 6" w:semiHidden="0" w:uiPriority="69" w:unhideWhenUsed="0"/>
+    <w:lsdException w:name="Dark List Accent 6" w:semiHidden="0" w:uiPriority="70" w:unhideWhenUsed="0"/>
+    <w:lsdException w:name="Colorful Shading Accent 6" w:semiHidden="0" w:uiPriority="71" w:unhideWhenUsed="0"/>
+    <w:lsdException w:name="Colorful List Accent 6" w:semiHidden="0" w:uiPriority="72" w:unhideWhenUsed="0"/>
+    <w:lsdException w:name="Colorful Grid Accent 6" w:semiHidden="0" w:uiPriority="73" w:unhideWhenUsed="0"/>
+    <w:lsdException w:name="Subtle Emphasis" w:semiHidden="0" w:uiPriority="19" w:unhideWhenUsed="0" w:qFormat="1"/>
+    <w:lsdException w:name="Intense Emphasis" w:semiHidden="0" w:uiPriority="21" w:unhideWhenUsed="0" w:qFormat="1"/>
+    <w:lsdException w:name="Subtle Reference" w:semiHidden="0" w:uiPriority="31" w:unhideWhenUsed="0" w:qFormat="1"/>
+    <w:lsdException w:name="Intense Reference" w:semiHidden="0" w:uiPriority="32" w:unhideWhenUsed="0" w:qFormat="1"/>
+    <w:lsdException w:name="Book Title" w:semiHidden="0" w:uiPriority="33" w:unhideWhenUsed="0" w:qFormat="1"/>
+    <w:lsdException w:name="Bibliography" w:uiPriority="37"/>
+    <w:lsdException w:name="TOC Heading" w:uiPriority="39" w:qFormat="1"/>
   </w:latentStyles>
   <w:style w:type="paragraph" w:default="1" w:styleId="Normal">
     <w:name w:val="Normal"/>
@@ -6654,6 +6447,671 @@
 </w:styles>
 </file>
 
+<file path=word/stylesWithEffects.xml><?xml version="1.0" encoding="utf-8"?>
+<w:styles xmlns:wpc="http://schemas.microsoft.com/office/word/2010/wordprocessingCanvas" xmlns:mc="http://schemas.openxmlformats.org/markup-compatibility/2006" xmlns:o="urn:schemas-microsoft-com:office:office" xmlns:r="http://schemas.openxmlformats.org/officeDocument/2006/relationships" xmlns:m="http://schemas.openxmlformats.org/officeDocument/2006/math" xmlns:v="urn:schemas-microsoft-com:vml" xmlns:wp14="http://schemas.microsoft.com/office/word/2010/wordprocessingDrawing" xmlns:wp="http://schemas.openxmlformats.org/drawingml/2006/wordprocessingDrawing" xmlns:w10="urn:schemas-microsoft-com:office:word" xmlns:w="http://schemas.openxmlformats.org/wordprocessingml/2006/main" xmlns:w14="http://schemas.microsoft.com/office/word/2010/wordml" xmlns:wpg="http://schemas.microsoft.com/office/word/2010/wordprocessingGroup" xmlns:wpi="http://schemas.microsoft.com/office/word/2010/wordprocessingInk" xmlns:wne="http://schemas.microsoft.com/office/word/2006/wordml" xmlns:wps="http://schemas.microsoft.com/office/word/2010/wordprocessingShape" mc:Ignorable="w14 wp14">
+  <w:docDefaults>
+    <w:rPrDefault>
+      <w:rPr>
+        <w:rFonts w:asciiTheme="minorHAnsi" w:eastAsiaTheme="minorEastAsia" w:hAnsiTheme="minorHAnsi" w:cstheme="minorBidi"/>
+        <w:sz w:val="22"/>
+        <w:szCs w:val="22"/>
+        <w:lang w:val="en-US" w:eastAsia="ja-JP" w:bidi="ar-SA"/>
+      </w:rPr>
+    </w:rPrDefault>
+    <w:pPrDefault>
+      <w:pPr>
+        <w:spacing w:after="200" w:line="276" w:lineRule="auto"/>
+      </w:pPr>
+    </w:pPrDefault>
+  </w:docDefaults>
+  <w:latentStyles w:defLockedState="0" w:defUIPriority="99" w:defSemiHidden="1" w:defUnhideWhenUsed="1" w:defQFormat="0" w:count="267">
+    <w:lsdException w:name="Normal" w:semiHidden="0" w:uiPriority="0" w:unhideWhenUsed="0" w:qFormat="1"/>
+    <w:lsdException w:name="heading 1" w:semiHidden="0" w:uiPriority="9" w:unhideWhenUsed="0" w:qFormat="1"/>
+    <w:lsdException w:name="heading 2" w:uiPriority="9" w:qFormat="1"/>
+    <w:lsdException w:name="heading 3" w:uiPriority="9" w:qFormat="1"/>
+    <w:lsdException w:name="heading 4" w:uiPriority="9" w:qFormat="1"/>
+    <w:lsdException w:name="heading 5" w:uiPriority="9" w:qFormat="1"/>
+    <w:lsdException w:name="heading 6" w:uiPriority="9" w:qFormat="1"/>
+    <w:lsdException w:name="heading 7" w:uiPriority="9" w:qFormat="1"/>
+    <w:lsdException w:name="heading 8" w:uiPriority="9" w:qFormat="1"/>
+    <w:lsdException w:name="heading 9" w:uiPriority="9" w:qFormat="1"/>
+    <w:lsdException w:name="toc 1" w:uiPriority="39"/>
+    <w:lsdException w:name="toc 2" w:uiPriority="39"/>
+    <w:lsdException w:name="toc 3" w:uiPriority="39"/>
+    <w:lsdException w:name="toc 4" w:uiPriority="39"/>
+    <w:lsdException w:name="toc 5" w:uiPriority="39"/>
+    <w:lsdException w:name="toc 6" w:uiPriority="39"/>
+    <w:lsdException w:name="toc 7" w:uiPriority="39"/>
+    <w:lsdException w:name="toc 8" w:uiPriority="39"/>
+    <w:lsdException w:name="toc 9" w:uiPriority="39"/>
+    <w:lsdException w:name="caption" w:uiPriority="35" w:qFormat="1"/>
+    <w:lsdException w:name="Title" w:semiHidden="0" w:uiPriority="10" w:unhideWhenUsed="0" w:qFormat="1"/>
+    <w:lsdException w:name="Default Paragraph Font" w:uiPriority="1"/>
+    <w:lsdException w:name="Subtitle" w:semiHidden="0" w:uiPriority="11" w:unhideWhenUsed="0" w:qFormat="1"/>
+    <w:lsdException w:name="Strong" w:semiHidden="0" w:uiPriority="22" w:unhideWhenUsed="0" w:qFormat="1"/>
+    <w:lsdException w:name="Emphasis" w:semiHidden="0" w:uiPriority="20" w:unhideWhenUsed="0" w:qFormat="1"/>
+    <w:lsdException w:name="Table Grid" w:semiHidden="0" w:uiPriority="39" w:unhideWhenUsed="0"/>
+    <w:lsdException w:name="Placeholder Text" w:unhideWhenUsed="0"/>
+    <w:lsdException w:name="No Spacing" w:semiHidden="0" w:uiPriority="1" w:unhideWhenUsed="0" w:qFormat="1"/>
+    <w:lsdException w:name="Light Shading" w:semiHidden="0" w:uiPriority="60" w:unhideWhenUsed="0"/>
+    <w:lsdException w:name="Light List" w:semiHidden="0" w:uiPriority="61" w:unhideWhenUsed="0"/>
+    <w:lsdException w:name="Light Grid" w:semiHidden="0" w:uiPriority="62" w:unhideWhenUsed="0"/>
+    <w:lsdException w:name="Medium Shading 1" w:semiHidden="0" w:uiPriority="63" w:unhideWhenUsed="0"/>
+    <w:lsdException w:name="Medium Shading 2" w:semiHidden="0" w:uiPriority="64" w:unhideWhenUsed="0"/>
+    <w:lsdException w:name="Medium List 1" w:semiHidden="0" w:uiPriority="65" w:unhideWhenUsed="0"/>
+    <w:lsdException w:name="Medium List 2" w:semiHidden="0" w:uiPriority="66" w:unhideWhenUsed="0"/>
+    <w:lsdException w:name="Medium Grid 1" w:semiHidden="0" w:uiPriority="67" w:unhideWhenUsed="0"/>
+    <w:lsdException w:name="Medium Grid 2" w:semiHidden="0" w:uiPriority="68" w:unhideWhenUsed="0"/>
+    <w:lsdException w:name="Medium Grid 3" w:semiHidden="0" w:uiPriority="69" w:unhideWhenUsed="0"/>
+    <w:lsdException w:name="Dark List" w:semiHidden="0" w:uiPriority="70" w:unhideWhenUsed="0"/>
+    <w:lsdException w:name="Colorful Shading" w:semiHidden="0" w:uiPriority="71" w:unhideWhenUsed="0"/>
+    <w:lsdException w:name="Colorful List" w:semiHidden="0" w:uiPriority="72" w:unhideWhenUsed="0"/>
+    <w:lsdException w:name="Colorful Grid" w:semiHidden="0" w:uiPriority="73" w:unhideWhenUsed="0"/>
+    <w:lsdException w:name="Light Shading Accent 1" w:semiHidden="0" w:uiPriority="60" w:unhideWhenUsed="0"/>
+    <w:lsdException w:name="Light List Accent 1" w:semiHidden="0" w:uiPriority="61" w:unhideWhenUsed="0"/>
+    <w:lsdException w:name="Light Grid Accent 1" w:semiHidden="0" w:uiPriority="62" w:unhideWhenUsed="0"/>
+    <w:lsdException w:name="Medium Shading 1 Accent 1" w:semiHidden="0" w:uiPriority="63" w:unhideWhenUsed="0"/>
+    <w:lsdException w:name="Medium Shading 2 Accent 1" w:semiHidden="0" w:uiPriority="64" w:unhideWhenUsed="0"/>
+    <w:lsdException w:name="Medium List 1 Accent 1" w:semiHidden="0" w:uiPriority="65" w:unhideWhenUsed="0"/>
+    <w:lsdException w:name="Revision" w:unhideWhenUsed="0"/>
+    <w:lsdException w:name="List Paragraph" w:semiHidden="0" w:uiPriority="34" w:unhideWhenUsed="0" w:qFormat="1"/>
+    <w:lsdException w:name="Quote" w:semiHidden="0" w:uiPriority="29" w:unhideWhenUsed="0" w:qFormat="1"/>
+    <w:lsdException w:name="Intense Quote" w:semiHidden="0" w:uiPriority="30" w:unhideWhenUsed="0" w:qFormat="1"/>
+    <w:lsdException w:name="Medium List 2 Accent 1" w:semiHidden="0" w:uiPriority="66" w:unhideWhenUsed="0"/>
+    <w:lsdException w:name="Medium Grid 1 Accent 1" w:semiHidden="0" w:uiPriority="67" w:unhideWhenUsed="0"/>
+    <w:lsdException w:name="Medium Grid 2 Accent 1" w:semiHidden="0" w:uiPriority="68" w:unhideWhenUsed="0"/>
+    <w:lsdException w:name="Medium Grid 3 Accent 1" w:semiHidden="0" w:uiPriority="69" w:unhideWhenUsed="0"/>
+    <w:lsdException w:name="Dark List Accent 1" w:semiHidden="0" w:uiPriority="70" w:unhideWhenUsed="0"/>
+    <w:lsdException w:name="Colorful Shading Accent 1" w:semiHidden="0" w:uiPriority="71" w:unhideWhenUsed="0"/>
+    <w:lsdException w:name="Colorful List Accent 1" w:semiHidden="0" w:uiPriority="72" w:unhideWhenUsed="0"/>
+    <w:lsdException w:name="Colorful Grid Accent 1" w:semiHidden="0" w:uiPriority="73" w:unhideWhenUsed="0"/>
+    <w:lsdException w:name="Light Shading Accent 2" w:semiHidden="0" w:uiPriority="60" w:unhideWhenUsed="0"/>
+    <w:lsdException w:name="Light List Accent 2" w:semiHidden="0" w:uiPriority="61" w:unhideWhenUsed="0"/>
+    <w:lsdException w:name="Light Grid Accent 2" w:semiHidden="0" w:uiPriority="62" w:unhideWhenUsed="0"/>
+    <w:lsdException w:name="Medium Shading 1 Accent 2" w:semiHidden="0" w:uiPriority="63" w:unhideWhenUsed="0"/>
+    <w:lsdException w:name="Medium Shading 2 Accent 2" w:semiHidden="0" w:uiPriority="64" w:unhideWhenUsed="0"/>
+    <w:lsdException w:name="Medium List 1 Accent 2" w:semiHidden="0" w:uiPriority="65" w:unhideWhenUsed="0"/>
+    <w:lsdException w:name="Medium List 2 Accent 2" w:semiHidden="0" w:uiPriority="66" w:unhideWhenUsed="0"/>
+    <w:lsdException w:name="Medium Grid 1 Accent 2" w:semiHidden="0" w:uiPriority="67" w:unhideWhenUsed="0"/>
+    <w:lsdException w:name="Medium Grid 2 Accent 2" w:semiHidden="0" w:uiPriority="68" w:unhideWhenUsed="0"/>
+    <w:lsdException w:name="Medium Grid 3 Accent 2" w:semiHidden="0" w:uiPriority="69" w:unhideWhenUsed="0"/>
+    <w:lsdException w:name="Dark List Accent 2" w:semiHidden="0" w:uiPriority="70" w:unhideWhenUsed="0"/>
+    <w:lsdException w:name="Colorful Shading Accent 2" w:semiHidden="0" w:uiPriority="71" w:unhideWhenUsed="0"/>
+    <w:lsdException w:name="Colorful List Accent 2" w:semiHidden="0" w:uiPriority="72" w:unhideWhenUsed="0"/>
+    <w:lsdException w:name="Colorful Grid Accent 2" w:semiHidden="0" w:uiPriority="73" w:unhideWhenUsed="0"/>
+    <w:lsdException w:name="Light Shading Accent 3" w:semiHidden="0" w:uiPriority="60" w:unhideWhenUsed="0"/>
+    <w:lsdException w:name="Light List Accent 3" w:semiHidden="0" w:uiPriority="61" w:unhideWhenUsed="0"/>
+    <w:lsdException w:name="Light Grid Accent 3" w:semiHidden="0" w:uiPriority="62" w:unhideWhenUsed="0"/>
+    <w:lsdException w:name="Medium Shading 1 Accent 3" w:semiHidden="0" w:uiPriority="63" w:unhideWhenUsed="0"/>
+    <w:lsdException w:name="Medium Shading 2 Accent 3" w:semiHidden="0" w:uiPriority="64" w:unhideWhenUsed="0"/>
+    <w:lsdException w:name="Medium List 1 Accent 3" w:semiHidden="0" w:uiPriority="65" w:unhideWhenUsed="0"/>
+    <w:lsdException w:name="Medium List 2 Accent 3" w:semiHidden="0" w:uiPriority="66" w:unhideWhenUsed="0"/>
+    <w:lsdException w:name="Medium Grid 1 Accent 3" w:semiHidden="0" w:uiPriority="67" w:unhideWhenUsed="0"/>
+    <w:lsdException w:name="Medium Grid 2 Accent 3" w:semiHidden="0" w:uiPriority="68" w:unhideWhenUsed="0"/>
+    <w:lsdException w:name="Medium Grid 3 Accent 3" w:semiHidden="0" w:uiPriority="69" w:unhideWhenUsed="0"/>
+    <w:lsdException w:name="Dark List Accent 3" w:semiHidden="0" w:uiPriority="70" w:unhideWhenUsed="0"/>
+    <w:lsdException w:name="Colorful Shading Accent 3" w:semiHidden="0" w:uiPriority="71" w:unhideWhenUsed="0"/>
+    <w:lsdException w:name="Colorful List Accent 3" w:semiHidden="0" w:uiPriority="72" w:unhideWhenUsed="0"/>
+    <w:lsdException w:name="Colorful Grid Accent 3" w:semiHidden="0" w:uiPriority="73" w:unhideWhenUsed="0"/>
+    <w:lsdException w:name="Light Shading Accent 4" w:semiHidden="0" w:uiPriority="60" w:unhideWhenUsed="0"/>
+    <w:lsdException w:name="Light List Accent 4" w:semiHidden="0" w:uiPriority="61" w:unhideWhenUsed="0"/>
+    <w:lsdException w:name="Light Grid Accent 4" w:semiHidden="0" w:uiPriority="62" w:unhideWhenUsed="0"/>
+    <w:lsdException w:name="Medium Shading 1 Accent 4" w:semiHidden="0" w:uiPriority="63" w:unhideWhenUsed="0"/>
+    <w:lsdException w:name="Medium Shading 2 Accent 4" w:semiHidden="0" w:uiPriority="64" w:unhideWhenUsed="0"/>
+    <w:lsdException w:name="Medium List 1 Accent 4" w:semiHidden="0" w:uiPriority="65" w:unhideWhenUsed="0"/>
+    <w:lsdException w:name="Medium List 2 Accent 4" w:semiHidden="0" w:uiPriority="66" w:unhideWhenUsed="0"/>
+    <w:lsdException w:name="Medium Grid 1 Accent 4" w:semiHidden="0" w:uiPriority="67" w:unhideWhenUsed="0"/>
+    <w:lsdException w:name="Medium Grid 2 Accent 4" w:semiHidden="0" w:uiPriority="68" w:unhideWhenUsed="0"/>
+    <w:lsdException w:name="Medium Grid 3 Accent 4" w:semiHidden="0" w:uiPriority="69" w:unhideWhenUsed="0"/>
+    <w:lsdException w:name="Dark List Accent 4" w:semiHidden="0" w:uiPriority="70" w:unhideWhenUsed="0"/>
+    <w:lsdException w:name="Colorful Shading Accent 4" w:semiHidden="0" w:uiPriority="71" w:unhideWhenUsed="0"/>
+    <w:lsdException w:name="Colorful List Accent 4" w:semiHidden="0" w:uiPriority="72" w:unhideWhenUsed="0"/>
+    <w:lsdException w:name="Colorful Grid Accent 4" w:semiHidden="0" w:uiPriority="73" w:unhideWhenUsed="0"/>
+    <w:lsdException w:name="Light Shading Accent 5" w:semiHidden="0" w:uiPriority="60" w:unhideWhenUsed="0"/>
+    <w:lsdException w:name="Light List Accent 5" w:semiHidden="0" w:uiPriority="61" w:unhideWhenUsed="0"/>
+    <w:lsdException w:name="Light Grid Accent 5" w:semiHidden="0" w:uiPriority="62" w:unhideWhenUsed="0"/>
+    <w:lsdException w:name="Medium Shading 1 Accent 5" w:semiHidden="0" w:uiPriority="63" w:unhideWhenUsed="0"/>
+    <w:lsdException w:name="Medium Shading 2 Accent 5" w:semiHidden="0" w:uiPriority="64" w:unhideWhenUsed="0"/>
+    <w:lsdException w:name="Medium List 1 Accent 5" w:semiHidden="0" w:uiPriority="65" w:unhideWhenUsed="0"/>
+    <w:lsdException w:name="Medium List 2 Accent 5" w:semiHidden="0" w:uiPriority="66" w:unhideWhenUsed="0"/>
+    <w:lsdException w:name="Medium Grid 1 Accent 5" w:semiHidden="0" w:uiPriority="67" w:unhideWhenUsed="0"/>
+    <w:lsdException w:name="Medium Grid 2 Accent 5" w:semiHidden="0" w:uiPriority="68" w:unhideWhenUsed="0"/>
+    <w:lsdException w:name="Medium Grid 3 Accent 5" w:semiHidden="0" w:uiPriority="69" w:unhideWhenUsed="0"/>
+    <w:lsdException w:name="Dark List Accent 5" w:semiHidden="0" w:uiPriority="70" w:unhideWhenUsed="0"/>
+    <w:lsdException w:name="Colorful Shading Accent 5" w:semiHidden="0" w:uiPriority="71" w:unhideWhenUsed="0"/>
+    <w:lsdException w:name="Colorful List Accent 5" w:semiHidden="0" w:uiPriority="72" w:unhideWhenUsed="0"/>
+    <w:lsdException w:name="Colorful Grid Accent 5" w:semiHidden="0" w:uiPriority="73" w:unhideWhenUsed="0"/>
+    <w:lsdException w:name="Light Shading Accent 6" w:semiHidden="0" w:uiPriority="60" w:unhideWhenUsed="0"/>
+    <w:lsdException w:name="Light List Accent 6" w:semiHidden="0" w:uiPriority="61" w:unhideWhenUsed="0"/>
+    <w:lsdException w:name="Light Grid Accent 6" w:semiHidden="0" w:uiPriority="62" w:unhideWhenUsed="0"/>
+    <w:lsdException w:name="Medium Shading 1 Accent 6" w:semiHidden="0" w:uiPriority="63" w:unhideWhenUsed="0"/>
+    <w:lsdException w:name="Medium Shading 2 Accent 6" w:semiHidden="0" w:uiPriority="64" w:unhideWhenUsed="0"/>
+    <w:lsdException w:name="Medium List 1 Accent 6" w:semiHidden="0" w:uiPriority="65" w:unhideWhenUsed="0"/>
+    <w:lsdException w:name="Medium List 2 Accent 6" w:semiHidden="0" w:uiPriority="66" w:unhideWhenUsed="0"/>
+    <w:lsdException w:name="Medium Grid 1 Accent 6" w:semiHidden="0" w:uiPriority="67" w:unhideWhenUsed="0"/>
+    <w:lsdException w:name="Medium Grid 2 Accent 6" w:semiHidden="0" w:uiPriority="68" w:unhideWhenUsed="0"/>
+    <w:lsdException w:name="Medium Grid 3 Accent 6" w:semiHidden="0" w:uiPriority="69" w:unhideWhenUsed="0"/>
+    <w:lsdException w:name="Dark List Accent 6" w:semiHidden="0" w:uiPriority="70" w:unhideWhenUsed="0"/>
+    <w:lsdException w:name="Colorful Shading Accent 6" w:semiHidden="0" w:uiPriority="71" w:unhideWhenUsed="0"/>
+    <w:lsdException w:name="Colorful List Accent 6" w:semiHidden="0" w:uiPriority="72" w:unhideWhenUsed="0"/>
+    <w:lsdException w:name="Colorful Grid Accent 6" w:semiHidden="0" w:uiPriority="73" w:unhideWhenUsed="0"/>
+    <w:lsdException w:name="Subtle Emphasis" w:semiHidden="0" w:uiPriority="19" w:unhideWhenUsed="0" w:qFormat="1"/>
+    <w:lsdException w:name="Intense Emphasis" w:semiHidden="0" w:uiPriority="21" w:unhideWhenUsed="0" w:qFormat="1"/>
+    <w:lsdException w:name="Subtle Reference" w:semiHidden="0" w:uiPriority="31" w:unhideWhenUsed="0" w:qFormat="1"/>
+    <w:lsdException w:name="Intense Reference" w:semiHidden="0" w:uiPriority="32" w:unhideWhenUsed="0" w:qFormat="1"/>
+    <w:lsdException w:name="Book Title" w:semiHidden="0" w:uiPriority="33" w:unhideWhenUsed="0" w:qFormat="1"/>
+    <w:lsdException w:name="Bibliography" w:uiPriority="37"/>
+    <w:lsdException w:name="TOC Heading" w:uiPriority="39" w:qFormat="1"/>
+  </w:latentStyles>
+  <w:style w:type="paragraph" w:default="1" w:styleId="Normal">
+    <w:name w:val="Normal"/>
+    <w:qFormat/>
+    <w:rsid w:val="00E63055"/>
+    <w:rPr>
+      <w:rFonts w:eastAsiaTheme="minorHAnsi"/>
+      <w:lang w:eastAsia="en-US"/>
+    </w:rPr>
+  </w:style>
+  <w:style w:type="paragraph" w:styleId="Heading1">
+    <w:name w:val="heading 1"/>
+    <w:basedOn w:val="Default"/>
+    <w:next w:val="Normal"/>
+    <w:link w:val="Heading1Char"/>
+    <w:uiPriority w:val="9"/>
+    <w:qFormat/>
+    <w:rsid w:val="00E63055"/>
+    <w:pPr>
+      <w:numPr>
+        <w:numId w:val="4"/>
+      </w:numPr>
+      <w:outlineLvl w:val="0"/>
+    </w:pPr>
+    <w:rPr>
+      <w:b/>
+      <w:bCs/>
+      <w:sz w:val="36"/>
+      <w:szCs w:val="32"/>
+    </w:rPr>
+  </w:style>
+  <w:style w:type="paragraph" w:styleId="Heading2">
+    <w:name w:val="heading 2"/>
+    <w:basedOn w:val="Default"/>
+    <w:next w:val="Normal"/>
+    <w:link w:val="Heading2Char"/>
+    <w:uiPriority w:val="9"/>
+    <w:unhideWhenUsed/>
+    <w:qFormat/>
+    <w:rsid w:val="00E63055"/>
+    <w:pPr>
+      <w:numPr>
+        <w:numId w:val="3"/>
+      </w:numPr>
+      <w:spacing w:before="100"/>
+      <w:outlineLvl w:val="1"/>
+    </w:pPr>
+    <w:rPr>
+      <w:b/>
+      <w:bCs/>
+      <w:sz w:val="32"/>
+      <w:szCs w:val="32"/>
+    </w:rPr>
+  </w:style>
+  <w:style w:type="paragraph" w:styleId="Heading3">
+    <w:name w:val="heading 3"/>
+    <w:basedOn w:val="Default"/>
+    <w:next w:val="Normal"/>
+    <w:link w:val="Heading3Char"/>
+    <w:uiPriority w:val="9"/>
+    <w:unhideWhenUsed/>
+    <w:qFormat/>
+    <w:rsid w:val="00E63055"/>
+    <w:pPr>
+      <w:numPr>
+        <w:ilvl w:val="1"/>
+        <w:numId w:val="3"/>
+      </w:numPr>
+      <w:spacing w:before="120"/>
+      <w:ind w:left="1080"/>
+      <w:outlineLvl w:val="2"/>
+    </w:pPr>
+    <w:rPr>
+      <w:b/>
+      <w:bCs/>
+      <w:sz w:val="28"/>
+      <w:szCs w:val="28"/>
+    </w:rPr>
+  </w:style>
+  <w:style w:type="paragraph" w:styleId="Heading4">
+    <w:name w:val="heading 4"/>
+    <w:basedOn w:val="Normal"/>
+    <w:next w:val="Normal"/>
+    <w:link w:val="Heading4Char"/>
+    <w:uiPriority w:val="9"/>
+    <w:unhideWhenUsed/>
+    <w:qFormat/>
+    <w:rsid w:val="00E63055"/>
+    <w:pPr>
+      <w:numPr>
+        <w:ilvl w:val="2"/>
+        <w:numId w:val="3"/>
+      </w:numPr>
+      <w:autoSpaceDE w:val="0"/>
+      <w:autoSpaceDN w:val="0"/>
+      <w:adjustRightInd w:val="0"/>
+      <w:spacing w:before="120" w:after="80" w:line="240" w:lineRule="auto"/>
+      <w:ind w:left="1440" w:hanging="630"/>
+      <w:jc w:val="both"/>
+      <w:outlineLvl w:val="3"/>
+    </w:pPr>
+    <w:rPr>
+      <w:rFonts w:asciiTheme="majorHAnsi" w:eastAsiaTheme="majorEastAsia" w:hAnsiTheme="majorHAnsi" w:cstheme="majorBidi"/>
+      <w:b/>
+      <w:bCs/>
+      <w:iCs/>
+      <w:sz w:val="26"/>
+      <w:szCs w:val="26"/>
+    </w:rPr>
+  </w:style>
+  <w:style w:type="paragraph" w:styleId="Heading5">
+    <w:name w:val="heading 5"/>
+    <w:basedOn w:val="Heading2"/>
+    <w:next w:val="Normal"/>
+    <w:link w:val="Heading5Char"/>
+    <w:uiPriority w:val="9"/>
+    <w:unhideWhenUsed/>
+    <w:qFormat/>
+    <w:rsid w:val="00E63055"/>
+    <w:pPr>
+      <w:numPr>
+        <w:ilvl w:val="3"/>
+      </w:numPr>
+      <w:ind w:left="2520" w:hanging="810"/>
+      <w:outlineLvl w:val="4"/>
+    </w:pPr>
+    <w:rPr>
+      <w:sz w:val="24"/>
+      <w:szCs w:val="24"/>
+    </w:rPr>
+  </w:style>
+  <w:style w:type="character" w:default="1" w:styleId="DefaultParagraphFont">
+    <w:name w:val="Default Paragraph Font"/>
+    <w:uiPriority w:val="1"/>
+    <w:semiHidden/>
+    <w:unhideWhenUsed/>
+  </w:style>
+  <w:style w:type="table" w:default="1" w:styleId="TableNormal">
+    <w:name w:val="Normal Table"/>
+    <w:uiPriority w:val="99"/>
+    <w:semiHidden/>
+    <w:unhideWhenUsed/>
+    <w:tblPr>
+      <w:tblInd w:w="0" w:type="dxa"/>
+      <w:tblCellMar>
+        <w:top w:w="0" w:type="dxa"/>
+        <w:left w:w="108" w:type="dxa"/>
+        <w:bottom w:w="0" w:type="dxa"/>
+        <w:right w:w="108" w:type="dxa"/>
+      </w:tblCellMar>
+    </w:tblPr>
+  </w:style>
+  <w:style w:type="numbering" w:default="1" w:styleId="NoList">
+    <w:name w:val="No List"/>
+    <w:uiPriority w:val="99"/>
+    <w:semiHidden/>
+    <w:unhideWhenUsed/>
+  </w:style>
+  <w:style w:type="character" w:customStyle="1" w:styleId="Heading1Char">
+    <w:name w:val="Heading 1 Char"/>
+    <w:basedOn w:val="DefaultParagraphFont"/>
+    <w:link w:val="Heading1"/>
+    <w:uiPriority w:val="9"/>
+    <w:rsid w:val="00E63055"/>
+    <w:rPr>
+      <w:rFonts w:ascii="Cambria" w:eastAsiaTheme="minorHAnsi" w:hAnsi="Cambria" w:cs="Cambria"/>
+      <w:b/>
+      <w:bCs/>
+      <w:color w:val="000000"/>
+      <w:sz w:val="36"/>
+      <w:szCs w:val="32"/>
+      <w:lang w:eastAsia="en-US"/>
+    </w:rPr>
+  </w:style>
+  <w:style w:type="character" w:customStyle="1" w:styleId="Heading2Char">
+    <w:name w:val="Heading 2 Char"/>
+    <w:basedOn w:val="DefaultParagraphFont"/>
+    <w:link w:val="Heading2"/>
+    <w:uiPriority w:val="9"/>
+    <w:rsid w:val="00E63055"/>
+    <w:rPr>
+      <w:rFonts w:ascii="Cambria" w:eastAsiaTheme="minorHAnsi" w:hAnsi="Cambria" w:cs="Cambria"/>
+      <w:b/>
+      <w:bCs/>
+      <w:color w:val="000000"/>
+      <w:sz w:val="32"/>
+      <w:szCs w:val="32"/>
+      <w:lang w:eastAsia="en-US"/>
+    </w:rPr>
+  </w:style>
+  <w:style w:type="character" w:customStyle="1" w:styleId="Heading3Char">
+    <w:name w:val="Heading 3 Char"/>
+    <w:basedOn w:val="DefaultParagraphFont"/>
+    <w:link w:val="Heading3"/>
+    <w:uiPriority w:val="9"/>
+    <w:rsid w:val="00E63055"/>
+    <w:rPr>
+      <w:rFonts w:ascii="Cambria" w:eastAsiaTheme="minorHAnsi" w:hAnsi="Cambria" w:cs="Cambria"/>
+      <w:b/>
+      <w:bCs/>
+      <w:color w:val="000000"/>
+      <w:sz w:val="28"/>
+      <w:szCs w:val="28"/>
+      <w:lang w:eastAsia="en-US"/>
+    </w:rPr>
+  </w:style>
+  <w:style w:type="character" w:customStyle="1" w:styleId="Heading4Char">
+    <w:name w:val="Heading 4 Char"/>
+    <w:basedOn w:val="DefaultParagraphFont"/>
+    <w:link w:val="Heading4"/>
+    <w:uiPriority w:val="9"/>
+    <w:rsid w:val="00E63055"/>
+    <w:rPr>
+      <w:rFonts w:asciiTheme="majorHAnsi" w:eastAsiaTheme="majorEastAsia" w:hAnsiTheme="majorHAnsi" w:cstheme="majorBidi"/>
+      <w:b/>
+      <w:bCs/>
+      <w:iCs/>
+      <w:sz w:val="26"/>
+      <w:szCs w:val="26"/>
+      <w:lang w:eastAsia="en-US"/>
+    </w:rPr>
+  </w:style>
+  <w:style w:type="character" w:customStyle="1" w:styleId="Heading5Char">
+    <w:name w:val="Heading 5 Char"/>
+    <w:basedOn w:val="DefaultParagraphFont"/>
+    <w:link w:val="Heading5"/>
+    <w:uiPriority w:val="9"/>
+    <w:rsid w:val="00E63055"/>
+    <w:rPr>
+      <w:rFonts w:ascii="Cambria" w:eastAsiaTheme="minorHAnsi" w:hAnsi="Cambria" w:cs="Cambria"/>
+      <w:b/>
+      <w:bCs/>
+      <w:color w:val="000000"/>
+      <w:sz w:val="24"/>
+      <w:szCs w:val="24"/>
+      <w:lang w:eastAsia="en-US"/>
+    </w:rPr>
+  </w:style>
+  <w:style w:type="table" w:styleId="TableGrid">
+    <w:name w:val="Table Grid"/>
+    <w:basedOn w:val="TableNormal"/>
+    <w:uiPriority w:val="39"/>
+    <w:rsid w:val="00E63055"/>
+    <w:pPr>
+      <w:spacing w:after="0" w:line="240" w:lineRule="auto"/>
+    </w:pPr>
+    <w:rPr>
+      <w:rFonts w:eastAsiaTheme="minorHAnsi"/>
+      <w:lang w:eastAsia="en-US"/>
+    </w:rPr>
+    <w:tblPr>
+      <w:tblBorders>
+        <w:top w:val="single" w:sz="4" w:space="0" w:color="auto"/>
+        <w:left w:val="single" w:sz="4" w:space="0" w:color="auto"/>
+        <w:bottom w:val="single" w:sz="4" w:space="0" w:color="auto"/>
+        <w:right w:val="single" w:sz="4" w:space="0" w:color="auto"/>
+        <w:insideH w:val="single" w:sz="4" w:space="0" w:color="auto"/>
+        <w:insideV w:val="single" w:sz="4" w:space="0" w:color="auto"/>
+      </w:tblBorders>
+    </w:tblPr>
+  </w:style>
+  <w:style w:type="paragraph" w:customStyle="1" w:styleId="Default">
+    <w:name w:val="Default"/>
+    <w:rsid w:val="00E63055"/>
+    <w:pPr>
+      <w:autoSpaceDE w:val="0"/>
+      <w:autoSpaceDN w:val="0"/>
+      <w:adjustRightInd w:val="0"/>
+      <w:spacing w:after="0" w:line="240" w:lineRule="auto"/>
+    </w:pPr>
+    <w:rPr>
+      <w:rFonts w:ascii="Cambria" w:eastAsiaTheme="minorHAnsi" w:hAnsi="Cambria" w:cs="Cambria"/>
+      <w:color w:val="000000"/>
+      <w:sz w:val="24"/>
+      <w:szCs w:val="24"/>
+      <w:lang w:eastAsia="en-US"/>
+    </w:rPr>
+  </w:style>
+  <w:style w:type="character" w:styleId="Hyperlink">
+    <w:name w:val="Hyperlink"/>
+    <w:basedOn w:val="DefaultParagraphFont"/>
+    <w:uiPriority w:val="99"/>
+    <w:unhideWhenUsed/>
+    <w:rsid w:val="00E63055"/>
+    <w:rPr>
+      <w:color w:val="0000FF" w:themeColor="hyperlink"/>
+      <w:u w:val="single"/>
+    </w:rPr>
+  </w:style>
+  <w:style w:type="paragraph" w:styleId="TOC1">
+    <w:name w:val="toc 1"/>
+    <w:basedOn w:val="Normal"/>
+    <w:next w:val="Normal"/>
+    <w:autoRedefine/>
+    <w:uiPriority w:val="39"/>
+    <w:unhideWhenUsed/>
+    <w:rsid w:val="00E63055"/>
+    <w:pPr>
+      <w:spacing w:after="100"/>
+    </w:pPr>
+  </w:style>
+  <w:style w:type="paragraph" w:styleId="TOC2">
+    <w:name w:val="toc 2"/>
+    <w:basedOn w:val="Normal"/>
+    <w:next w:val="Normal"/>
+    <w:autoRedefine/>
+    <w:uiPriority w:val="39"/>
+    <w:unhideWhenUsed/>
+    <w:rsid w:val="00E63055"/>
+    <w:pPr>
+      <w:spacing w:after="100"/>
+      <w:ind w:left="220"/>
+    </w:pPr>
+  </w:style>
+  <w:style w:type="paragraph" w:styleId="TOC3">
+    <w:name w:val="toc 3"/>
+    <w:basedOn w:val="Normal"/>
+    <w:next w:val="Normal"/>
+    <w:autoRedefine/>
+    <w:uiPriority w:val="39"/>
+    <w:unhideWhenUsed/>
+    <w:rsid w:val="00E63055"/>
+    <w:pPr>
+      <w:spacing w:after="100"/>
+      <w:ind w:left="440"/>
+    </w:pPr>
+  </w:style>
+  <w:style w:type="paragraph" w:styleId="Caption">
+    <w:name w:val="caption"/>
+    <w:basedOn w:val="Normal"/>
+    <w:next w:val="Normal"/>
+    <w:uiPriority w:val="35"/>
+    <w:unhideWhenUsed/>
+    <w:qFormat/>
+    <w:rsid w:val="00E63055"/>
+    <w:pPr>
+      <w:spacing w:line="240" w:lineRule="auto"/>
+    </w:pPr>
+    <w:rPr>
+      <w:b/>
+      <w:bCs/>
+      <w:color w:val="4F81BD" w:themeColor="accent1"/>
+      <w:sz w:val="18"/>
+      <w:szCs w:val="18"/>
+    </w:rPr>
+  </w:style>
+  <w:style w:type="paragraph" w:styleId="TableofFigures">
+    <w:name w:val="table of figures"/>
+    <w:basedOn w:val="Normal"/>
+    <w:next w:val="Normal"/>
+    <w:uiPriority w:val="99"/>
+    <w:unhideWhenUsed/>
+    <w:rsid w:val="00E63055"/>
+    <w:pPr>
+      <w:spacing w:after="0"/>
+    </w:pPr>
+  </w:style>
+  <w:style w:type="character" w:customStyle="1" w:styleId="go">
+    <w:name w:val="go"/>
+    <w:basedOn w:val="DefaultParagraphFont"/>
+    <w:rsid w:val="00E63055"/>
+  </w:style>
+  <w:style w:type="character" w:customStyle="1" w:styleId="gi">
+    <w:name w:val="gi"/>
+    <w:basedOn w:val="DefaultParagraphFont"/>
+    <w:rsid w:val="00E63055"/>
+  </w:style>
+  <w:style w:type="table" w:styleId="LightShading-Accent5">
+    <w:name w:val="Light Shading Accent 5"/>
+    <w:basedOn w:val="TableNormal"/>
+    <w:uiPriority w:val="60"/>
+    <w:rsid w:val="00E63055"/>
+    <w:pPr>
+      <w:spacing w:after="0" w:line="240" w:lineRule="auto"/>
+    </w:pPr>
+    <w:rPr>
+      <w:rFonts w:eastAsiaTheme="minorHAnsi"/>
+      <w:color w:val="31849B" w:themeColor="accent5" w:themeShade="BF"/>
+      <w:lang w:eastAsia="en-US"/>
+    </w:rPr>
+    <w:tblPr>
+      <w:tblStyleRowBandSize w:val="1"/>
+      <w:tblStyleColBandSize w:val="1"/>
+      <w:tblBorders>
+        <w:top w:val="single" w:sz="8" w:space="0" w:color="4BACC6" w:themeColor="accent5"/>
+        <w:bottom w:val="single" w:sz="8" w:space="0" w:color="4BACC6" w:themeColor="accent5"/>
+      </w:tblBorders>
+    </w:tblPr>
+    <w:tblStylePr w:type="firstRow">
+      <w:pPr>
+        <w:spacing w:before="0" w:after="0" w:line="240" w:lineRule="auto"/>
+      </w:pPr>
+      <w:rPr>
+        <w:b/>
+        <w:bCs/>
+      </w:rPr>
+      <w:tblPr/>
+      <w:tcPr>
+        <w:tcBorders>
+          <w:top w:val="single" w:sz="8" w:space="0" w:color="4BACC6" w:themeColor="accent5"/>
+          <w:left w:val="nil"/>
+          <w:bottom w:val="single" w:sz="8" w:space="0" w:color="4BACC6" w:themeColor="accent5"/>
+          <w:right w:val="nil"/>
+          <w:insideH w:val="nil"/>
+          <w:insideV w:val="nil"/>
+        </w:tcBorders>
+      </w:tcPr>
+    </w:tblStylePr>
+    <w:tblStylePr w:type="lastRow">
+      <w:pPr>
+        <w:spacing w:before="0" w:after="0" w:line="240" w:lineRule="auto"/>
+      </w:pPr>
+      <w:rPr>
+        <w:b/>
+        <w:bCs/>
+      </w:rPr>
+      <w:tblPr/>
+      <w:tcPr>
+        <w:tcBorders>
+          <w:top w:val="single" w:sz="8" w:space="0" w:color="4BACC6" w:themeColor="accent5"/>
+          <w:left w:val="nil"/>
+          <w:bottom w:val="single" w:sz="8" w:space="0" w:color="4BACC6" w:themeColor="accent5"/>
+          <w:right w:val="nil"/>
+          <w:insideH w:val="nil"/>
+          <w:insideV w:val="nil"/>
+        </w:tcBorders>
+      </w:tcPr>
+    </w:tblStylePr>
+    <w:tblStylePr w:type="firstCol">
+      <w:rPr>
+        <w:b/>
+        <w:bCs/>
+      </w:rPr>
+    </w:tblStylePr>
+    <w:tblStylePr w:type="lastCol">
+      <w:rPr>
+        <w:b/>
+        <w:bCs/>
+      </w:rPr>
+    </w:tblStylePr>
+    <w:tblStylePr w:type="band1Vert">
+      <w:tblPr/>
+      <w:tcPr>
+        <w:tcBorders>
+          <w:left w:val="nil"/>
+          <w:right w:val="nil"/>
+          <w:insideH w:val="nil"/>
+          <w:insideV w:val="nil"/>
+        </w:tcBorders>
+        <w:shd w:val="clear" w:color="auto" w:fill="D2EAF1" w:themeFill="accent5" w:themeFillTint="3F"/>
+      </w:tcPr>
+    </w:tblStylePr>
+    <w:tblStylePr w:type="band1Horz">
+      <w:tblPr/>
+      <w:tcPr>
+        <w:tcBorders>
+          <w:left w:val="nil"/>
+          <w:right w:val="nil"/>
+          <w:insideH w:val="nil"/>
+          <w:insideV w:val="nil"/>
+        </w:tcBorders>
+        <w:shd w:val="clear" w:color="auto" w:fill="D2EAF1" w:themeFill="accent5" w:themeFillTint="3F"/>
+      </w:tcPr>
+    </w:tblStylePr>
+  </w:style>
+  <w:style w:type="paragraph" w:styleId="BalloonText">
+    <w:name w:val="Balloon Text"/>
+    <w:basedOn w:val="Normal"/>
+    <w:link w:val="BalloonTextChar"/>
+    <w:uiPriority w:val="99"/>
+    <w:semiHidden/>
+    <w:unhideWhenUsed/>
+    <w:rsid w:val="00E63055"/>
+    <w:pPr>
+      <w:spacing w:after="0" w:line="240" w:lineRule="auto"/>
+    </w:pPr>
+    <w:rPr>
+      <w:rFonts w:ascii="Tahoma" w:hAnsi="Tahoma" w:cs="Tahoma"/>
+      <w:sz w:val="16"/>
+      <w:szCs w:val="16"/>
+    </w:rPr>
+  </w:style>
+  <w:style w:type="character" w:customStyle="1" w:styleId="BalloonTextChar">
+    <w:name w:val="Balloon Text Char"/>
+    <w:basedOn w:val="DefaultParagraphFont"/>
+    <w:link w:val="BalloonText"/>
+    <w:uiPriority w:val="99"/>
+    <w:semiHidden/>
+    <w:rsid w:val="00E63055"/>
+    <w:rPr>
+      <w:rFonts w:ascii="Tahoma" w:eastAsiaTheme="minorHAnsi" w:hAnsi="Tahoma" w:cs="Tahoma"/>
+      <w:sz w:val="16"/>
+      <w:szCs w:val="16"/>
+      <w:lang w:eastAsia="en-US"/>
+    </w:rPr>
+  </w:style>
+  <w:style w:type="paragraph" w:styleId="ListParagraph">
+    <w:name w:val="List Paragraph"/>
+    <w:basedOn w:val="Normal"/>
+    <w:uiPriority w:val="34"/>
+    <w:qFormat/>
+    <w:rsid w:val="0093501B"/>
+    <w:pPr>
+      <w:ind w:left="720"/>
+      <w:contextualSpacing/>
+    </w:pPr>
+  </w:style>
+</w:styles>
+</file>
+
 <file path=word/theme/theme1.xml><?xml version="1.0" encoding="utf-8"?>
 <a:theme xmlns:a="http://schemas.openxmlformats.org/drawingml/2006/main" name="Office Theme">
   <a:themeElements>
@@ -6944,7 +7402,7 @@
 </file>
 
 <file path=customXml/itemProps1.xml><?xml version="1.0" encoding="utf-8"?>
-<ds:datastoreItem xmlns:ds="http://schemas.openxmlformats.org/officeDocument/2006/customXml" ds:itemID="{E6E56F28-EF3A-4C46-B1C1-10D2B09049AB}">
+<ds:datastoreItem xmlns:ds="http://schemas.openxmlformats.org/officeDocument/2006/customXml" ds:itemID="{16C64DF6-55FF-406D-8108-5E9A386C2B0B}">
   <ds:schemaRefs>
     <ds:schemaRef ds:uri="http://schemas.openxmlformats.org/officeDocument/2006/bibliography"/>
   </ds:schemaRefs>
